--- a/Guía de Lichess.docx
+++ b/Guía de Lichess.docx
@@ -4,846 +4,224 @@
   <w:body>
     <w:sdt>
       <w:sdtPr>
-        <w:id w:val="1154881008"/>
-        <w:docPartObj>
-          <w:docPartGallery w:val="Cover Pages"/>
-          <w:docPartUnique/>
-        </w:docPartObj>
-      </w:sdtPr>
-      <w:sdtContent>
-        <w:p>
-          <w:r>
-            <w:rPr>
-              <w:noProof/>
-            </w:rPr>
-            <mc:AlternateContent>
-              <mc:Choice Requires="wps">
-                <w:drawing>
-                  <wp:anchor distT="0" distB="0" distL="114300" distR="114300" simplePos="0" relativeHeight="251659264" behindDoc="0" locked="0" layoutInCell="1" allowOverlap="1" wp14:anchorId="12F35782" wp14:editId="51846FB8">
-                    <wp:simplePos x="0" y="0"/>
-                    <wp:positionH relativeFrom="page">
-                      <wp:posOffset>3326765</wp:posOffset>
-                    </wp:positionH>
-                    <wp:positionV relativeFrom="page">
-                      <wp:posOffset>267335</wp:posOffset>
-                    </wp:positionV>
-                    <wp:extent cx="3108960" cy="7040880"/>
-                    <wp:effectExtent l="0" t="0" r="24130" b="20955"/>
-                    <wp:wrapNone/>
-                    <wp:docPr id="468" name="Rectángulo 82"/>
-                    <wp:cNvGraphicFramePr/>
-                    <a:graphic xmlns:a="http://schemas.openxmlformats.org/drawingml/2006/main">
-                      <a:graphicData uri="http://schemas.microsoft.com/office/word/2010/wordprocessingShape">
-                        <wps:wsp>
-                          <wps:cNvSpPr/>
-                          <wps:spPr>
-                            <a:xfrm>
-                              <a:off x="0" y="0"/>
-                              <a:ext cx="3108960" cy="7040880"/>
-                            </a:xfrm>
-                            <a:prstGeom prst="rect">
-                              <a:avLst/>
-                            </a:prstGeom>
-                            <a:solidFill>
-                              <a:schemeClr val="bg1"/>
-                            </a:solidFill>
-                            <a:ln w="15875">
-                              <a:solidFill>
-                                <a:schemeClr val="bg2">
-                                  <a:lumMod val="50000"/>
-                                </a:schemeClr>
-                              </a:solidFill>
-                            </a:ln>
-                          </wps:spPr>
-                          <wps:style>
-                            <a:lnRef idx="2">
-                              <a:schemeClr val="accent1">
-                                <a:shade val="50000"/>
-                              </a:schemeClr>
-                            </a:lnRef>
-                            <a:fillRef idx="1">
-                              <a:schemeClr val="accent1"/>
-                            </a:fillRef>
-                            <a:effectRef idx="0">
-                              <a:schemeClr val="accent1"/>
-                            </a:effectRef>
-                            <a:fontRef idx="minor">
-                              <a:schemeClr val="lt1"/>
-                            </a:fontRef>
-                          </wps:style>
-                          <wps:txbx>
-                            <w:txbxContent>
-                              <w:p/>
-                            </w:txbxContent>
-                          </wps:txbx>
-                          <wps:bodyPr rot="0" spcFirstLastPara="0" vertOverflow="overflow" horzOverflow="overflow" vert="horz" wrap="square" lIns="91440" tIns="45720" rIns="91440" bIns="45720" numCol="1" spcCol="0" rtlCol="0" fromWordArt="0" anchor="ctr" anchorCtr="0" forceAA="0" compatLnSpc="1">
-                            <a:prstTxWarp prst="textNoShape">
-                              <a:avLst/>
-                            </a:prstTxWarp>
-                            <a:noAutofit/>
-                          </wps:bodyPr>
-                        </wps:wsp>
-                      </a:graphicData>
-                    </a:graphic>
-                    <wp14:sizeRelH relativeFrom="page">
-                      <wp14:pctWidth>40000</wp14:pctWidth>
-                    </wp14:sizeRelH>
-                    <wp14:sizeRelV relativeFrom="page">
-                      <wp14:pctHeight>70000</wp14:pctHeight>
-                    </wp14:sizeRelV>
-                  </wp:anchor>
-                </w:drawing>
-              </mc:Choice>
-              <mc:Fallback>
-                <w:pict>
-                  <v:rect w14:anchorId="12F35782" id="Rectángulo 82" o:spid="_x0000_s1026" style="position:absolute;left:0;text-align:left;margin-left:261.95pt;margin-top:21.05pt;width:244.8pt;height:554.4pt;z-index:251659264;visibility:visible;mso-wrap-style:square;mso-width-percent:400;mso-height-percent:700;mso-wrap-distance-left:9pt;mso-wrap-distance-top:0;mso-wrap-distance-right:9pt;mso-wrap-distance-bottom:0;mso-position-horizontal:absolute;mso-position-horizontal-relative:page;mso-position-vertical:absolute;mso-position-vertical-relative:page;mso-width-percent:400;mso-height-percent:700;mso-width-relative:page;mso-height-relative:page;v-text-anchor:middle" o:gfxdata="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" fillcolor="white [3212]" strokecolor="#747070 [1614]" strokeweight="1.25pt">
-                    <v:textbox>
-                      <w:txbxContent>
-                        <w:p/>
-                      </w:txbxContent>
-                    </v:textbox>
-                    <w10:wrap anchorx="page" anchory="page"/>
-                  </v:rect>
-                </w:pict>
-              </mc:Fallback>
-            </mc:AlternateContent>
-          </w:r>
-          <w:r>
-            <w:rPr>
-              <w:noProof/>
-            </w:rPr>
-            <mc:AlternateContent>
-              <mc:Choice Requires="wps">
-                <w:drawing>
-                  <wp:anchor distT="0" distB="0" distL="114300" distR="114300" simplePos="0" relativeHeight="251663360" behindDoc="1" locked="0" layoutInCell="1" allowOverlap="1" wp14:anchorId="0DFFAEB3" wp14:editId="39DF39D1">
-                    <wp:simplePos x="0" y="0"/>
-                    <wp:positionH relativeFrom="page">
-                      <wp:align>center</wp:align>
-                    </wp:positionH>
-                    <wp:positionV relativeFrom="page">
-                      <wp:align>center</wp:align>
-                    </wp:positionV>
-                    <wp:extent cx="7383780" cy="9555480"/>
-                    <wp:effectExtent l="0" t="0" r="7620" b="7620"/>
-                    <wp:wrapNone/>
-                    <wp:docPr id="466" name="Rectángulo 80"/>
-                    <wp:cNvGraphicFramePr>
-                      <a:graphicFrameLocks xmlns:a="http://schemas.openxmlformats.org/drawingml/2006/main"/>
-                    </wp:cNvGraphicFramePr>
-                    <a:graphic xmlns:a="http://schemas.openxmlformats.org/drawingml/2006/main">
-                      <a:graphicData uri="http://schemas.microsoft.com/office/word/2010/wordprocessingShape">
-                        <wps:wsp>
-                          <wps:cNvSpPr>
-                            <a:spLocks/>
-                          </wps:cNvSpPr>
-                          <wps:spPr>
-                            <a:xfrm>
-                              <a:off x="0" y="0"/>
-                              <a:ext cx="7383780" cy="9555480"/>
-                            </a:xfrm>
-                            <a:prstGeom prst="rect">
-                              <a:avLst/>
-                            </a:prstGeom>
-                            <a:gradFill>
-                              <a:gsLst>
-                                <a:gs pos="0">
-                                  <a:schemeClr val="accent1">
-                                    <a:lumMod val="20000"/>
-                                    <a:lumOff val="80000"/>
-                                  </a:schemeClr>
-                                </a:gs>
-                                <a:gs pos="100000">
-                                  <a:schemeClr val="accent1">
-                                    <a:lumMod val="60000"/>
-                                    <a:lumOff val="40000"/>
-                                  </a:schemeClr>
-                                </a:gs>
-                              </a:gsLst>
-                            </a:gradFill>
-                            <a:ln>
-                              <a:noFill/>
-                            </a:ln>
-                          </wps:spPr>
-                          <wps:style>
-                            <a:lnRef idx="2">
-                              <a:schemeClr val="accent1">
-                                <a:shade val="50000"/>
-                              </a:schemeClr>
-                            </a:lnRef>
-                            <a:fillRef idx="1003">
-                              <a:schemeClr val="lt2"/>
-                            </a:fillRef>
-                            <a:effectRef idx="0">
-                              <a:schemeClr val="accent1"/>
-                            </a:effectRef>
-                            <a:fontRef idx="minor">
-                              <a:schemeClr val="lt1"/>
-                            </a:fontRef>
-                          </wps:style>
-                          <wps:txbx>
-                            <w:txbxContent>
-                              <w:p/>
-                            </w:txbxContent>
-                          </wps:txbx>
-                          <wps:bodyPr rot="0" spcFirstLastPara="0" vertOverflow="overflow" horzOverflow="overflow" vert="horz" wrap="square" lIns="274320" tIns="45720" rIns="274320" bIns="45720" numCol="1" spcCol="0" rtlCol="0" fromWordArt="0" anchor="ctr" anchorCtr="0" forceAA="0" compatLnSpc="1">
-                            <a:prstTxWarp prst="textNoShape">
-                              <a:avLst/>
-                            </a:prstTxWarp>
-                            <a:noAutofit/>
-                          </wps:bodyPr>
-                        </wps:wsp>
-                      </a:graphicData>
-                    </a:graphic>
-                    <wp14:sizeRelH relativeFrom="page">
-                      <wp14:pctWidth>95000</wp14:pctWidth>
-                    </wp14:sizeRelH>
-                    <wp14:sizeRelV relativeFrom="page">
-                      <wp14:pctHeight>95000</wp14:pctHeight>
-                    </wp14:sizeRelV>
-                  </wp:anchor>
-                </w:drawing>
-              </mc:Choice>
-              <mc:Fallback>
-                <w:pict>
-                  <v:rect w14:anchorId="0DFFAEB3" id="Rectángulo 80" o:spid="_x0000_s1027" style="position:absolute;left:0;text-align:left;margin-left:0;margin-top:0;width:581.4pt;height:752.4pt;z-index:-251653120;visibility:visible;mso-wrap-style:square;mso-width-percent:950;mso-height-percent:950;mso-wrap-distance-left:9pt;mso-wrap-distance-top:0;mso-wrap-distance-right:9pt;mso-wrap-distance-bottom:0;mso-position-horizontal:center;mso-position-horizontal-relative:page;mso-position-vertical:center;mso-position-vertical-relative:page;mso-width-percent:950;mso-height-percent:950;mso-width-relative:page;mso-height-relative:page;v-text-anchor:middle" o:gfxdata="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" fillcolor="#d9e2f3 [660]" stroked="f" strokeweight="1pt">
-                    <v:fill color2="#8eaadb [1940]" rotate="t" focus="100%" type="gradient">
-                      <o:fill v:ext="view" type="gradientUnscaled"/>
-                    </v:fill>
-                    <v:textbox inset="21.6pt,,21.6pt">
-                      <w:txbxContent>
-                        <w:p/>
-                      </w:txbxContent>
-                    </v:textbox>
-                    <w10:wrap anchorx="page" anchory="page"/>
-                  </v:rect>
-                </w:pict>
-              </mc:Fallback>
-            </mc:AlternateContent>
-          </w:r>
-          <w:r>
-            <w:rPr>
-              <w:noProof/>
-            </w:rPr>
-            <mc:AlternateContent>
-              <mc:Choice Requires="wps">
-                <w:drawing>
-                  <wp:anchor distT="0" distB="0" distL="114300" distR="114300" simplePos="0" relativeHeight="251660288" behindDoc="0" locked="0" layoutInCell="1" allowOverlap="1" wp14:anchorId="6BA65ABD" wp14:editId="60BEBC62">
-                    <wp:simplePos x="0" y="0"/>
-                    <mc:AlternateContent>
-                      <mc:Choice Requires="wp14">
-                        <wp:positionH relativeFrom="page">
-                          <wp14:pctPosHOffset>45500</wp14:pctPosHOffset>
-                        </wp:positionH>
-                      </mc:Choice>
-                      <mc:Fallback>
-                        <wp:positionH relativeFrom="page">
-                          <wp:posOffset>3439795</wp:posOffset>
-                        </wp:positionH>
-                      </mc:Fallback>
-                    </mc:AlternateContent>
-                    <mc:AlternateContent>
-                      <mc:Choice Requires="wp14">
-                        <wp:positionV relativeFrom="page">
-                          <wp14:pctPosVOffset>2500</wp14:pctPosVOffset>
-                        </wp:positionV>
-                      </mc:Choice>
-                      <mc:Fallback>
-                        <wp:positionV relativeFrom="page">
-                          <wp:posOffset>266700</wp:posOffset>
-                        </wp:positionV>
-                      </mc:Fallback>
-                    </mc:AlternateContent>
-                    <wp:extent cx="2875915" cy="3017520"/>
-                    <wp:effectExtent l="0" t="0" r="3175" b="0"/>
-                    <wp:wrapNone/>
-                    <wp:docPr id="467" name="Rectángulo 81"/>
-                    <wp:cNvGraphicFramePr/>
-                    <a:graphic xmlns:a="http://schemas.openxmlformats.org/drawingml/2006/main">
-                      <a:graphicData uri="http://schemas.microsoft.com/office/word/2010/wordprocessingShape">
-                        <wps:wsp>
-                          <wps:cNvSpPr/>
-                          <wps:spPr>
-                            <a:xfrm>
-                              <a:off x="0" y="0"/>
-                              <a:ext cx="2875915" cy="3017520"/>
-                            </a:xfrm>
-                            <a:prstGeom prst="rect">
-                              <a:avLst/>
-                            </a:prstGeom>
-                            <a:solidFill>
-                              <a:schemeClr val="tx2"/>
-                            </a:solidFill>
-                            <a:ln>
-                              <a:noFill/>
-                            </a:ln>
-                          </wps:spPr>
-                          <wps:style>
-                            <a:lnRef idx="2">
-                              <a:schemeClr val="accent1">
-                                <a:shade val="50000"/>
-                              </a:schemeClr>
-                            </a:lnRef>
-                            <a:fillRef idx="1">
-                              <a:schemeClr val="accent1"/>
-                            </a:fillRef>
-                            <a:effectRef idx="0">
-                              <a:schemeClr val="accent1"/>
-                            </a:effectRef>
-                            <a:fontRef idx="minor">
-                              <a:schemeClr val="lt1"/>
-                            </a:fontRef>
-                          </wps:style>
-                          <wps:txbx>
-                            <w:txbxContent>
-                              <w:p>
-                                <w:r>
-                                  <w:t xml:space="preserve">Guía sistemática de la plataforma de ajedrez online </w:t>
-                                </w:r>
-                                <w:proofErr w:type="spellStart"/>
-                                <w:r>
-                                  <w:t>Lichess</w:t>
-                                </w:r>
-                                <w:proofErr w:type="spellEnd"/>
-                                <w:r>
-                                  <w:t>, especialmente pensada para personas con discapacidad visual.</w:t>
-                                </w:r>
-                              </w:p>
-                              <w:p>
-                                <w:r>
-                                  <w:t>Versión 2023.12.0</w:t>
-                                </w:r>
-                              </w:p>
-                            </w:txbxContent>
-                          </wps:txbx>
-                          <wps:bodyPr rot="0" spcFirstLastPara="0" vertOverflow="overflow" horzOverflow="overflow" vert="horz" wrap="square" lIns="182880" tIns="182880" rIns="182880" bIns="365760" numCol="1" spcCol="0" rtlCol="0" fromWordArt="0" anchor="b" anchorCtr="0" forceAA="0" compatLnSpc="1">
-                            <a:prstTxWarp prst="textNoShape">
-                              <a:avLst/>
-                            </a:prstTxWarp>
-                            <a:noAutofit/>
-                          </wps:bodyPr>
-                        </wps:wsp>
-                      </a:graphicData>
-                    </a:graphic>
-                    <wp14:sizeRelH relativeFrom="page">
-                      <wp14:pctWidth>37000</wp14:pctWidth>
-                    </wp14:sizeRelH>
-                    <wp14:sizeRelV relativeFrom="page">
-                      <wp14:pctHeight>30000</wp14:pctHeight>
-                    </wp14:sizeRelV>
-                  </wp:anchor>
-                </w:drawing>
-              </mc:Choice>
-              <mc:Fallback>
-                <w:pict>
-                  <v:rect w14:anchorId="6BA65ABD" id="Rectángulo 81" o:spid="_x0000_s1028" style="position:absolute;left:0;text-align:left;margin-left:0;margin-top:0;width:226.45pt;height:237.6pt;z-index:251660288;visibility:visible;mso-wrap-style:square;mso-width-percent:370;mso-height-percent:300;mso-left-percent:455;mso-top-percent:25;mso-wrap-distance-left:9pt;mso-wrap-distance-top:0;mso-wrap-distance-right:9pt;mso-wrap-distance-bottom:0;mso-position-horizontal-relative:page;mso-position-vertical-relative:page;mso-width-percent:370;mso-height-percent:300;mso-left-percent:455;mso-top-percent:25;mso-width-relative:page;mso-height-relative:page;v-text-anchor:bottom" o:gfxdata="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" fillcolor="#44546a [3215]" stroked="f" strokeweight="1pt">
-                    <v:textbox inset="14.4pt,14.4pt,14.4pt,28.8pt">
-                      <w:txbxContent>
-                        <w:p>
-                          <w:r>
-                            <w:t xml:space="preserve">Guía sistemática de la plataforma de ajedrez online </w:t>
-                          </w:r>
-                          <w:proofErr w:type="spellStart"/>
-                          <w:r>
-                            <w:t>Lichess</w:t>
-                          </w:r>
-                          <w:proofErr w:type="spellEnd"/>
-                          <w:r>
-                            <w:t>, especialmente pensada para personas con discapacidad visual.</w:t>
-                          </w:r>
-                        </w:p>
-                        <w:p>
-                          <w:r>
-                            <w:t>Versión 2023.12.0</w:t>
-                          </w:r>
-                        </w:p>
-                      </w:txbxContent>
-                    </v:textbox>
-                    <w10:wrap anchorx="page" anchory="page"/>
-                  </v:rect>
-                </w:pict>
-              </mc:Fallback>
-            </mc:AlternateContent>
-          </w:r>
-          <w:r>
-            <w:rPr>
-              <w:noProof/>
-            </w:rPr>
-            <mc:AlternateContent>
-              <mc:Choice Requires="wps">
-                <w:drawing>
-                  <wp:anchor distT="0" distB="0" distL="114300" distR="114300" simplePos="0" relativeHeight="251662336" behindDoc="0" locked="0" layoutInCell="1" allowOverlap="1" wp14:anchorId="2D86B51C" wp14:editId="23DEAD78">
-                    <wp:simplePos x="0" y="0"/>
-                    <mc:AlternateContent>
-                      <mc:Choice Requires="wp14">
-                        <wp:positionH relativeFrom="page">
-                          <wp14:pctPosHOffset>45500</wp14:pctPosHOffset>
-                        </wp:positionH>
-                      </mc:Choice>
-                      <mc:Fallback>
-                        <wp:positionH relativeFrom="page">
-                          <wp:posOffset>3439795</wp:posOffset>
-                        </wp:positionH>
-                      </mc:Fallback>
-                    </mc:AlternateContent>
-                    <mc:AlternateContent>
-                      <mc:Choice Requires="wp14">
-                        <wp:positionV relativeFrom="page">
-                          <wp14:pctPosVOffset>69000</wp14:pctPosVOffset>
-                        </wp:positionV>
-                      </mc:Choice>
-                      <mc:Fallback>
-                        <wp:positionV relativeFrom="page">
-                          <wp:posOffset>7377430</wp:posOffset>
-                        </wp:positionV>
-                      </mc:Fallback>
-                    </mc:AlternateContent>
-                    <wp:extent cx="2875915" cy="118745"/>
-                    <wp:effectExtent l="0" t="0" r="0" b="0"/>
-                    <wp:wrapNone/>
-                    <wp:docPr id="469" name="Rectángulo 83"/>
-                    <wp:cNvGraphicFramePr/>
-                    <a:graphic xmlns:a="http://schemas.openxmlformats.org/drawingml/2006/main">
-                      <a:graphicData uri="http://schemas.microsoft.com/office/word/2010/wordprocessingShape">
-                        <wps:wsp>
-                          <wps:cNvSpPr/>
-                          <wps:spPr>
-                            <a:xfrm>
-                              <a:off x="0" y="0"/>
-                              <a:ext cx="2875915" cy="118745"/>
-                            </a:xfrm>
-                            <a:prstGeom prst="rect">
-                              <a:avLst/>
-                            </a:prstGeom>
-                            <a:ln>
-                              <a:noFill/>
-                            </a:ln>
-                          </wps:spPr>
-                          <wps:style>
-                            <a:lnRef idx="2">
-                              <a:schemeClr val="accent1">
-                                <a:shade val="50000"/>
-                              </a:schemeClr>
-                            </a:lnRef>
-                            <a:fillRef idx="1">
-                              <a:schemeClr val="accent1"/>
-                            </a:fillRef>
-                            <a:effectRef idx="0">
-                              <a:schemeClr val="accent1"/>
-                            </a:effectRef>
-                            <a:fontRef idx="minor">
-                              <a:schemeClr val="lt1"/>
-                            </a:fontRef>
-                          </wps:style>
-                          <wps:bodyPr rot="0" spcFirstLastPara="0" vertOverflow="overflow" horzOverflow="overflow" vert="horz" wrap="square" lIns="91440" tIns="45720" rIns="91440" bIns="45720" numCol="1" spcCol="0" rtlCol="0" fromWordArt="0" anchor="ctr" anchorCtr="0" forceAA="0" compatLnSpc="1">
-                            <a:prstTxWarp prst="textNoShape">
-                              <a:avLst/>
-                            </a:prstTxWarp>
-                            <a:noAutofit/>
-                          </wps:bodyPr>
-                        </wps:wsp>
-                      </a:graphicData>
-                    </a:graphic>
-                    <wp14:sizeRelH relativeFrom="page">
-                      <wp14:pctWidth>37000</wp14:pctWidth>
-                    </wp14:sizeRelH>
-                    <wp14:sizeRelV relativeFrom="margin">
-                      <wp14:pctHeight>0</wp14:pctHeight>
-                    </wp14:sizeRelV>
-                  </wp:anchor>
-                </w:drawing>
-              </mc:Choice>
-              <mc:Fallback>
-                <w:pict>
-                  <v:rect w14:anchorId="170A3447" id="Rectángulo 83" o:spid="_x0000_s1026" style="position:absolute;margin-left:0;margin-top:0;width:226.45pt;height:9.35pt;z-index:251662336;visibility:visible;mso-wrap-style:square;mso-width-percent:370;mso-height-percent:0;mso-left-percent:455;mso-top-percent:690;mso-wrap-distance-left:9pt;mso-wrap-distance-top:0;mso-wrap-distance-right:9pt;mso-wrap-distance-bottom:0;mso-position-horizontal-relative:page;mso-position-vertical-relative:page;mso-width-percent:370;mso-height-percent:0;mso-left-percent:455;mso-top-percent:690;mso-width-relative:page;mso-height-relative:margin;v-text-anchor:middle" o:gfxdata="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" fillcolor="#4472c4 [3204]" stroked="f" strokeweight="1pt">
-                    <w10:wrap anchorx="page" anchory="page"/>
-                  </v:rect>
-                </w:pict>
-              </mc:Fallback>
-            </mc:AlternateContent>
-          </w:r>
-          <w:r>
-            <w:rPr>
-              <w:noProof/>
-            </w:rPr>
-            <mc:AlternateContent>
-              <mc:Choice Requires="wps">
-                <w:drawing>
-                  <wp:anchor distT="0" distB="0" distL="114300" distR="114300" simplePos="0" relativeHeight="251661312" behindDoc="0" locked="0" layoutInCell="1" allowOverlap="1" wp14:anchorId="30B19436" wp14:editId="4297D43C">
-                    <wp:simplePos x="0" y="0"/>
-                    <mc:AlternateContent>
-                      <mc:Choice Requires="wp14">
-                        <wp:positionH relativeFrom="page">
-                          <wp14:pctPosHOffset>45500</wp14:pctPosHOffset>
-                        </wp:positionH>
-                      </mc:Choice>
-                      <mc:Fallback>
-                        <wp:positionH relativeFrom="page">
-                          <wp:posOffset>3439795</wp:posOffset>
-                        </wp:positionH>
-                      </mc:Fallback>
-                    </mc:AlternateContent>
-                    <mc:AlternateContent>
-                      <mc:Choice Requires="wp14">
-                        <wp:positionV relativeFrom="page">
-                          <wp14:pctPosVOffset>35000</wp14:pctPosVOffset>
-                        </wp:positionV>
-                      </mc:Choice>
-                      <mc:Fallback>
-                        <wp:positionV relativeFrom="page">
-                          <wp:posOffset>3742055</wp:posOffset>
-                        </wp:positionV>
-                      </mc:Fallback>
-                    </mc:AlternateContent>
-                    <wp:extent cx="2797810" cy="2475230"/>
-                    <wp:effectExtent l="0" t="0" r="0" b="0"/>
-                    <wp:wrapSquare wrapText="bothSides"/>
-                    <wp:docPr id="470" name="Cuadro de texto 84"/>
-                    <wp:cNvGraphicFramePr/>
-                    <a:graphic xmlns:a="http://schemas.openxmlformats.org/drawingml/2006/main">
-                      <a:graphicData uri="http://schemas.microsoft.com/office/word/2010/wordprocessingShape">
-                        <wps:wsp>
-                          <wps:cNvSpPr txBox="1"/>
-                          <wps:spPr>
-                            <a:xfrm>
-                              <a:off x="0" y="0"/>
-                              <a:ext cx="2797810" cy="2475230"/>
-                            </a:xfrm>
-                            <a:prstGeom prst="rect">
-                              <a:avLst/>
-                            </a:prstGeom>
-                            <a:noFill/>
-                            <a:ln w="6350">
-                              <a:noFill/>
-                            </a:ln>
-                            <a:effectLst/>
-                          </wps:spPr>
-                          <wps:txbx>
-                            <w:txbxContent>
-                              <w:sdt>
-                                <w:sdtPr>
-                                  <w:rPr>
-                                    <w:rFonts w:eastAsiaTheme="majorEastAsia"/>
-                                  </w:rPr>
-                                  <w:alias w:val="Título"/>
-                                  <w:id w:val="-958338334"/>
-                                  <w:dataBinding w:prefixMappings="xmlns:ns0='http://schemas.openxmlformats.org/package/2006/metadata/core-properties' xmlns:ns1='http://purl.org/dc/elements/1.1/'" w:xpath="/ns0:coreProperties[1]/ns1:title[1]" w:storeItemID="{6C3C8BC8-F283-45AE-878A-BAB7291924A1}"/>
-                                  <w:text/>
-                                </w:sdtPr>
-                                <w:sdtContent>
-                                  <w:p>
-                                    <w:pPr>
-                                      <w:rPr>
-                                        <w:rFonts w:eastAsiaTheme="majorEastAsia"/>
-                                      </w:rPr>
-                                    </w:pPr>
-                                    <w:r>
-                                      <w:rPr>
-                                        <w:rFonts w:eastAsiaTheme="majorEastAsia"/>
-                                      </w:rPr>
-                                      <w:t xml:space="preserve">Guía de </w:t>
-                                    </w:r>
-                                    <w:proofErr w:type="spellStart"/>
-                                    <w:r>
-                                      <w:rPr>
-                                        <w:rFonts w:eastAsiaTheme="majorEastAsia"/>
-                                      </w:rPr>
-                                      <w:t>Lichess</w:t>
-                                    </w:r>
-                                    <w:proofErr w:type="spellEnd"/>
-                                  </w:p>
-                                </w:sdtContent>
-                              </w:sdt>
-                              <w:sdt>
-                                <w:sdtPr>
-                                  <w:rPr>
-                                    <w:rFonts w:eastAsiaTheme="majorEastAsia"/>
-                                  </w:rPr>
-                                  <w:alias w:val="Subtítulo"/>
-                                  <w:id w:val="15524255"/>
-                                  <w:dataBinding w:prefixMappings="xmlns:ns0='http://schemas.openxmlformats.org/package/2006/metadata/core-properties' xmlns:ns1='http://purl.org/dc/elements/1.1/'" w:xpath="/ns0:coreProperties[1]/ns1:subject[1]" w:storeItemID="{6C3C8BC8-F283-45AE-878A-BAB7291924A1}"/>
-                                  <w:text/>
-                                </w:sdtPr>
-                                <w:sdtContent>
-                                  <w:p>
-                                    <w:pPr>
-                                      <w:rPr>
-                                        <w:rFonts w:eastAsiaTheme="majorEastAsia"/>
-                                      </w:rPr>
-                                    </w:pPr>
-                                    <w:r>
-                                      <w:rPr>
-                                        <w:rFonts w:eastAsiaTheme="majorEastAsia"/>
-                                      </w:rPr>
-                                      <w:t>Para personas con discapacidad visual</w:t>
-                                    </w:r>
-                                  </w:p>
-                                </w:sdtContent>
-                              </w:sdt>
-                            </w:txbxContent>
-                          </wps:txbx>
-                          <wps:bodyPr rot="0" spcFirstLastPara="0" vertOverflow="overflow" horzOverflow="overflow" vert="horz" wrap="square" lIns="91440" tIns="45720" rIns="91440" bIns="45720" numCol="1" spcCol="0" rtlCol="0" fromWordArt="0" anchor="t" anchorCtr="0" forceAA="0" compatLnSpc="1">
-                            <a:prstTxWarp prst="textNoShape">
-                              <a:avLst/>
-                            </a:prstTxWarp>
-                            <a:spAutoFit/>
-                          </wps:bodyPr>
-                        </wps:wsp>
-                      </a:graphicData>
-                    </a:graphic>
-                    <wp14:sizeRelH relativeFrom="page">
-                      <wp14:pctWidth>36000</wp14:pctWidth>
-                    </wp14:sizeRelH>
-                    <wp14:sizeRelV relativeFrom="page">
-                      <wp14:pctHeight>28000</wp14:pctHeight>
-                    </wp14:sizeRelV>
-                  </wp:anchor>
-                </w:drawing>
-              </mc:Choice>
-              <mc:Fallback>
-                <w:pict>
-                  <v:shapetype w14:anchorId="30B19436" id="_x0000_t202" coordsize="21600,21600" o:spt="202" path="m,l,21600r21600,l21600,xe">
-                    <v:stroke joinstyle="miter"/>
-                    <v:path gradientshapeok="t" o:connecttype="rect"/>
-                  </v:shapetype>
-                  <v:shape id="Cuadro de texto 84" o:spid="_x0000_s1029" type="#_x0000_t202" style="position:absolute;left:0;text-align:left;margin-left:0;margin-top:0;width:220.3pt;height:194.9pt;z-index:251661312;visibility:visible;mso-wrap-style:square;mso-width-percent:360;mso-height-percent:280;mso-left-percent:455;mso-top-percent:350;mso-wrap-distance-left:9pt;mso-wrap-distance-top:0;mso-wrap-distance-right:9pt;mso-wrap-distance-bottom:0;mso-position-horizontal-relative:page;mso-position-vertical-relative:page;mso-width-percent:360;mso-height-percent:280;mso-left-percent:455;mso-top-percent:350;mso-width-relative:page;mso-height-relative:page;v-text-anchor:top" o:gfxdata="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" filled="f" stroked="f" strokeweight=".5pt">
-                    <v:textbox style="mso-fit-shape-to-text:t">
-                      <w:txbxContent>
-                        <w:sdt>
-                          <w:sdtPr>
-                            <w:rPr>
-                              <w:rFonts w:eastAsiaTheme="majorEastAsia"/>
-                            </w:rPr>
-                            <w:alias w:val="Título"/>
-                            <w:id w:val="-958338334"/>
-                            <w:dataBinding w:prefixMappings="xmlns:ns0='http://schemas.openxmlformats.org/package/2006/metadata/core-properties' xmlns:ns1='http://purl.org/dc/elements/1.1/'" w:xpath="/ns0:coreProperties[1]/ns1:title[1]" w:storeItemID="{6C3C8BC8-F283-45AE-878A-BAB7291924A1}"/>
-                            <w:text/>
-                          </w:sdtPr>
-                          <w:sdtContent>
-                            <w:p>
-                              <w:pPr>
-                                <w:rPr>
-                                  <w:rFonts w:eastAsiaTheme="majorEastAsia"/>
-                                </w:rPr>
-                              </w:pPr>
-                              <w:r>
-                                <w:rPr>
-                                  <w:rFonts w:eastAsiaTheme="majorEastAsia"/>
-                                </w:rPr>
-                                <w:t xml:space="preserve">Guía de </w:t>
-                              </w:r>
-                              <w:proofErr w:type="spellStart"/>
-                              <w:r>
-                                <w:rPr>
-                                  <w:rFonts w:eastAsiaTheme="majorEastAsia"/>
-                                </w:rPr>
-                                <w:t>Lichess</w:t>
-                              </w:r>
-                              <w:proofErr w:type="spellEnd"/>
-                            </w:p>
-                          </w:sdtContent>
-                        </w:sdt>
-                        <w:sdt>
-                          <w:sdtPr>
-                            <w:rPr>
-                              <w:rFonts w:eastAsiaTheme="majorEastAsia"/>
-                            </w:rPr>
-                            <w:alias w:val="Subtítulo"/>
-                            <w:id w:val="15524255"/>
-                            <w:dataBinding w:prefixMappings="xmlns:ns0='http://schemas.openxmlformats.org/package/2006/metadata/core-properties' xmlns:ns1='http://purl.org/dc/elements/1.1/'" w:xpath="/ns0:coreProperties[1]/ns1:subject[1]" w:storeItemID="{6C3C8BC8-F283-45AE-878A-BAB7291924A1}"/>
-                            <w:text/>
-                          </w:sdtPr>
-                          <w:sdtContent>
-                            <w:p>
-                              <w:pPr>
-                                <w:rPr>
-                                  <w:rFonts w:eastAsiaTheme="majorEastAsia"/>
-                                </w:rPr>
-                              </w:pPr>
-                              <w:r>
-                                <w:rPr>
-                                  <w:rFonts w:eastAsiaTheme="majorEastAsia"/>
-                                </w:rPr>
-                                <w:t>Para personas con discapacidad visual</w:t>
-                              </w:r>
-                            </w:p>
-                          </w:sdtContent>
-                        </w:sdt>
-                      </w:txbxContent>
-                    </v:textbox>
-                    <w10:wrap type="square" anchorx="page" anchory="page"/>
-                  </v:shape>
-                </w:pict>
-              </mc:Fallback>
-            </mc:AlternateContent>
-          </w:r>
-          <w:r>
-            <w:t>o</w:t>
-          </w:r>
-        </w:p>
-        <w:p>
-          <w:pPr>
-            <w:rPr>
-              <w:rFonts w:asciiTheme="majorHAnsi" w:eastAsiaTheme="majorEastAsia" w:hAnsiTheme="majorHAnsi" w:cstheme="majorBidi"/>
-              <w:color w:val="2F5496" w:themeColor="accent1" w:themeShade="BF"/>
-              <w:sz w:val="32"/>
-              <w:szCs w:val="32"/>
-            </w:rPr>
-          </w:pPr>
-          <w:r>
-            <w:rPr>
-              <w:noProof/>
-            </w:rPr>
-            <mc:AlternateContent>
-              <mc:Choice Requires="wps">
-                <w:drawing>
-                  <wp:anchor distT="0" distB="0" distL="114300" distR="114300" simplePos="0" relativeHeight="251664384" behindDoc="0" locked="0" layoutInCell="1" allowOverlap="1" wp14:anchorId="48B8E7D4" wp14:editId="2EF686A2">
-                    <wp:simplePos x="0" y="0"/>
-                    <wp:positionH relativeFrom="page">
-                      <wp:posOffset>3439795</wp:posOffset>
-                    </wp:positionH>
-                    <wp:positionV relativeFrom="page">
-                      <wp:posOffset>7056755</wp:posOffset>
-                    </wp:positionV>
-                    <wp:extent cx="2797810" cy="268605"/>
-                    <wp:effectExtent l="0" t="0" r="0" b="0"/>
-                    <wp:wrapSquare wrapText="bothSides"/>
-                    <wp:docPr id="465" name="Cuadro de texto 79"/>
-                    <wp:cNvGraphicFramePr/>
-                    <a:graphic xmlns:a="http://schemas.openxmlformats.org/drawingml/2006/main">
-                      <a:graphicData uri="http://schemas.microsoft.com/office/word/2010/wordprocessingShape">
-                        <wps:wsp>
-                          <wps:cNvSpPr txBox="1"/>
-                          <wps:spPr>
-                            <a:xfrm>
-                              <a:off x="0" y="0"/>
-                              <a:ext cx="2797810" cy="268605"/>
-                            </a:xfrm>
-                            <a:prstGeom prst="rect">
-                              <a:avLst/>
-                            </a:prstGeom>
-                            <a:noFill/>
-                            <a:ln w="6350">
-                              <a:noFill/>
-                            </a:ln>
-                            <a:effectLst/>
-                          </wps:spPr>
-                          <wps:txbx>
-                            <w:txbxContent>
-                              <w:p>
-                                <w:pPr>
-                                  <w:pStyle w:val="Sinespaciado"/>
-                                  <w:rPr>
-                                    <w:color w:val="44546A" w:themeColor="text2"/>
-                                  </w:rPr>
-                                </w:pPr>
-                                <w:sdt>
-                                  <w:sdtPr>
-                                    <w:rPr>
-                                      <w:color w:val="44546A" w:themeColor="text2"/>
-                                    </w:rPr>
-                                    <w:alias w:val="Autor"/>
-                                    <w:id w:val="15524260"/>
-                                    <w:dataBinding w:prefixMappings="xmlns:ns0='http://schemas.openxmlformats.org/package/2006/metadata/core-properties' xmlns:ns1='http://purl.org/dc/elements/1.1/'" w:xpath="/ns0:coreProperties[1]/ns1:creator[1]" w:storeItemID="{6C3C8BC8-F283-45AE-878A-BAB7291924A1}"/>
-                                    <w:text/>
-                                  </w:sdtPr>
-                                  <w:sdtContent>
-                                    <w:r>
-                                      <w:rPr>
-                                        <w:color w:val="44546A" w:themeColor="text2"/>
-                                      </w:rPr>
-                                      <w:t>Francisco Javier Estrada Martínez</w:t>
-                                    </w:r>
-                                  </w:sdtContent>
-                                </w:sdt>
-                              </w:p>
-                            </w:txbxContent>
-                          </wps:txbx>
-                          <wps:bodyPr rot="0" spcFirstLastPara="0" vertOverflow="overflow" horzOverflow="overflow" vert="horz" wrap="square" lIns="91440" tIns="45720" rIns="91440" bIns="45720" numCol="1" spcCol="0" rtlCol="0" fromWordArt="0" anchor="b" anchorCtr="0" forceAA="0" compatLnSpc="1">
-                            <a:prstTxWarp prst="textNoShape">
-                              <a:avLst/>
-                            </a:prstTxWarp>
-                            <a:spAutoFit/>
-                          </wps:bodyPr>
-                        </wps:wsp>
-                      </a:graphicData>
-                    </a:graphic>
-                    <wp14:sizeRelH relativeFrom="page">
-                      <wp14:pctWidth>36000</wp14:pctWidth>
-                    </wp14:sizeRelH>
-                    <wp14:sizeRelV relativeFrom="margin">
-                      <wp14:pctHeight>0</wp14:pctHeight>
-                    </wp14:sizeRelV>
-                  </wp:anchor>
-                </w:drawing>
-              </mc:Choice>
-              <mc:Fallback>
-                <w:pict>
-                  <v:shape w14:anchorId="48B8E7D4" id="Cuadro de texto 79" o:spid="_x0000_s1030" type="#_x0000_t202" style="position:absolute;left:0;text-align:left;margin-left:270.85pt;margin-top:555.65pt;width:220.3pt;height:21.15pt;z-index:251664384;visibility:visible;mso-wrap-style:square;mso-width-percent:360;mso-height-percent:0;mso-wrap-distance-left:9pt;mso-wrap-distance-top:0;mso-wrap-distance-right:9pt;mso-wrap-distance-bottom:0;mso-position-horizontal:absolute;mso-position-horizontal-relative:page;mso-position-vertical:absolute;mso-position-vertical-relative:page;mso-width-percent:360;mso-height-percent:0;mso-width-relative:page;mso-height-relative:margin;v-text-anchor:bottom" o:gfxdata="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" filled="f" stroked="f" strokeweight=".5pt">
-                    <v:textbox style="mso-fit-shape-to-text:t">
-                      <w:txbxContent>
-                        <w:p>
-                          <w:pPr>
-                            <w:pStyle w:val="Sinespaciado"/>
-                            <w:rPr>
-                              <w:color w:val="44546A" w:themeColor="text2"/>
-                            </w:rPr>
-                          </w:pPr>
-                          <w:sdt>
-                            <w:sdtPr>
-                              <w:rPr>
-                                <w:color w:val="44546A" w:themeColor="text2"/>
-                              </w:rPr>
-                              <w:alias w:val="Autor"/>
-                              <w:id w:val="15524260"/>
-                              <w:dataBinding w:prefixMappings="xmlns:ns0='http://schemas.openxmlformats.org/package/2006/metadata/core-properties' xmlns:ns1='http://purl.org/dc/elements/1.1/'" w:xpath="/ns0:coreProperties[1]/ns1:creator[1]" w:storeItemID="{6C3C8BC8-F283-45AE-878A-BAB7291924A1}"/>
-                              <w:text/>
-                            </w:sdtPr>
-                            <w:sdtContent>
-                              <w:r>
-                                <w:rPr>
-                                  <w:color w:val="44546A" w:themeColor="text2"/>
-                                </w:rPr>
-                                <w:t>Francisco Javier Estrada Martínez</w:t>
-                              </w:r>
-                            </w:sdtContent>
-                          </w:sdt>
-                        </w:p>
-                      </w:txbxContent>
-                    </v:textbox>
-                    <w10:wrap type="square" anchorx="page" anchory="page"/>
-                  </v:shape>
-                </w:pict>
-              </mc:Fallback>
-            </mc:AlternateContent>
-          </w:r>
-          <w:r>
-            <w:br w:type="page"/>
-          </w:r>
-        </w:p>
-      </w:sdtContent>
-    </w:sdt>
-    <w:sdt>
-      <w:sdtPr>
+        <w:rPr>
+          <w:rFonts w:ascii="Calibri" w:eastAsia="Times New Roman" w:hAnsi="Calibri" w:cs="Times New Roman"/>
+          <w:color w:val="000000"/>
+          <w:sz w:val="24"/>
+          <w:szCs w:val="27"/>
+        </w:rPr>
         <w:id w:val="-401140448"/>
         <w:docPartObj>
           <w:docPartGallery w:val="Table of Contents"/>
           <w:docPartUnique/>
         </w:docPartObj>
       </w:sdtPr>
-      <w:sdtEndPr>
-        <w:rPr>
-          <w:rFonts w:ascii="Calibri" w:eastAsia="Times New Roman" w:hAnsi="Calibri" w:cs="Times New Roman"/>
-          <w:color w:val="000000"/>
-          <w:sz w:val="24"/>
-          <w:szCs w:val="27"/>
-        </w:rPr>
-      </w:sdtEndPr>
       <w:sdtContent>
         <w:p>
           <w:pPr>
             <w:pStyle w:val="TtuloTDC"/>
+            <w:spacing w:after="100"/>
+            <w:rPr>
+              <w:rFonts w:ascii="Calibri" w:eastAsia="Times New Roman" w:hAnsi="Calibri" w:cs="Times New Roman"/>
+              <w:color w:val="000000"/>
+              <w:sz w:val="24"/>
+              <w:szCs w:val="27"/>
+            </w:rPr>
           </w:pPr>
           <w:r>
+            <w:rPr>
+              <w:rFonts w:ascii="Calibri" w:eastAsia="Times New Roman" w:hAnsi="Calibri" w:cs="Times New Roman"/>
+              <w:noProof/>
+              <w:color w:val="000000"/>
+              <w:sz w:val="24"/>
+              <w:szCs w:val="27"/>
+            </w:rPr>
+            <w:drawing>
+              <wp:inline distT="0" distB="0" distL="0" distR="0" wp14:anchorId="28E3C19A" wp14:editId="67039F60">
+                <wp:extent cx="5400040" cy="1819910"/>
+                <wp:effectExtent l="0" t="0" r="0" b="8890"/>
+                <wp:docPr id="1107590029" name="Imagen 1">
+                  <a:extLst xmlns:a="http://schemas.openxmlformats.org/drawingml/2006/main">
+                    <a:ext uri="{C183D7F6-B498-43B3-948B-1728B52AA6E4}">
+                      <adec:decorative xmlns:adec="http://schemas.microsoft.com/office/drawing/2017/decorative" val="1"/>
+                    </a:ext>
+                  </a:extLst>
+                </wp:docPr>
+                <wp:cNvGraphicFramePr>
+                  <a:graphicFrameLocks xmlns:a="http://schemas.openxmlformats.org/drawingml/2006/main" noChangeAspect="1"/>
+                </wp:cNvGraphicFramePr>
+                <a:graphic xmlns:a="http://schemas.openxmlformats.org/drawingml/2006/main">
+                  <a:graphicData uri="http://schemas.openxmlformats.org/drawingml/2006/picture">
+                    <pic:pic xmlns:pic="http://schemas.openxmlformats.org/drawingml/2006/picture">
+                      <pic:nvPicPr>
+                        <pic:cNvPr id="1107590029" name="Imagen 1">
+                          <a:extLst>
+                            <a:ext uri="{C183D7F6-B498-43B3-948B-1728B52AA6E4}">
+                              <adec:decorative xmlns:adec="http://schemas.microsoft.com/office/drawing/2017/decorative" val="1"/>
+                            </a:ext>
+                          </a:extLst>
+                        </pic:cNvPr>
+                        <pic:cNvPicPr/>
+                      </pic:nvPicPr>
+                      <pic:blipFill>
+                        <a:blip r:embed="rId8">
+                          <a:extLst>
+                            <a:ext uri="{28A0092B-C50C-407E-A947-70E740481C1C}">
+                              <a14:useLocalDpi xmlns:a14="http://schemas.microsoft.com/office/drawing/2010/main" val="0"/>
+                            </a:ext>
+                          </a:extLst>
+                        </a:blip>
+                        <a:stretch>
+                          <a:fillRect/>
+                        </a:stretch>
+                      </pic:blipFill>
+                      <pic:spPr>
+                        <a:xfrm>
+                          <a:off x="0" y="0"/>
+                          <a:ext cx="5400040" cy="1819910"/>
+                        </a:xfrm>
+                        <a:prstGeom prst="rect">
+                          <a:avLst/>
+                        </a:prstGeom>
+                      </pic:spPr>
+                    </pic:pic>
+                  </a:graphicData>
+                </a:graphic>
+              </wp:inline>
+            </w:drawing>
+          </w:r>
+        </w:p>
+        <w:p/>
+        <w:p>
+          <w:pPr>
+            <w:pStyle w:val="Ttulo"/>
+            <w:jc w:val="center"/>
+            <w:rPr>
+              <w:rStyle w:val="Ttulodellibro"/>
+            </w:rPr>
+          </w:pPr>
+          <w:r>
+            <w:rPr>
+              <w:rStyle w:val="Ttulodellibro"/>
+            </w:rPr>
+            <w:t xml:space="preserve">Guía de </w:t>
+          </w:r>
+          <w:proofErr w:type="spellStart"/>
+          <w:r>
+            <w:rPr>
+              <w:rStyle w:val="Ttulodellibro"/>
+            </w:rPr>
+            <w:t>Liches</w:t>
+          </w:r>
+          <w:r>
+            <w:rPr>
+              <w:rStyle w:val="Ttulodellibro"/>
+            </w:rPr>
+            <w:t>s</w:t>
+          </w:r>
+          <w:proofErr w:type="spellEnd"/>
+        </w:p>
+        <w:p>
+          <w:pPr>
+            <w:pStyle w:val="Subttulo"/>
+            <w:jc w:val="center"/>
+          </w:pPr>
+          <w:r>
+            <w:t>p</w:t>
+          </w:r>
+          <w:r>
+            <w:t>ara personas con discapacidad visual</w:t>
+          </w:r>
+        </w:p>
+        <w:p>
+          <w:pPr>
+            <w:jc w:val="center"/>
+          </w:pPr>
+        </w:p>
+        <w:p>
+          <w:pPr>
+            <w:jc w:val="center"/>
+            <w:rPr>
+              <w:rStyle w:val="nfasis"/>
+            </w:rPr>
+          </w:pPr>
+          <w:r>
+            <w:rPr>
+              <w:rStyle w:val="nfasis"/>
+            </w:rPr>
+            <w:t xml:space="preserve">Versión </w:t>
+          </w:r>
+          <w:r>
+            <w:rPr>
+              <w:rStyle w:val="nfasis"/>
+            </w:rPr>
+            <w:t>202</w:t>
+          </w:r>
+          <w:r>
+            <w:rPr>
+              <w:rStyle w:val="nfasis"/>
+            </w:rPr>
+            <w:t>4</w:t>
+          </w:r>
+          <w:r>
+            <w:rPr>
+              <w:rStyle w:val="nfasis"/>
+            </w:rPr>
+            <w:t>.1.</w:t>
+          </w:r>
+          <w:r>
+            <w:rPr>
+              <w:rStyle w:val="nfasis"/>
+            </w:rPr>
+            <w:t>0</w:t>
+          </w:r>
+        </w:p>
+        <w:p>
+          <w:pPr>
+            <w:jc w:val="center"/>
+          </w:pPr>
+        </w:p>
+        <w:p>
+          <w:pPr>
+            <w:jc w:val="center"/>
+            <w:rPr>
+              <w:rStyle w:val="nfasisintenso"/>
+            </w:rPr>
+          </w:pPr>
+          <w:r>
+            <w:rPr>
+              <w:rStyle w:val="nfasisintenso"/>
+            </w:rPr>
+            <w:t>Francisco Javier Estrada Martínez</w:t>
+          </w:r>
+        </w:p>
+        <w:p>
+          <w:pPr>
+            <w:jc w:val="center"/>
+          </w:pPr>
+        </w:p>
+        <w:p>
+          <w:pPr>
+            <w:jc w:val="center"/>
+            <w:sectPr>
+              <w:footerReference w:type="even" r:id="rId9"/>
+              <w:footerReference w:type="default" r:id="rId10"/>
+              <w:pgSz w:w="11906" w:h="16838"/>
+              <w:pgMar w:top="1417" w:right="1701" w:bottom="1417" w:left="1701" w:header="708" w:footer="708" w:gutter="0"/>
+              <w:pgNumType w:start="0"/>
+              <w:cols w:space="708"/>
+              <w:titlePg/>
+              <w:docGrid w:linePitch="360"/>
+            </w:sectPr>
+          </w:pPr>
+        </w:p>
+        <w:p>
+          <w:pPr>
+            <w:pStyle w:val="TtuloTDC"/>
+            <w:spacing w:after="100"/>
+          </w:pPr>
+          <w:r>
+            <w:lastRenderedPageBreak/>
             <w:t>Contenido</w:t>
           </w:r>
         </w:p>
@@ -873,7 +251,7 @@
           <w:r>
             <w:fldChar w:fldCharType="separate"/>
           </w:r>
-          <w:hyperlink w:anchor="_Toc153131758" w:history="1">
+          <w:hyperlink w:anchor="_Toc154240826" w:history="1">
             <w:r>
               <w:rPr>
                 <w:rStyle w:val="Hipervnculo"/>
@@ -919,7 +297,7 @@
                 <w:noProof/>
                 <w:webHidden/>
               </w:rPr>
-              <w:instrText xml:space="preserve"> PAGEREF _Toc153131758 \h </w:instrText>
+              <w:instrText xml:space="preserve"> PAGEREF _Toc154240826 \h </w:instrText>
             </w:r>
             <w:r>
               <w:rPr>
@@ -967,7 +345,7 @@
               <w14:ligatures w14:val="standardContextual"/>
             </w:rPr>
           </w:pPr>
-          <w:hyperlink w:anchor="_Toc153131759" w:history="1">
+          <w:hyperlink w:anchor="_Toc154240827" w:history="1">
             <w:r>
               <w:rPr>
                 <w:rStyle w:val="Hipervnculo"/>
@@ -1013,7 +391,7 @@
                 <w:noProof/>
                 <w:webHidden/>
               </w:rPr>
-              <w:instrText xml:space="preserve"> PAGEREF _Toc153131759 \h </w:instrText>
+              <w:instrText xml:space="preserve"> PAGEREF _Toc154240827 \h </w:instrText>
             </w:r>
             <w:r>
               <w:rPr>
@@ -1061,7 +439,7 @@
               <w14:ligatures w14:val="standardContextual"/>
             </w:rPr>
           </w:pPr>
-          <w:hyperlink w:anchor="_Toc153131760" w:history="1">
+          <w:hyperlink w:anchor="_Toc154240828" w:history="1">
             <w:r>
               <w:rPr>
                 <w:rStyle w:val="Hipervnculo"/>
@@ -1107,7 +485,7 @@
                 <w:noProof/>
                 <w:webHidden/>
               </w:rPr>
-              <w:instrText xml:space="preserve"> PAGEREF _Toc153131760 \h </w:instrText>
+              <w:instrText xml:space="preserve"> PAGEREF _Toc154240828 \h </w:instrText>
             </w:r>
             <w:r>
               <w:rPr>
@@ -1155,7 +533,7 @@
               <w14:ligatures w14:val="standardContextual"/>
             </w:rPr>
           </w:pPr>
-          <w:hyperlink w:anchor="_Toc153131761" w:history="1">
+          <w:hyperlink w:anchor="_Toc154240829" w:history="1">
             <w:r>
               <w:rPr>
                 <w:rStyle w:val="Hipervnculo"/>
@@ -1201,7 +579,7 @@
                 <w:noProof/>
                 <w:webHidden/>
               </w:rPr>
-              <w:instrText xml:space="preserve"> PAGEREF _Toc153131761 \h </w:instrText>
+              <w:instrText xml:space="preserve"> PAGEREF _Toc154240829 \h </w:instrText>
             </w:r>
             <w:r>
               <w:rPr>
@@ -1249,7 +627,7 @@
               <w14:ligatures w14:val="standardContextual"/>
             </w:rPr>
           </w:pPr>
-          <w:hyperlink w:anchor="_Toc153131762" w:history="1">
+          <w:hyperlink w:anchor="_Toc154240830" w:history="1">
             <w:r>
               <w:rPr>
                 <w:rStyle w:val="Hipervnculo"/>
@@ -1295,7 +673,7 @@
                 <w:noProof/>
                 <w:webHidden/>
               </w:rPr>
-              <w:instrText xml:space="preserve"> PAGEREF _Toc153131762 \h </w:instrText>
+              <w:instrText xml:space="preserve"> PAGEREF _Toc154240830 \h </w:instrText>
             </w:r>
             <w:r>
               <w:rPr>
@@ -1343,7 +721,7 @@
               <w14:ligatures w14:val="standardContextual"/>
             </w:rPr>
           </w:pPr>
-          <w:hyperlink w:anchor="_Toc153131763" w:history="1">
+          <w:hyperlink w:anchor="_Toc154240831" w:history="1">
             <w:r>
               <w:rPr>
                 <w:rStyle w:val="Hipervnculo"/>
@@ -1389,7 +767,7 @@
                 <w:noProof/>
                 <w:webHidden/>
               </w:rPr>
-              <w:instrText xml:space="preserve"> PAGEREF _Toc153131763 \h </w:instrText>
+              <w:instrText xml:space="preserve"> PAGEREF _Toc154240831 \h </w:instrText>
             </w:r>
             <w:r>
               <w:rPr>
@@ -1437,7 +815,7 @@
               <w14:ligatures w14:val="standardContextual"/>
             </w:rPr>
           </w:pPr>
-          <w:hyperlink w:anchor="_Toc153131764" w:history="1">
+          <w:hyperlink w:anchor="_Toc154240832" w:history="1">
             <w:r>
               <w:rPr>
                 <w:rStyle w:val="Hipervnculo"/>
@@ -1483,7 +861,7 @@
                 <w:noProof/>
                 <w:webHidden/>
               </w:rPr>
-              <w:instrText xml:space="preserve"> PAGEREF _Toc153131764 \h </w:instrText>
+              <w:instrText xml:space="preserve"> PAGEREF _Toc154240832 \h </w:instrText>
             </w:r>
             <w:r>
               <w:rPr>
@@ -1531,7 +909,7 @@
               <w14:ligatures w14:val="standardContextual"/>
             </w:rPr>
           </w:pPr>
-          <w:hyperlink w:anchor="_Toc153131765" w:history="1">
+          <w:hyperlink w:anchor="_Toc154240833" w:history="1">
             <w:r>
               <w:rPr>
                 <w:rStyle w:val="Hipervnculo"/>
@@ -1577,7 +955,7 @@
                 <w:noProof/>
                 <w:webHidden/>
               </w:rPr>
-              <w:instrText xml:space="preserve"> PAGEREF _Toc153131765 \h </w:instrText>
+              <w:instrText xml:space="preserve"> PAGEREF _Toc154240833 \h </w:instrText>
             </w:r>
             <w:r>
               <w:rPr>
@@ -1625,7 +1003,7 @@
               <w14:ligatures w14:val="standardContextual"/>
             </w:rPr>
           </w:pPr>
-          <w:hyperlink w:anchor="_Toc153131766" w:history="1">
+          <w:hyperlink w:anchor="_Toc154240834" w:history="1">
             <w:r>
               <w:rPr>
                 <w:rStyle w:val="Hipervnculo"/>
@@ -1671,7 +1049,7 @@
                 <w:noProof/>
                 <w:webHidden/>
               </w:rPr>
-              <w:instrText xml:space="preserve"> PAGEREF _Toc153131766 \h </w:instrText>
+              <w:instrText xml:space="preserve"> PAGEREF _Toc154240834 \h </w:instrText>
             </w:r>
             <w:r>
               <w:rPr>
@@ -1719,7 +1097,7 @@
               <w14:ligatures w14:val="standardContextual"/>
             </w:rPr>
           </w:pPr>
-          <w:hyperlink w:anchor="_Toc153131767" w:history="1">
+          <w:hyperlink w:anchor="_Toc154240835" w:history="1">
             <w:r>
               <w:rPr>
                 <w:rStyle w:val="Hipervnculo"/>
@@ -1765,7 +1143,7 @@
                 <w:noProof/>
                 <w:webHidden/>
               </w:rPr>
-              <w:instrText xml:space="preserve"> PAGEREF _Toc153131767 \h </w:instrText>
+              <w:instrText xml:space="preserve"> PAGEREF _Toc154240835 \h </w:instrText>
             </w:r>
             <w:r>
               <w:rPr>
@@ -1785,7 +1163,7 @@
                 <w:noProof/>
                 <w:webHidden/>
               </w:rPr>
-              <w:t>16</w:t>
+              <w:t>17</w:t>
             </w:r>
             <w:r>
               <w:rPr>
@@ -1813,7 +1191,7 @@
               <w14:ligatures w14:val="standardContextual"/>
             </w:rPr>
           </w:pPr>
-          <w:hyperlink w:anchor="_Toc153131768" w:history="1">
+          <w:hyperlink w:anchor="_Toc154240836" w:history="1">
             <w:r>
               <w:rPr>
                 <w:rStyle w:val="Hipervnculo"/>
@@ -1859,7 +1237,7 @@
                 <w:noProof/>
                 <w:webHidden/>
               </w:rPr>
-              <w:instrText xml:space="preserve"> PAGEREF _Toc153131768 \h </w:instrText>
+              <w:instrText xml:space="preserve"> PAGEREF _Toc154240836 \h </w:instrText>
             </w:r>
             <w:r>
               <w:rPr>
@@ -1879,7 +1257,7 @@
                 <w:noProof/>
                 <w:webHidden/>
               </w:rPr>
-              <w:t>16</w:t>
+              <w:t>17</w:t>
             </w:r>
             <w:r>
               <w:rPr>
@@ -1907,7 +1285,7 @@
               <w14:ligatures w14:val="standardContextual"/>
             </w:rPr>
           </w:pPr>
-          <w:hyperlink w:anchor="_Toc153131769" w:history="1">
+          <w:hyperlink w:anchor="_Toc154240837" w:history="1">
             <w:r>
               <w:rPr>
                 <w:rStyle w:val="Hipervnculo"/>
@@ -1953,7 +1331,7 @@
                 <w:noProof/>
                 <w:webHidden/>
               </w:rPr>
-              <w:instrText xml:space="preserve"> PAGEREF _Toc153131769 \h </w:instrText>
+              <w:instrText xml:space="preserve"> PAGEREF _Toc154240837 \h </w:instrText>
             </w:r>
             <w:r>
               <w:rPr>
@@ -1973,7 +1351,7 @@
                 <w:noProof/>
                 <w:webHidden/>
               </w:rPr>
-              <w:t>16</w:t>
+              <w:t>17</w:t>
             </w:r>
             <w:r>
               <w:rPr>
@@ -2001,7 +1379,7 @@
               <w14:ligatures w14:val="standardContextual"/>
             </w:rPr>
           </w:pPr>
-          <w:hyperlink w:anchor="_Toc153131770" w:history="1">
+          <w:hyperlink w:anchor="_Toc154240838" w:history="1">
             <w:r>
               <w:rPr>
                 <w:rStyle w:val="Hipervnculo"/>
@@ -2047,7 +1425,7 @@
                 <w:noProof/>
                 <w:webHidden/>
               </w:rPr>
-              <w:instrText xml:space="preserve"> PAGEREF _Toc153131770 \h </w:instrText>
+              <w:instrText xml:space="preserve"> PAGEREF _Toc154240838 \h </w:instrText>
             </w:r>
             <w:r>
               <w:rPr>
@@ -2067,7 +1445,7 @@
                 <w:noProof/>
                 <w:webHidden/>
               </w:rPr>
-              <w:t>17</w:t>
+              <w:t>18</w:t>
             </w:r>
             <w:r>
               <w:rPr>
@@ -2095,7 +1473,7 @@
               <w14:ligatures w14:val="standardContextual"/>
             </w:rPr>
           </w:pPr>
-          <w:hyperlink w:anchor="_Toc153131771" w:history="1">
+          <w:hyperlink w:anchor="_Toc154240839" w:history="1">
             <w:r>
               <w:rPr>
                 <w:rStyle w:val="Hipervnculo"/>
@@ -2141,7 +1519,7 @@
                 <w:noProof/>
                 <w:webHidden/>
               </w:rPr>
-              <w:instrText xml:space="preserve"> PAGEREF _Toc153131771 \h </w:instrText>
+              <w:instrText xml:space="preserve"> PAGEREF _Toc154240839 \h </w:instrText>
             </w:r>
             <w:r>
               <w:rPr>
@@ -2161,7 +1539,7 @@
                 <w:noProof/>
                 <w:webHidden/>
               </w:rPr>
-              <w:t>17</w:t>
+              <w:t>18</w:t>
             </w:r>
             <w:r>
               <w:rPr>
@@ -2189,7 +1567,7 @@
               <w14:ligatures w14:val="standardContextual"/>
             </w:rPr>
           </w:pPr>
-          <w:hyperlink w:anchor="_Toc153131772" w:history="1">
+          <w:hyperlink w:anchor="_Toc154240840" w:history="1">
             <w:r>
               <w:rPr>
                 <w:rStyle w:val="Hipervnculo"/>
@@ -2235,7 +1613,7 @@
                 <w:noProof/>
                 <w:webHidden/>
               </w:rPr>
-              <w:instrText xml:space="preserve"> PAGEREF _Toc153131772 \h </w:instrText>
+              <w:instrText xml:space="preserve"> PAGEREF _Toc154240840 \h </w:instrText>
             </w:r>
             <w:r>
               <w:rPr>
@@ -2255,7 +1633,7 @@
                 <w:noProof/>
                 <w:webHidden/>
               </w:rPr>
-              <w:t>18</w:t>
+              <w:t>19</w:t>
             </w:r>
             <w:r>
               <w:rPr>
@@ -2283,7 +1661,7 @@
               <w14:ligatures w14:val="standardContextual"/>
             </w:rPr>
           </w:pPr>
-          <w:hyperlink w:anchor="_Toc153131773" w:history="1">
+          <w:hyperlink w:anchor="_Toc154240841" w:history="1">
             <w:r>
               <w:rPr>
                 <w:rStyle w:val="Hipervnculo"/>
@@ -2329,7 +1707,7 @@
                 <w:noProof/>
                 <w:webHidden/>
               </w:rPr>
-              <w:instrText xml:space="preserve"> PAGEREF _Toc153131773 \h </w:instrText>
+              <w:instrText xml:space="preserve"> PAGEREF _Toc154240841 \h </w:instrText>
             </w:r>
             <w:r>
               <w:rPr>
@@ -2349,7 +1727,7 @@
                 <w:noProof/>
                 <w:webHidden/>
               </w:rPr>
-              <w:t>19</w:t>
+              <w:t>20</w:t>
             </w:r>
             <w:r>
               <w:rPr>
@@ -2377,7 +1755,7 @@
               <w14:ligatures w14:val="standardContextual"/>
             </w:rPr>
           </w:pPr>
-          <w:hyperlink w:anchor="_Toc153131774" w:history="1">
+          <w:hyperlink w:anchor="_Toc154240842" w:history="1">
             <w:r>
               <w:rPr>
                 <w:rStyle w:val="Hipervnculo"/>
@@ -2423,7 +1801,7 @@
                 <w:noProof/>
                 <w:webHidden/>
               </w:rPr>
-              <w:instrText xml:space="preserve"> PAGEREF _Toc153131774 \h </w:instrText>
+              <w:instrText xml:space="preserve"> PAGEREF _Toc154240842 \h </w:instrText>
             </w:r>
             <w:r>
               <w:rPr>
@@ -2443,7 +1821,7 @@
                 <w:noProof/>
                 <w:webHidden/>
               </w:rPr>
-              <w:t>21</w:t>
+              <w:t>22</w:t>
             </w:r>
             <w:r>
               <w:rPr>
@@ -2471,7 +1849,7 @@
               <w14:ligatures w14:val="standardContextual"/>
             </w:rPr>
           </w:pPr>
-          <w:hyperlink w:anchor="_Toc153131775" w:history="1">
+          <w:hyperlink w:anchor="_Toc154240843" w:history="1">
             <w:r>
               <w:rPr>
                 <w:rStyle w:val="Hipervnculo"/>
@@ -2517,7 +1895,7 @@
                 <w:noProof/>
                 <w:webHidden/>
               </w:rPr>
-              <w:instrText xml:space="preserve"> PAGEREF _Toc153131775 \h </w:instrText>
+              <w:instrText xml:space="preserve"> PAGEREF _Toc154240843 \h </w:instrText>
             </w:r>
             <w:r>
               <w:rPr>
@@ -2537,7 +1915,7 @@
                 <w:noProof/>
                 <w:webHidden/>
               </w:rPr>
-              <w:t>21</w:t>
+              <w:t>22</w:t>
             </w:r>
             <w:r>
               <w:rPr>
@@ -2565,7 +1943,7 @@
               <w14:ligatures w14:val="standardContextual"/>
             </w:rPr>
           </w:pPr>
-          <w:hyperlink w:anchor="_Toc153131776" w:history="1">
+          <w:hyperlink w:anchor="_Toc154240844" w:history="1">
             <w:r>
               <w:rPr>
                 <w:rStyle w:val="Hipervnculo"/>
@@ -2611,7 +1989,7 @@
                 <w:noProof/>
                 <w:webHidden/>
               </w:rPr>
-              <w:instrText xml:space="preserve"> PAGEREF _Toc153131776 \h </w:instrText>
+              <w:instrText xml:space="preserve"> PAGEREF _Toc154240844 \h </w:instrText>
             </w:r>
             <w:r>
               <w:rPr>
@@ -2631,7 +2009,7 @@
                 <w:noProof/>
                 <w:webHidden/>
               </w:rPr>
-              <w:t>22</w:t>
+              <w:t>23</w:t>
             </w:r>
             <w:r>
               <w:rPr>
@@ -2659,7 +2037,7 @@
               <w14:ligatures w14:val="standardContextual"/>
             </w:rPr>
           </w:pPr>
-          <w:hyperlink w:anchor="_Toc153131777" w:history="1">
+          <w:hyperlink w:anchor="_Toc154240845" w:history="1">
             <w:r>
               <w:rPr>
                 <w:rStyle w:val="Hipervnculo"/>
@@ -2705,7 +2083,7 @@
                 <w:noProof/>
                 <w:webHidden/>
               </w:rPr>
-              <w:instrText xml:space="preserve"> PAGEREF _Toc153131777 \h </w:instrText>
+              <w:instrText xml:space="preserve"> PAGEREF _Toc154240845 \h </w:instrText>
             </w:r>
             <w:r>
               <w:rPr>
@@ -2725,7 +2103,7 @@
                 <w:noProof/>
                 <w:webHidden/>
               </w:rPr>
-              <w:t>22</w:t>
+              <w:t>23</w:t>
             </w:r>
             <w:r>
               <w:rPr>
@@ -2753,7 +2131,7 @@
               <w14:ligatures w14:val="standardContextual"/>
             </w:rPr>
           </w:pPr>
-          <w:hyperlink w:anchor="_Toc153131778" w:history="1">
+          <w:hyperlink w:anchor="_Toc154240846" w:history="1">
             <w:r>
               <w:rPr>
                 <w:rStyle w:val="Hipervnculo"/>
@@ -2799,7 +2177,7 @@
                 <w:noProof/>
                 <w:webHidden/>
               </w:rPr>
-              <w:instrText xml:space="preserve"> PAGEREF _Toc153131778 \h </w:instrText>
+              <w:instrText xml:space="preserve"> PAGEREF _Toc154240846 \h </w:instrText>
             </w:r>
             <w:r>
               <w:rPr>
@@ -2819,7 +2197,7 @@
                 <w:noProof/>
                 <w:webHidden/>
               </w:rPr>
-              <w:t>23</w:t>
+              <w:t>24</w:t>
             </w:r>
             <w:r>
               <w:rPr>
@@ -2847,7 +2225,7 @@
               <w14:ligatures w14:val="standardContextual"/>
             </w:rPr>
           </w:pPr>
-          <w:hyperlink w:anchor="_Toc153131779" w:history="1">
+          <w:hyperlink w:anchor="_Toc154240847" w:history="1">
             <w:r>
               <w:rPr>
                 <w:rStyle w:val="Hipervnculo"/>
@@ -2893,7 +2271,7 @@
                 <w:noProof/>
                 <w:webHidden/>
               </w:rPr>
-              <w:instrText xml:space="preserve"> PAGEREF _Toc153131779 \h </w:instrText>
+              <w:instrText xml:space="preserve"> PAGEREF _Toc154240847 \h </w:instrText>
             </w:r>
             <w:r>
               <w:rPr>
@@ -2913,7 +2291,7 @@
                 <w:noProof/>
                 <w:webHidden/>
               </w:rPr>
-              <w:t>23</w:t>
+              <w:t>24</w:t>
             </w:r>
             <w:r>
               <w:rPr>
@@ -2941,7 +2319,7 @@
               <w14:ligatures w14:val="standardContextual"/>
             </w:rPr>
           </w:pPr>
-          <w:hyperlink w:anchor="_Toc153131780" w:history="1">
+          <w:hyperlink w:anchor="_Toc154240848" w:history="1">
             <w:r>
               <w:rPr>
                 <w:rStyle w:val="Hipervnculo"/>
@@ -2987,7 +2365,7 @@
                 <w:noProof/>
                 <w:webHidden/>
               </w:rPr>
-              <w:instrText xml:space="preserve"> PAGEREF _Toc153131780 \h </w:instrText>
+              <w:instrText xml:space="preserve"> PAGEREF _Toc154240848 \h </w:instrText>
             </w:r>
             <w:r>
               <w:rPr>
@@ -3007,7 +2385,7 @@
                 <w:noProof/>
                 <w:webHidden/>
               </w:rPr>
-              <w:t>24</w:t>
+              <w:t>25</w:t>
             </w:r>
             <w:r>
               <w:rPr>
@@ -3035,7 +2413,7 @@
               <w14:ligatures w14:val="standardContextual"/>
             </w:rPr>
           </w:pPr>
-          <w:hyperlink w:anchor="_Toc153131781" w:history="1">
+          <w:hyperlink w:anchor="_Toc154240849" w:history="1">
             <w:r>
               <w:rPr>
                 <w:rStyle w:val="Hipervnculo"/>
@@ -3081,7 +2459,7 @@
                 <w:noProof/>
                 <w:webHidden/>
               </w:rPr>
-              <w:instrText xml:space="preserve"> PAGEREF _Toc153131781 \h </w:instrText>
+              <w:instrText xml:space="preserve"> PAGEREF _Toc154240849 \h </w:instrText>
             </w:r>
             <w:r>
               <w:rPr>
@@ -3101,7 +2479,7 @@
                 <w:noProof/>
                 <w:webHidden/>
               </w:rPr>
-              <w:t>24</w:t>
+              <w:t>25</w:t>
             </w:r>
             <w:r>
               <w:rPr>
@@ -3129,7 +2507,7 @@
               <w14:ligatures w14:val="standardContextual"/>
             </w:rPr>
           </w:pPr>
-          <w:hyperlink w:anchor="_Toc153131782" w:history="1">
+          <w:hyperlink w:anchor="_Toc154240850" w:history="1">
             <w:r>
               <w:rPr>
                 <w:rStyle w:val="Hipervnculo"/>
@@ -3175,7 +2553,7 @@
                 <w:noProof/>
                 <w:webHidden/>
               </w:rPr>
-              <w:instrText xml:space="preserve"> PAGEREF _Toc153131782 \h </w:instrText>
+              <w:instrText xml:space="preserve"> PAGEREF _Toc154240850 \h </w:instrText>
             </w:r>
             <w:r>
               <w:rPr>
@@ -3195,7 +2573,7 @@
                 <w:noProof/>
                 <w:webHidden/>
               </w:rPr>
-              <w:t>26</w:t>
+              <w:t>27</w:t>
             </w:r>
             <w:r>
               <w:rPr>
@@ -3223,7 +2601,7 @@
               <w14:ligatures w14:val="standardContextual"/>
             </w:rPr>
           </w:pPr>
-          <w:hyperlink w:anchor="_Toc153131783" w:history="1">
+          <w:hyperlink w:anchor="_Toc154240851" w:history="1">
             <w:r>
               <w:rPr>
                 <w:rStyle w:val="Hipervnculo"/>
@@ -3269,7 +2647,7 @@
                 <w:noProof/>
                 <w:webHidden/>
               </w:rPr>
-              <w:instrText xml:space="preserve"> PAGEREF _Toc153131783 \h </w:instrText>
+              <w:instrText xml:space="preserve"> PAGEREF _Toc154240851 \h </w:instrText>
             </w:r>
             <w:r>
               <w:rPr>
@@ -3289,7 +2667,7 @@
                 <w:noProof/>
                 <w:webHidden/>
               </w:rPr>
-              <w:t>26</w:t>
+              <w:t>27</w:t>
             </w:r>
             <w:r>
               <w:rPr>
@@ -3317,7 +2695,7 @@
               <w14:ligatures w14:val="standardContextual"/>
             </w:rPr>
           </w:pPr>
-          <w:hyperlink w:anchor="_Toc153131784" w:history="1">
+          <w:hyperlink w:anchor="_Toc154240852" w:history="1">
             <w:r>
               <w:rPr>
                 <w:rStyle w:val="Hipervnculo"/>
@@ -3363,7 +2741,7 @@
                 <w:noProof/>
                 <w:webHidden/>
               </w:rPr>
-              <w:instrText xml:space="preserve"> PAGEREF _Toc153131784 \h </w:instrText>
+              <w:instrText xml:space="preserve"> PAGEREF _Toc154240852 \h </w:instrText>
             </w:r>
             <w:r>
               <w:rPr>
@@ -3383,7 +2761,7 @@
                 <w:noProof/>
                 <w:webHidden/>
               </w:rPr>
-              <w:t>27</w:t>
+              <w:t>28</w:t>
             </w:r>
             <w:r>
               <w:rPr>
@@ -3411,7 +2789,7 @@
               <w14:ligatures w14:val="standardContextual"/>
             </w:rPr>
           </w:pPr>
-          <w:hyperlink w:anchor="_Toc153131785" w:history="1">
+          <w:hyperlink w:anchor="_Toc154240853" w:history="1">
             <w:r>
               <w:rPr>
                 <w:rStyle w:val="Hipervnculo"/>
@@ -3457,7 +2835,7 @@
                 <w:noProof/>
                 <w:webHidden/>
               </w:rPr>
-              <w:instrText xml:space="preserve"> PAGEREF _Toc153131785 \h </w:instrText>
+              <w:instrText xml:space="preserve"> PAGEREF _Toc154240853 \h </w:instrText>
             </w:r>
             <w:r>
               <w:rPr>
@@ -3477,7 +2855,7 @@
                 <w:noProof/>
                 <w:webHidden/>
               </w:rPr>
-              <w:t>28</w:t>
+              <w:t>29</w:t>
             </w:r>
             <w:r>
               <w:rPr>
@@ -3505,7 +2883,7 @@
               <w14:ligatures w14:val="standardContextual"/>
             </w:rPr>
           </w:pPr>
-          <w:hyperlink w:anchor="_Toc153131786" w:history="1">
+          <w:hyperlink w:anchor="_Toc154240854" w:history="1">
             <w:r>
               <w:rPr>
                 <w:rStyle w:val="Hipervnculo"/>
@@ -3551,7 +2929,7 @@
                 <w:noProof/>
                 <w:webHidden/>
               </w:rPr>
-              <w:instrText xml:space="preserve"> PAGEREF _Toc153131786 \h </w:instrText>
+              <w:instrText xml:space="preserve"> PAGEREF _Toc154240854 \h </w:instrText>
             </w:r>
             <w:r>
               <w:rPr>
@@ -3571,7 +2949,7 @@
                 <w:noProof/>
                 <w:webHidden/>
               </w:rPr>
-              <w:t>29</w:t>
+              <w:t>30</w:t>
             </w:r>
             <w:r>
               <w:rPr>
@@ -3599,7 +2977,7 @@
               <w14:ligatures w14:val="standardContextual"/>
             </w:rPr>
           </w:pPr>
-          <w:hyperlink w:anchor="_Toc153131787" w:history="1">
+          <w:hyperlink w:anchor="_Toc154240855" w:history="1">
             <w:r>
               <w:rPr>
                 <w:rStyle w:val="Hipervnculo"/>
@@ -3645,7 +3023,7 @@
                 <w:noProof/>
                 <w:webHidden/>
               </w:rPr>
-              <w:instrText xml:space="preserve"> PAGEREF _Toc153131787 \h </w:instrText>
+              <w:instrText xml:space="preserve"> PAGEREF _Toc154240855 \h </w:instrText>
             </w:r>
             <w:r>
               <w:rPr>
@@ -3665,7 +3043,7 @@
                 <w:noProof/>
                 <w:webHidden/>
               </w:rPr>
-              <w:t>29</w:t>
+              <w:t>30</w:t>
             </w:r>
             <w:r>
               <w:rPr>
@@ -3693,7 +3071,7 @@
               <w14:ligatures w14:val="standardContextual"/>
             </w:rPr>
           </w:pPr>
-          <w:hyperlink w:anchor="_Toc153131788" w:history="1">
+          <w:hyperlink w:anchor="_Toc154240856" w:history="1">
             <w:r>
               <w:rPr>
                 <w:rStyle w:val="Hipervnculo"/>
@@ -3739,7 +3117,7 @@
                 <w:noProof/>
                 <w:webHidden/>
               </w:rPr>
-              <w:instrText xml:space="preserve"> PAGEREF _Toc153131788 \h </w:instrText>
+              <w:instrText xml:space="preserve"> PAGEREF _Toc154240856 \h </w:instrText>
             </w:r>
             <w:r>
               <w:rPr>
@@ -3759,7 +3137,7 @@
                 <w:noProof/>
                 <w:webHidden/>
               </w:rPr>
-              <w:t>30</w:t>
+              <w:t>31</w:t>
             </w:r>
             <w:r>
               <w:rPr>
@@ -3787,7 +3165,7 @@
               <w14:ligatures w14:val="standardContextual"/>
             </w:rPr>
           </w:pPr>
-          <w:hyperlink w:anchor="_Toc153131789" w:history="1">
+          <w:hyperlink w:anchor="_Toc154240857" w:history="1">
             <w:r>
               <w:rPr>
                 <w:rStyle w:val="Hipervnculo"/>
@@ -3833,7 +3211,7 @@
                 <w:noProof/>
                 <w:webHidden/>
               </w:rPr>
-              <w:instrText xml:space="preserve"> PAGEREF _Toc153131789 \h </w:instrText>
+              <w:instrText xml:space="preserve"> PAGEREF _Toc154240857 \h </w:instrText>
             </w:r>
             <w:r>
               <w:rPr>
@@ -3853,7 +3231,7 @@
                 <w:noProof/>
                 <w:webHidden/>
               </w:rPr>
-              <w:t>31</w:t>
+              <w:t>33</w:t>
             </w:r>
             <w:r>
               <w:rPr>
@@ -3881,7 +3259,7 @@
               <w14:ligatures w14:val="standardContextual"/>
             </w:rPr>
           </w:pPr>
-          <w:hyperlink w:anchor="_Toc153131790" w:history="1">
+          <w:hyperlink w:anchor="_Toc154240858" w:history="1">
             <w:r>
               <w:rPr>
                 <w:rStyle w:val="Hipervnculo"/>
@@ -3927,7 +3305,7 @@
                 <w:noProof/>
                 <w:webHidden/>
               </w:rPr>
-              <w:instrText xml:space="preserve"> PAGEREF _Toc153131790 \h </w:instrText>
+              <w:instrText xml:space="preserve"> PAGEREF _Toc154240858 \h </w:instrText>
             </w:r>
             <w:r>
               <w:rPr>
@@ -3947,7 +3325,7 @@
                 <w:noProof/>
                 <w:webHidden/>
               </w:rPr>
-              <w:t>31</w:t>
+              <w:t>33</w:t>
             </w:r>
             <w:r>
               <w:rPr>
@@ -3975,7 +3353,7 @@
               <w14:ligatures w14:val="standardContextual"/>
             </w:rPr>
           </w:pPr>
-          <w:hyperlink w:anchor="_Toc153131791" w:history="1">
+          <w:hyperlink w:anchor="_Toc154240859" w:history="1">
             <w:r>
               <w:rPr>
                 <w:rStyle w:val="Hipervnculo"/>
@@ -4021,7 +3399,7 @@
                 <w:noProof/>
                 <w:webHidden/>
               </w:rPr>
-              <w:instrText xml:space="preserve"> PAGEREF _Toc153131791 \h </w:instrText>
+              <w:instrText xml:space="preserve"> PAGEREF _Toc154240859 \h </w:instrText>
             </w:r>
             <w:r>
               <w:rPr>
@@ -4041,7 +3419,7 @@
                 <w:noProof/>
                 <w:webHidden/>
               </w:rPr>
-              <w:t>31</w:t>
+              <w:t>33</w:t>
             </w:r>
             <w:r>
               <w:rPr>
@@ -4069,7 +3447,7 @@
               <w14:ligatures w14:val="standardContextual"/>
             </w:rPr>
           </w:pPr>
-          <w:hyperlink w:anchor="_Toc153131792" w:history="1">
+          <w:hyperlink w:anchor="_Toc154240860" w:history="1">
             <w:r>
               <w:rPr>
                 <w:rStyle w:val="Hipervnculo"/>
@@ -4115,7 +3493,7 @@
                 <w:noProof/>
                 <w:webHidden/>
               </w:rPr>
-              <w:instrText xml:space="preserve"> PAGEREF _Toc153131792 \h </w:instrText>
+              <w:instrText xml:space="preserve"> PAGEREF _Toc154240860 \h </w:instrText>
             </w:r>
             <w:r>
               <w:rPr>
@@ -4135,7 +3513,7 @@
                 <w:noProof/>
                 <w:webHidden/>
               </w:rPr>
-              <w:t>33</w:t>
+              <w:t>35</w:t>
             </w:r>
             <w:r>
               <w:rPr>
@@ -4163,7 +3541,7 @@
               <w14:ligatures w14:val="standardContextual"/>
             </w:rPr>
           </w:pPr>
-          <w:hyperlink w:anchor="_Toc153131793" w:history="1">
+          <w:hyperlink w:anchor="_Toc154240861" w:history="1">
             <w:r>
               <w:rPr>
                 <w:rStyle w:val="Hipervnculo"/>
@@ -4209,7 +3587,7 @@
                 <w:noProof/>
                 <w:webHidden/>
               </w:rPr>
-              <w:instrText xml:space="preserve"> PAGEREF _Toc153131793 \h </w:instrText>
+              <w:instrText xml:space="preserve"> PAGEREF _Toc154240861 \h </w:instrText>
             </w:r>
             <w:r>
               <w:rPr>
@@ -4229,7 +3607,7 @@
                 <w:noProof/>
                 <w:webHidden/>
               </w:rPr>
-              <w:t>34</w:t>
+              <w:t>36</w:t>
             </w:r>
             <w:r>
               <w:rPr>
@@ -4257,7 +3635,7 @@
               <w14:ligatures w14:val="standardContextual"/>
             </w:rPr>
           </w:pPr>
-          <w:hyperlink w:anchor="_Toc153131794" w:history="1">
+          <w:hyperlink w:anchor="_Toc154240862" w:history="1">
             <w:r>
               <w:rPr>
                 <w:rStyle w:val="Hipervnculo"/>
@@ -4303,7 +3681,7 @@
                 <w:noProof/>
                 <w:webHidden/>
               </w:rPr>
-              <w:instrText xml:space="preserve"> PAGEREF _Toc153131794 \h </w:instrText>
+              <w:instrText xml:space="preserve"> PAGEREF _Toc154240862 \h </w:instrText>
             </w:r>
             <w:r>
               <w:rPr>
@@ -4323,7 +3701,7 @@
                 <w:noProof/>
                 <w:webHidden/>
               </w:rPr>
-              <w:t>34</w:t>
+              <w:t>36</w:t>
             </w:r>
             <w:r>
               <w:rPr>
@@ -4351,7 +3729,7 @@
               <w14:ligatures w14:val="standardContextual"/>
             </w:rPr>
           </w:pPr>
-          <w:hyperlink w:anchor="_Toc153131795" w:history="1">
+          <w:hyperlink w:anchor="_Toc154240863" w:history="1">
             <w:r>
               <w:rPr>
                 <w:rStyle w:val="Hipervnculo"/>
@@ -4397,7 +3775,7 @@
                 <w:noProof/>
                 <w:webHidden/>
               </w:rPr>
-              <w:instrText xml:space="preserve"> PAGEREF _Toc153131795 \h </w:instrText>
+              <w:instrText xml:space="preserve"> PAGEREF _Toc154240863 \h </w:instrText>
             </w:r>
             <w:r>
               <w:rPr>
@@ -4417,7 +3795,7 @@
                 <w:noProof/>
                 <w:webHidden/>
               </w:rPr>
-              <w:t>36</w:t>
+              <w:t>38</w:t>
             </w:r>
             <w:r>
               <w:rPr>
@@ -4445,7 +3823,7 @@
               <w14:ligatures w14:val="standardContextual"/>
             </w:rPr>
           </w:pPr>
-          <w:hyperlink w:anchor="_Toc153131796" w:history="1">
+          <w:hyperlink w:anchor="_Toc154240864" w:history="1">
             <w:r>
               <w:rPr>
                 <w:rStyle w:val="Hipervnculo"/>
@@ -4491,7 +3869,7 @@
                 <w:noProof/>
                 <w:webHidden/>
               </w:rPr>
-              <w:instrText xml:space="preserve"> PAGEREF _Toc153131796 \h </w:instrText>
+              <w:instrText xml:space="preserve"> PAGEREF _Toc154240864 \h </w:instrText>
             </w:r>
             <w:r>
               <w:rPr>
@@ -4511,7 +3889,7 @@
                 <w:noProof/>
                 <w:webHidden/>
               </w:rPr>
-              <w:t>37</w:t>
+              <w:t>39</w:t>
             </w:r>
             <w:r>
               <w:rPr>
@@ -4539,7 +3917,7 @@
               <w14:ligatures w14:val="standardContextual"/>
             </w:rPr>
           </w:pPr>
-          <w:hyperlink w:anchor="_Toc153131797" w:history="1">
+          <w:hyperlink w:anchor="_Toc154240865" w:history="1">
             <w:r>
               <w:rPr>
                 <w:rStyle w:val="Hipervnculo"/>
@@ -4585,7 +3963,7 @@
                 <w:noProof/>
                 <w:webHidden/>
               </w:rPr>
-              <w:instrText xml:space="preserve"> PAGEREF _Toc153131797 \h </w:instrText>
+              <w:instrText xml:space="preserve"> PAGEREF _Toc154240865 \h </w:instrText>
             </w:r>
             <w:r>
               <w:rPr>
@@ -4605,7 +3983,7 @@
                 <w:noProof/>
                 <w:webHidden/>
               </w:rPr>
-              <w:t>39</w:t>
+              <w:t>41</w:t>
             </w:r>
             <w:r>
               <w:rPr>
@@ -4633,7 +4011,7 @@
               <w14:ligatures w14:val="standardContextual"/>
             </w:rPr>
           </w:pPr>
-          <w:hyperlink w:anchor="_Toc153131798" w:history="1">
+          <w:hyperlink w:anchor="_Toc154240866" w:history="1">
             <w:r>
               <w:rPr>
                 <w:rStyle w:val="Hipervnculo"/>
@@ -4679,7 +4057,7 @@
                 <w:noProof/>
                 <w:webHidden/>
               </w:rPr>
-              <w:instrText xml:space="preserve"> PAGEREF _Toc153131798 \h </w:instrText>
+              <w:instrText xml:space="preserve"> PAGEREF _Toc154240866 \h </w:instrText>
             </w:r>
             <w:r>
               <w:rPr>
@@ -4699,7 +4077,7 @@
                 <w:noProof/>
                 <w:webHidden/>
               </w:rPr>
-              <w:t>42</w:t>
+              <w:t>44</w:t>
             </w:r>
             <w:r>
               <w:rPr>
@@ -4727,7 +4105,7 @@
               <w14:ligatures w14:val="standardContextual"/>
             </w:rPr>
           </w:pPr>
-          <w:hyperlink w:anchor="_Toc153131799" w:history="1">
+          <w:hyperlink w:anchor="_Toc154240867" w:history="1">
             <w:r>
               <w:rPr>
                 <w:rStyle w:val="Hipervnculo"/>
@@ -4773,7 +4151,7 @@
                 <w:noProof/>
                 <w:webHidden/>
               </w:rPr>
-              <w:instrText xml:space="preserve"> PAGEREF _Toc153131799 \h </w:instrText>
+              <w:instrText xml:space="preserve"> PAGEREF _Toc154240867 \h </w:instrText>
             </w:r>
             <w:r>
               <w:rPr>
@@ -4793,7 +4171,7 @@
                 <w:noProof/>
                 <w:webHidden/>
               </w:rPr>
-              <w:t>43</w:t>
+              <w:t>45</w:t>
             </w:r>
             <w:r>
               <w:rPr>
@@ -4821,7 +4199,7 @@
               <w14:ligatures w14:val="standardContextual"/>
             </w:rPr>
           </w:pPr>
-          <w:hyperlink w:anchor="_Toc153131800" w:history="1">
+          <w:hyperlink w:anchor="_Toc154240868" w:history="1">
             <w:r>
               <w:rPr>
                 <w:rStyle w:val="Hipervnculo"/>
@@ -4867,7 +4245,7 @@
                 <w:noProof/>
                 <w:webHidden/>
               </w:rPr>
-              <w:instrText xml:space="preserve"> PAGEREF _Toc153131800 \h </w:instrText>
+              <w:instrText xml:space="preserve"> PAGEREF _Toc154240868 \h </w:instrText>
             </w:r>
             <w:r>
               <w:rPr>
@@ -4887,7 +4265,7 @@
                 <w:noProof/>
                 <w:webHidden/>
               </w:rPr>
-              <w:t>43</w:t>
+              <w:t>45</w:t>
             </w:r>
             <w:r>
               <w:rPr>
@@ -4915,7 +4293,7 @@
               <w14:ligatures w14:val="standardContextual"/>
             </w:rPr>
           </w:pPr>
-          <w:hyperlink w:anchor="_Toc153131801" w:history="1">
+          <w:hyperlink w:anchor="_Toc154240869" w:history="1">
             <w:r>
               <w:rPr>
                 <w:rStyle w:val="Hipervnculo"/>
@@ -4961,7 +4339,7 @@
                 <w:noProof/>
                 <w:webHidden/>
               </w:rPr>
-              <w:instrText xml:space="preserve"> PAGEREF _Toc153131801 \h </w:instrText>
+              <w:instrText xml:space="preserve"> PAGEREF _Toc154240869 \h </w:instrText>
             </w:r>
             <w:r>
               <w:rPr>
@@ -4981,7 +4359,7 @@
                 <w:noProof/>
                 <w:webHidden/>
               </w:rPr>
-              <w:t>44</w:t>
+              <w:t>46</w:t>
             </w:r>
             <w:r>
               <w:rPr>
@@ -5009,7 +4387,7 @@
               <w14:ligatures w14:val="standardContextual"/>
             </w:rPr>
           </w:pPr>
-          <w:hyperlink w:anchor="_Toc153131802" w:history="1">
+          <w:hyperlink w:anchor="_Toc154240870" w:history="1">
             <w:r>
               <w:rPr>
                 <w:rStyle w:val="Hipervnculo"/>
@@ -5055,7 +4433,7 @@
                 <w:noProof/>
                 <w:webHidden/>
               </w:rPr>
-              <w:instrText xml:space="preserve"> PAGEREF _Toc153131802 \h </w:instrText>
+              <w:instrText xml:space="preserve"> PAGEREF _Toc154240870 \h </w:instrText>
             </w:r>
             <w:r>
               <w:rPr>
@@ -5075,7 +4453,7 @@
                 <w:noProof/>
                 <w:webHidden/>
               </w:rPr>
-              <w:t>45</w:t>
+              <w:t>47</w:t>
             </w:r>
             <w:r>
               <w:rPr>
@@ -5103,7 +4481,7 @@
               <w14:ligatures w14:val="standardContextual"/>
             </w:rPr>
           </w:pPr>
-          <w:hyperlink w:anchor="_Toc153131803" w:history="1">
+          <w:hyperlink w:anchor="_Toc154240871" w:history="1">
             <w:r>
               <w:rPr>
                 <w:rStyle w:val="Hipervnculo"/>
@@ -5149,7 +4527,7 @@
                 <w:noProof/>
                 <w:webHidden/>
               </w:rPr>
-              <w:instrText xml:space="preserve"> PAGEREF _Toc153131803 \h </w:instrText>
+              <w:instrText xml:space="preserve"> PAGEREF _Toc154240871 \h </w:instrText>
             </w:r>
             <w:r>
               <w:rPr>
@@ -5169,7 +4547,7 @@
                 <w:noProof/>
                 <w:webHidden/>
               </w:rPr>
-              <w:t>46</w:t>
+              <w:t>49</w:t>
             </w:r>
             <w:r>
               <w:rPr>
@@ -5197,7 +4575,7 @@
               <w14:ligatures w14:val="standardContextual"/>
             </w:rPr>
           </w:pPr>
-          <w:hyperlink w:anchor="_Toc153131804" w:history="1">
+          <w:hyperlink w:anchor="_Toc154240872" w:history="1">
             <w:r>
               <w:rPr>
                 <w:rStyle w:val="Hipervnculo"/>
@@ -5243,7 +4621,7 @@
                 <w:noProof/>
                 <w:webHidden/>
               </w:rPr>
-              <w:instrText xml:space="preserve"> PAGEREF _Toc153131804 \h </w:instrText>
+              <w:instrText xml:space="preserve"> PAGEREF _Toc154240872 \h </w:instrText>
             </w:r>
             <w:r>
               <w:rPr>
@@ -5263,7 +4641,7 @@
                 <w:noProof/>
                 <w:webHidden/>
               </w:rPr>
-              <w:t>47</w:t>
+              <w:t>51</w:t>
             </w:r>
             <w:r>
               <w:rPr>
@@ -5291,7 +4669,7 @@
               <w14:ligatures w14:val="standardContextual"/>
             </w:rPr>
           </w:pPr>
-          <w:hyperlink w:anchor="_Toc153131805" w:history="1">
+          <w:hyperlink w:anchor="_Toc154240873" w:history="1">
             <w:r>
               <w:rPr>
                 <w:rStyle w:val="Hipervnculo"/>
@@ -5337,7 +4715,7 @@
                 <w:noProof/>
                 <w:webHidden/>
               </w:rPr>
-              <w:instrText xml:space="preserve"> PAGEREF _Toc153131805 \h </w:instrText>
+              <w:instrText xml:space="preserve"> PAGEREF _Toc154240873 \h </w:instrText>
             </w:r>
             <w:r>
               <w:rPr>
@@ -5357,7 +4735,7 @@
                 <w:noProof/>
                 <w:webHidden/>
               </w:rPr>
-              <w:t>47</w:t>
+              <w:t>51</w:t>
             </w:r>
             <w:r>
               <w:rPr>
@@ -5385,7 +4763,7 @@
               <w14:ligatures w14:val="standardContextual"/>
             </w:rPr>
           </w:pPr>
-          <w:hyperlink w:anchor="_Toc153131806" w:history="1">
+          <w:hyperlink w:anchor="_Toc154240874" w:history="1">
             <w:r>
               <w:rPr>
                 <w:rStyle w:val="Hipervnculo"/>
@@ -5431,7 +4809,7 @@
                 <w:noProof/>
                 <w:webHidden/>
               </w:rPr>
-              <w:instrText xml:space="preserve"> PAGEREF _Toc153131806 \h </w:instrText>
+              <w:instrText xml:space="preserve"> PAGEREF _Toc154240874 \h </w:instrText>
             </w:r>
             <w:r>
               <w:rPr>
@@ -5451,7 +4829,7 @@
                 <w:noProof/>
                 <w:webHidden/>
               </w:rPr>
-              <w:t>47</w:t>
+              <w:t>51</w:t>
             </w:r>
             <w:r>
               <w:rPr>
@@ -5479,7 +4857,7 @@
               <w14:ligatures w14:val="standardContextual"/>
             </w:rPr>
           </w:pPr>
-          <w:hyperlink w:anchor="_Toc153131807" w:history="1">
+          <w:hyperlink w:anchor="_Toc154240875" w:history="1">
             <w:r>
               <w:rPr>
                 <w:rStyle w:val="Hipervnculo"/>
@@ -5525,7 +4903,7 @@
                 <w:noProof/>
                 <w:webHidden/>
               </w:rPr>
-              <w:instrText xml:space="preserve"> PAGEREF _Toc153131807 \h </w:instrText>
+              <w:instrText xml:space="preserve"> PAGEREF _Toc154240875 \h </w:instrText>
             </w:r>
             <w:r>
               <w:rPr>
@@ -5545,7 +4923,7 @@
                 <w:noProof/>
                 <w:webHidden/>
               </w:rPr>
-              <w:t>49</w:t>
+              <w:t>53</w:t>
             </w:r>
             <w:r>
               <w:rPr>
@@ -5573,7 +4951,7 @@
               <w14:ligatures w14:val="standardContextual"/>
             </w:rPr>
           </w:pPr>
-          <w:hyperlink w:anchor="_Toc153131808" w:history="1">
+          <w:hyperlink w:anchor="_Toc154240876" w:history="1">
             <w:r>
               <w:rPr>
                 <w:rStyle w:val="Hipervnculo"/>
@@ -5619,7 +4997,7 @@
                 <w:noProof/>
                 <w:webHidden/>
               </w:rPr>
-              <w:instrText xml:space="preserve"> PAGEREF _Toc153131808 \h </w:instrText>
+              <w:instrText xml:space="preserve"> PAGEREF _Toc154240876 \h </w:instrText>
             </w:r>
             <w:r>
               <w:rPr>
@@ -5639,7 +5017,7 @@
                 <w:noProof/>
                 <w:webHidden/>
               </w:rPr>
-              <w:t>50</w:t>
+              <w:t>55</w:t>
             </w:r>
             <w:r>
               <w:rPr>
@@ -5667,7 +5045,7 @@
               <w14:ligatures w14:val="standardContextual"/>
             </w:rPr>
           </w:pPr>
-          <w:hyperlink w:anchor="_Toc153131809" w:history="1">
+          <w:hyperlink w:anchor="_Toc154240877" w:history="1">
             <w:r>
               <w:rPr>
                 <w:rStyle w:val="Hipervnculo"/>
@@ -5713,7 +5091,7 @@
                 <w:noProof/>
                 <w:webHidden/>
               </w:rPr>
-              <w:instrText xml:space="preserve"> PAGEREF _Toc153131809 \h </w:instrText>
+              <w:instrText xml:space="preserve"> PAGEREF _Toc154240877 \h </w:instrText>
             </w:r>
             <w:r>
               <w:rPr>
@@ -5733,7 +5111,7 @@
                 <w:noProof/>
                 <w:webHidden/>
               </w:rPr>
-              <w:t>50</w:t>
+              <w:t>55</w:t>
             </w:r>
             <w:r>
               <w:rPr>
@@ -5761,7 +5139,7 @@
               <w14:ligatures w14:val="standardContextual"/>
             </w:rPr>
           </w:pPr>
-          <w:hyperlink w:anchor="_Toc153131810" w:history="1">
+          <w:hyperlink w:anchor="_Toc154240878" w:history="1">
             <w:r>
               <w:rPr>
                 <w:rStyle w:val="Hipervnculo"/>
@@ -5807,7 +5185,7 @@
                 <w:noProof/>
                 <w:webHidden/>
               </w:rPr>
-              <w:instrText xml:space="preserve"> PAGEREF _Toc153131810 \h </w:instrText>
+              <w:instrText xml:space="preserve"> PAGEREF _Toc154240878 \h </w:instrText>
             </w:r>
             <w:r>
               <w:rPr>
@@ -5827,7 +5205,7 @@
                 <w:noProof/>
                 <w:webHidden/>
               </w:rPr>
-              <w:t>51</w:t>
+              <w:t>56</w:t>
             </w:r>
             <w:r>
               <w:rPr>
@@ -5855,7 +5233,7 @@
               <w14:ligatures w14:val="standardContextual"/>
             </w:rPr>
           </w:pPr>
-          <w:hyperlink w:anchor="_Toc153131811" w:history="1">
+          <w:hyperlink w:anchor="_Toc154240879" w:history="1">
             <w:r>
               <w:rPr>
                 <w:rStyle w:val="Hipervnculo"/>
@@ -5901,7 +5279,7 @@
                 <w:noProof/>
                 <w:webHidden/>
               </w:rPr>
-              <w:instrText xml:space="preserve"> PAGEREF _Toc153131811 \h </w:instrText>
+              <w:instrText xml:space="preserve"> PAGEREF _Toc154240879 \h </w:instrText>
             </w:r>
             <w:r>
               <w:rPr>
@@ -5921,7 +5299,7 @@
                 <w:noProof/>
                 <w:webHidden/>
               </w:rPr>
-              <w:t>52</w:t>
+              <w:t>57</w:t>
             </w:r>
             <w:r>
               <w:rPr>
@@ -5949,7 +5327,7 @@
               <w14:ligatures w14:val="standardContextual"/>
             </w:rPr>
           </w:pPr>
-          <w:hyperlink w:anchor="_Toc153131812" w:history="1">
+          <w:hyperlink w:anchor="_Toc154240880" w:history="1">
             <w:r>
               <w:rPr>
                 <w:rStyle w:val="Hipervnculo"/>
@@ -5995,7 +5373,7 @@
                 <w:noProof/>
                 <w:webHidden/>
               </w:rPr>
-              <w:instrText xml:space="preserve"> PAGEREF _Toc153131812 \h </w:instrText>
+              <w:instrText xml:space="preserve"> PAGEREF _Toc154240880 \h </w:instrText>
             </w:r>
             <w:r>
               <w:rPr>
@@ -6015,7 +5393,7 @@
                 <w:noProof/>
                 <w:webHidden/>
               </w:rPr>
-              <w:t>53</w:t>
+              <w:t>58</w:t>
             </w:r>
             <w:r>
               <w:rPr>
@@ -6043,7 +5421,7 @@
               <w14:ligatures w14:val="standardContextual"/>
             </w:rPr>
           </w:pPr>
-          <w:hyperlink w:anchor="_Toc153131813" w:history="1">
+          <w:hyperlink w:anchor="_Toc154240881" w:history="1">
             <w:r>
               <w:rPr>
                 <w:rStyle w:val="Hipervnculo"/>
@@ -6089,7 +5467,7 @@
                 <w:noProof/>
                 <w:webHidden/>
               </w:rPr>
-              <w:instrText xml:space="preserve"> PAGEREF _Toc153131813 \h </w:instrText>
+              <w:instrText xml:space="preserve"> PAGEREF _Toc154240881 \h </w:instrText>
             </w:r>
             <w:r>
               <w:rPr>
@@ -6109,7 +5487,7 @@
                 <w:noProof/>
                 <w:webHidden/>
               </w:rPr>
-              <w:t>54</w:t>
+              <w:t>59</w:t>
             </w:r>
             <w:r>
               <w:rPr>
@@ -6137,7 +5515,7 @@
               <w14:ligatures w14:val="standardContextual"/>
             </w:rPr>
           </w:pPr>
-          <w:hyperlink w:anchor="_Toc153131814" w:history="1">
+          <w:hyperlink w:anchor="_Toc154240882" w:history="1">
             <w:r>
               <w:rPr>
                 <w:rStyle w:val="Hipervnculo"/>
@@ -6183,7 +5561,7 @@
                 <w:noProof/>
                 <w:webHidden/>
               </w:rPr>
-              <w:instrText xml:space="preserve"> PAGEREF _Toc153131814 \h </w:instrText>
+              <w:instrText xml:space="preserve"> PAGEREF _Toc154240882 \h </w:instrText>
             </w:r>
             <w:r>
               <w:rPr>
@@ -6203,7 +5581,7 @@
                 <w:noProof/>
                 <w:webHidden/>
               </w:rPr>
-              <w:t>55</w:t>
+              <w:t>60</w:t>
             </w:r>
             <w:r>
               <w:rPr>
@@ -6231,7 +5609,7 @@
               <w14:ligatures w14:val="standardContextual"/>
             </w:rPr>
           </w:pPr>
-          <w:hyperlink w:anchor="_Toc153131815" w:history="1">
+          <w:hyperlink w:anchor="_Toc154240883" w:history="1">
             <w:r>
               <w:rPr>
                 <w:rStyle w:val="Hipervnculo"/>
@@ -6277,7 +5655,7 @@
                 <w:noProof/>
                 <w:webHidden/>
               </w:rPr>
-              <w:instrText xml:space="preserve"> PAGEREF _Toc153131815 \h </w:instrText>
+              <w:instrText xml:space="preserve"> PAGEREF _Toc154240883 \h </w:instrText>
             </w:r>
             <w:r>
               <w:rPr>
@@ -6297,7 +5675,7 @@
                 <w:noProof/>
                 <w:webHidden/>
               </w:rPr>
-              <w:t>55</w:t>
+              <w:t>60</w:t>
             </w:r>
             <w:r>
               <w:rPr>
@@ -6324,7 +5702,7 @@
               <w14:ligatures w14:val="standardContextual"/>
             </w:rPr>
           </w:pPr>
-          <w:hyperlink w:anchor="_Toc153131816" w:history="1">
+          <w:hyperlink w:anchor="_Toc154240884" w:history="1">
             <w:r>
               <w:rPr>
                 <w:rStyle w:val="Hipervnculo"/>
@@ -6351,7 +5729,7 @@
                 <w:noProof/>
                 <w:webHidden/>
               </w:rPr>
-              <w:instrText xml:space="preserve"> PAGEREF _Toc153131816 \h </w:instrText>
+              <w:instrText xml:space="preserve"> PAGEREF _Toc154240884 \h </w:instrText>
             </w:r>
             <w:r>
               <w:rPr>
@@ -6371,7 +5749,7 @@
                 <w:noProof/>
                 <w:webHidden/>
               </w:rPr>
-              <w:t>56</w:t>
+              <w:t>61</w:t>
             </w:r>
             <w:r>
               <w:rPr>
@@ -6398,7 +5776,7 @@
               <w14:ligatures w14:val="standardContextual"/>
             </w:rPr>
           </w:pPr>
-          <w:hyperlink w:anchor="_Toc153131817" w:history="1">
+          <w:hyperlink w:anchor="_Toc154240885" w:history="1">
             <w:r>
               <w:rPr>
                 <w:rStyle w:val="Hipervnculo"/>
@@ -6425,7 +5803,7 @@
                 <w:noProof/>
                 <w:webHidden/>
               </w:rPr>
-              <w:instrText xml:space="preserve"> PAGEREF _Toc153131817 \h </w:instrText>
+              <w:instrText xml:space="preserve"> PAGEREF _Toc154240885 \h </w:instrText>
             </w:r>
             <w:r>
               <w:rPr>
@@ -6445,7 +5823,7 @@
                 <w:noProof/>
                 <w:webHidden/>
               </w:rPr>
-              <w:t>59</w:t>
+              <w:t>65</w:t>
             </w:r>
             <w:r>
               <w:rPr>
@@ -6472,7 +5850,7 @@
               <w14:ligatures w14:val="standardContextual"/>
             </w:rPr>
           </w:pPr>
-          <w:hyperlink w:anchor="_Toc153131818" w:history="1">
+          <w:hyperlink w:anchor="_Toc154240886" w:history="1">
             <w:r>
               <w:rPr>
                 <w:rStyle w:val="Hipervnculo"/>
@@ -6499,7 +5877,7 @@
                 <w:noProof/>
                 <w:webHidden/>
               </w:rPr>
-              <w:instrText xml:space="preserve"> PAGEREF _Toc153131818 \h </w:instrText>
+              <w:instrText xml:space="preserve"> PAGEREF _Toc154240886 \h </w:instrText>
             </w:r>
             <w:r>
               <w:rPr>
@@ -6519,7 +5897,7 @@
                 <w:noProof/>
                 <w:webHidden/>
               </w:rPr>
-              <w:t>60</w:t>
+              <w:t>67</w:t>
             </w:r>
             <w:r>
               <w:rPr>
@@ -6545,10 +5923,15 @@
           <w:sz w:val="32"/>
           <w:szCs w:val="32"/>
         </w:rPr>
-      </w:pPr>
-      <w:r>
-        <w:br w:type="page"/>
-      </w:r>
+        <w:sectPr>
+          <w:type w:val="oddPage"/>
+          <w:pgSz w:w="11906" w:h="16838" w:code="9"/>
+          <w:pgMar w:top="1418" w:right="1701" w:bottom="1418" w:left="1701" w:header="709" w:footer="709" w:gutter="0"/>
+          <w:pgNumType w:start="0"/>
+          <w:cols w:space="708"/>
+          <w:docGrid w:linePitch="360"/>
+        </w:sectPr>
+      </w:pPr>
     </w:p>
     <w:p>
       <w:pPr>
@@ -6561,11 +5944,12 @@
           <w:rFonts w:eastAsia="Times New Roman"/>
         </w:rPr>
       </w:pPr>
-      <w:bookmarkStart w:id="0" w:name="_Toc153131758"/>
+      <w:bookmarkStart w:id="0" w:name="_Toc154240826"/>
       <w:r>
         <w:rPr>
           <w:rFonts w:eastAsia="Times New Roman"/>
         </w:rPr>
+        <w:lastRenderedPageBreak/>
         <w:t>Introducción</w:t>
       </w:r>
       <w:bookmarkEnd w:id="0"/>
@@ -6600,6 +5984,10 @@
         <w:t xml:space="preserve"> (se abre en una ventana nueva)</w:t>
       </w:r>
       <w:r>
+        <w:rPr>
+          <w:color w:val="0000FF"/>
+          <w:u w:val="single"/>
+        </w:rPr>
         <w:fldChar w:fldCharType="end"/>
       </w:r>
       <w:r>
@@ -6650,7 +6038,7 @@
             <wp:extent cx="838200" cy="297180"/>
             <wp:effectExtent l="0" t="0" r="0" b="7620"/>
             <wp:docPr id="326315981" name="Imagen 2" descr="Licencia Creative Commons">
-              <a:hlinkClick xmlns:a="http://schemas.openxmlformats.org/drawingml/2006/main" r:id="rId8"/>
+              <a:hlinkClick xmlns:a="http://schemas.openxmlformats.org/drawingml/2006/main" r:id="rId11"/>
             </wp:docPr>
             <wp:cNvGraphicFramePr>
               <a:graphicFrameLocks xmlns:a="http://schemas.openxmlformats.org/drawingml/2006/main" noChangeAspect="1"/>
@@ -6660,14 +6048,14 @@
                 <pic:pic xmlns:pic="http://schemas.openxmlformats.org/drawingml/2006/picture">
                   <pic:nvPicPr>
                     <pic:cNvPr id="0" name="Picture 1" descr="Licencia Creative Commons">
-                      <a:hlinkClick r:id="rId8"/>
+                      <a:hlinkClick r:id="rId11"/>
                     </pic:cNvPr>
                     <pic:cNvPicPr>
                       <a:picLocks noChangeAspect="1" noChangeArrowheads="1"/>
                     </pic:cNvPicPr>
                   </pic:nvPicPr>
                   <pic:blipFill>
-                    <a:blip r:embed="rId9">
+                    <a:blip r:embed="rId12">
                       <a:extLst>
                         <a:ext uri="{28A0092B-C50C-407E-A947-70E740481C1C}">
                           <a14:useLocalDpi xmlns:a14="http://schemas.microsoft.com/office/drawing/2010/main" val="0"/>
@@ -6719,7 +6107,7 @@
         </w:rPr>
         <w:t xml:space="preserve"> para personas con discapacidad visual por </w:t>
       </w:r>
-      <w:hyperlink r:id="rId10" w:history="1">
+      <w:hyperlink r:id="rId13" w:history="1">
         <w:r>
           <w:rPr>
             <w:color w:val="0000FF"/>
@@ -6735,7 +6123,7 @@
         </w:rPr>
         <w:t> se distribuye bajo una </w:t>
       </w:r>
-      <w:hyperlink r:id="rId11" w:history="1">
+      <w:hyperlink r:id="rId14" w:history="1">
         <w:r>
           <w:rPr>
             <w:color w:val="0000FF"/>
@@ -6758,7 +6146,7 @@
         <w:br/>
         <w:t>Permisos más allá del alcance de esta licencia pueden estar disponibles en </w:t>
       </w:r>
-      <w:hyperlink r:id="rId12" w:history="1">
+      <w:hyperlink r:id="rId15" w:history="1">
         <w:r>
           <w:rPr>
             <w:color w:val="0000FF"/>
@@ -6782,18 +6170,27 @@
           <w:rFonts w:eastAsia="Times New Roman"/>
         </w:rPr>
       </w:pPr>
-      <w:bookmarkStart w:id="1" w:name="_Toc153131759"/>
+      <w:bookmarkStart w:id="1" w:name="_Toc154240827"/>
       <w:r>
         <w:rPr>
           <w:rFonts w:eastAsia="Times New Roman"/>
         </w:rPr>
+        <w:lastRenderedPageBreak/>
         <w:t>¡Apoya la guía!</w:t>
       </w:r>
       <w:bookmarkEnd w:id="1"/>
     </w:p>
     <w:p>
       <w:r>
-        <w:t>Esta guía está distribuida bajo una licencia libre. Esto quiere decir que su contenido puede ser utilizado por cualquier persona u organización, siempre que se reconozca su autoría y se cumplan el resto de condiciones.</w:t>
+        <w:t xml:space="preserve">Esta guía está distribuida bajo una licencia libre. Esto quiere decir que su contenido puede ser utilizado por cualquier persona u organización, siempre que se reconozca su autoría y se cumplan el resto de </w:t>
+      </w:r>
+      <w:proofErr w:type="gramStart"/>
+      <w:r>
+        <w:t>condiciones</w:t>
+      </w:r>
+      <w:proofErr w:type="gramEnd"/>
+      <w:r>
+        <w:t>.</w:t>
       </w:r>
     </w:p>
     <w:p>
@@ -6803,7 +6200,7 @@
       <w:r>
         <w:t xml:space="preserve"> Puedes realizarla a través de la </w:t>
       </w:r>
-      <w:hyperlink r:id="rId13" w:history="1">
+      <w:hyperlink r:id="rId16" w:history="1">
         <w:r>
           <w:rPr>
             <w:rStyle w:val="Hipervnculo"/>
@@ -6818,9 +6215,15 @@
       </w:r>
     </w:p>
     <w:p>
-      <w:r>
-        <w:br w:type="page"/>
-      </w:r>
+      <w:pPr>
+        <w:sectPr>
+          <w:type w:val="oddPage"/>
+          <w:pgSz w:w="11906" w:h="16838" w:code="9"/>
+          <w:pgMar w:top="1418" w:right="1701" w:bottom="1418" w:left="1701" w:header="709" w:footer="709" w:gutter="0"/>
+          <w:cols w:space="708"/>
+          <w:docGrid w:linePitch="360"/>
+        </w:sectPr>
+      </w:pPr>
     </w:p>
     <w:p>
       <w:pPr>
@@ -6833,11 +6236,12 @@
           <w:rFonts w:eastAsia="Times New Roman"/>
         </w:rPr>
       </w:pPr>
-      <w:bookmarkStart w:id="2" w:name="_Toc153131760"/>
+      <w:bookmarkStart w:id="2" w:name="_Toc154240828"/>
       <w:r>
         <w:rPr>
           <w:rFonts w:eastAsia="Times New Roman"/>
         </w:rPr>
+        <w:lastRenderedPageBreak/>
         <w:t>C</w:t>
       </w:r>
       <w:r>
@@ -6855,7 +6259,7 @@
           <w:rFonts w:eastAsia="Times New Roman"/>
         </w:rPr>
       </w:pPr>
-      <w:bookmarkStart w:id="3" w:name="_Toc153131761"/>
+      <w:bookmarkStart w:id="3" w:name="_Toc154240829"/>
       <w:r>
         <w:rPr>
           <w:rFonts w:eastAsia="Times New Roman"/>
@@ -6866,11 +6270,11 @@
     </w:p>
     <w:p>
       <w:r>
-        <w:t>Actualmente, L</w:t>
-      </w:r>
-      <w:proofErr w:type="spellStart"/>
-      <w:r>
-        <w:t>ichess</w:t>
+        <w:t xml:space="preserve">Actualmente, </w:t>
+      </w:r>
+      <w:proofErr w:type="spellStart"/>
+      <w:r>
+        <w:t>Lichess</w:t>
       </w:r>
       <w:proofErr w:type="spellEnd"/>
       <w:r>
@@ -7045,6 +6449,7 @@
     </w:p>
     <w:p>
       <w:r>
+        <w:lastRenderedPageBreak/>
         <w:t>En ocasiones, cuando alternamos el modo invidente, la plataforma puede mostrar un aviso en el que se cuestiona si deseamos abandonar la página. Esta alerta no quiere decir que se vaya a abandonar la partida, sino que es un aviso común para cualquier acción que nos cambie de página. En este caso, para completar la alternancia del modo invidente, es necesario confirmar que deseamos abandonar la página</w:t>
       </w:r>
       <w:r>
@@ -7058,7 +6463,7 @@
           <w:rFonts w:eastAsia="Times New Roman"/>
         </w:rPr>
       </w:pPr>
-      <w:bookmarkStart w:id="4" w:name="_Toc153131762"/>
+      <w:bookmarkStart w:id="4" w:name="_Toc154240830"/>
       <w:r>
         <w:rPr>
           <w:rFonts w:eastAsia="Times New Roman"/>
@@ -7229,11 +6634,12 @@
           <w:rFonts w:eastAsia="Times New Roman"/>
         </w:rPr>
       </w:pPr>
-      <w:bookmarkStart w:id="5" w:name="_Toc153131763"/>
+      <w:bookmarkStart w:id="5" w:name="_Toc154240831"/>
       <w:r>
         <w:rPr>
           <w:rFonts w:eastAsia="Times New Roman"/>
         </w:rPr>
+        <w:lastRenderedPageBreak/>
         <w:t>Tablero accesible</w:t>
       </w:r>
       <w:bookmarkEnd w:id="5"/>
@@ -7401,7 +6807,15 @@
       </w:r>
       <w:proofErr w:type="spellEnd"/>
       <w:r>
-        <w:t xml:space="preserve"> status): Muestra el estado actual del juego: </w:t>
+        <w:t xml:space="preserve"> </w:t>
+      </w:r>
+      <w:proofErr w:type="gramStart"/>
+      <w:r>
+        <w:t>status</w:t>
+      </w:r>
+      <w:proofErr w:type="gramEnd"/>
+      <w:r>
+        <w:t xml:space="preserve">): Muestra el estado actual del juego: </w:t>
       </w:r>
       <w:proofErr w:type="spellStart"/>
       <w:r>
@@ -7449,6 +6863,7 @@
         </w:numPr>
       </w:pPr>
       <w:r>
+        <w:lastRenderedPageBreak/>
         <w:t>Formulario de movimiento (</w:t>
       </w:r>
       <w:proofErr w:type="spellStart"/>
@@ -7681,7 +7096,11 @@
       </w:r>
       <w:proofErr w:type="spellEnd"/>
       <w:r>
-        <w:t xml:space="preserve">): Cómo se representará cada pieza en el tablero. Podemos elegir entre utilizar iniciales, nombres, diferenciación por </w:t>
+        <w:t xml:space="preserve">): Cómo se representará cada pieza en el tablero. Podemos elegir entre utilizar iniciales, nombres, </w:t>
+      </w:r>
+      <w:r>
+        <w:lastRenderedPageBreak/>
+        <w:t xml:space="preserve">diferenciación por </w:t>
       </w:r>
       <w:proofErr w:type="spellStart"/>
       <w:r>
@@ -7713,7 +7132,15 @@
         </w:numPr>
       </w:pPr>
       <w:r>
-        <w:t>Mostrar posición (show position): Permite elegir si queremos que se muestre la casilla en la que se ubica la pieza, además de si queremos que se lea antes o después de la propia pieza.</w:t>
+        <w:t>Mostrar posición (</w:t>
+      </w:r>
+      <w:proofErr w:type="gramStart"/>
+      <w:r>
+        <w:t>show</w:t>
+      </w:r>
+      <w:proofErr w:type="gramEnd"/>
+      <w:r>
+        <w:t xml:space="preserve"> position): Permite elegir si queremos que se muestre la casilla en la que se ubica la pieza, además de si queremos que se lea antes o después de la propia pieza.</w:t>
       </w:r>
     </w:p>
     <w:p>
@@ -7858,7 +7285,7 @@
           <w:rFonts w:eastAsia="Times New Roman"/>
         </w:rPr>
       </w:pPr>
-      <w:bookmarkStart w:id="6" w:name="_Toc153131764"/>
+      <w:bookmarkStart w:id="6" w:name="_Toc154240832"/>
       <w:r>
         <w:rPr>
           <w:rFonts w:eastAsia="Times New Roman"/>
@@ -7869,7 +7296,11 @@
     </w:p>
     <w:p>
       <w:r>
-        <w:t xml:space="preserve">El formulario de movimientos es el método principal de interacción con el tablero accesible. Su función principal es la de introducir los movimientos que queramos realizar. Esto puede conseguirse escribiendo el movimiento en cuestión y pulsando la tecla </w:t>
+        <w:t xml:space="preserve">El formulario de movimientos es el método principal de interacción con el tablero accesible. Su función principal es la de introducir los movimientos que queramos </w:t>
+      </w:r>
+      <w:r>
+        <w:lastRenderedPageBreak/>
+        <w:t xml:space="preserve">realizar. Esto puede conseguirse escribiendo el movimiento en cuestión y pulsando la tecla </w:t>
       </w:r>
       <w:proofErr w:type="spellStart"/>
       <w:r>
@@ -8008,6 +7439,7 @@
         </w:numPr>
       </w:pPr>
       <w:r>
+        <w:lastRenderedPageBreak/>
         <w:t>s: Informa de las piezas situadas en una fila o columna. La fila o columna se introduce separada por un espacio. Por ejemplo, s d informa de todas las piezas situadas en la columna d.</w:t>
       </w:r>
     </w:p>
@@ -8081,7 +7513,15 @@
     </w:p>
     <w:p>
       <w:r>
-        <w:t>Debido a las limitaciones de las tecnologías de asistencia, es posible que no se obtenga respuesta sonora después de realizar uno de estos comandos. Ello es debido a que el texto de salida ubicado en el área de salida del sistema no cambia. Puede ocurrir cuando la notación de una jugada por parte de blancas y negras es exactamente la misma de forma consecutiva o porque queramos escuchar de nuevo el último movimiento, el cual acabamos de reproducir. En estos casos, basta con introducir algún otro comando, como el del consulta de relojes, para que el texto del área cambie, y ya podamos ejecutar el comando que deseábamos</w:t>
+        <w:t xml:space="preserve">Debido a las limitaciones de las tecnologías de asistencia, es posible que no se obtenga respuesta sonora después de realizar uno de estos comandos. Ello es debido a que el texto de salida ubicado en el área de salida del sistema no cambia. Puede ocurrir cuando la notación de una jugada por parte de blancas y negras es exactamente la misma de forma consecutiva o porque queramos escuchar de nuevo el último movimiento, el cual acabamos de reproducir. En estos casos, basta con introducir algún otro comando, como el </w:t>
+      </w:r>
+      <w:proofErr w:type="gramStart"/>
+      <w:r>
+        <w:t>del consulta</w:t>
+      </w:r>
+      <w:proofErr w:type="gramEnd"/>
+      <w:r>
+        <w:t xml:space="preserve"> de relojes, para que el texto del área cambie, y ya podamos ejecutar el comando que deseábamos</w:t>
       </w:r>
       <w:r>
         <w:t>.</w:t>
@@ -8094,7 +7534,7 @@
           <w:rFonts w:eastAsia="Times New Roman"/>
         </w:rPr>
       </w:pPr>
-      <w:bookmarkStart w:id="7" w:name="_Toc153131765"/>
+      <w:bookmarkStart w:id="7" w:name="_Toc154240833"/>
       <w:r>
         <w:rPr>
           <w:rFonts w:eastAsia="Times New Roman"/>
@@ -8151,6 +7591,7 @@
         </w:numPr>
       </w:pPr>
       <w:r>
+        <w:lastRenderedPageBreak/>
         <w:t>L: Anuncia el último movimiento.</w:t>
       </w:r>
     </w:p>
@@ -8250,7 +7691,7 @@
           <w:rFonts w:eastAsia="Times New Roman"/>
         </w:rPr>
       </w:pPr>
-      <w:bookmarkStart w:id="8" w:name="_Toc153131766"/>
+      <w:bookmarkStart w:id="8" w:name="_Toc154240834"/>
       <w:r>
         <w:rPr>
           <w:rFonts w:eastAsia="Times New Roman"/>
@@ -8274,7 +7715,15 @@
     </w:p>
     <w:p>
       <w:r>
-        <w:t>Para iniciar sesión, sólo hay que activar el enlace situado al final del menú de navegación. Esto nos trasladará a una nueva página donde podremos introducir nuestro usuario y contraseña. En Además, también se proporcionan un par de enlaces para iniciar sesión en caso de que no los recordemos: uno que nos permitirá cambiar la contraseña y otro que nos enviará un correo con un enlace que permite iniciar sesión directamente.</w:t>
+        <w:t xml:space="preserve">Para iniciar sesión, sólo hay que activar el enlace situado al final del menú de navegación. Esto nos trasladará a una nueva página donde podremos introducir nuestro usuario y contraseña. </w:t>
+      </w:r>
+      <w:proofErr w:type="gramStart"/>
+      <w:r>
+        <w:t>En</w:t>
+      </w:r>
+      <w:proofErr w:type="gramEnd"/>
+      <w:r>
+        <w:t xml:space="preserve"> Además, también se proporcionan un par de enlaces para iniciar sesión en caso de que no los recordemos: uno que nos permitirá cambiar la contraseña y otro que nos enviará un correo con un enlace que permite iniciar sesión directamente.</w:t>
       </w:r>
     </w:p>
     <w:p>
@@ -8292,6 +7741,7 @@
     </w:p>
     <w:p>
       <w:r>
+        <w:lastRenderedPageBreak/>
         <w:t>Una vez hayamos iniciado sesión, el enlace en el menú de navegación se sustituirá por otro en el que se muestra nuestro nombre de usuario. Si pulsamos, se desplegará un menú que nos permite acceder a nuestros mensajes privados, la información de nuestro perfil y preferencias de la cuenta.</w:t>
       </w:r>
     </w:p>
@@ -8319,9 +7769,15 @@
       </w:r>
     </w:p>
     <w:p>
-      <w:r>
-        <w:br w:type="page"/>
-      </w:r>
+      <w:pPr>
+        <w:sectPr>
+          <w:type w:val="oddPage"/>
+          <w:pgSz w:w="11906" w:h="16838" w:code="9"/>
+          <w:pgMar w:top="1418" w:right="1701" w:bottom="1418" w:left="1701" w:header="709" w:footer="709" w:gutter="0"/>
+          <w:cols w:space="708"/>
+          <w:docGrid w:linePitch="360"/>
+        </w:sectPr>
+      </w:pPr>
     </w:p>
     <w:p>
       <w:pPr>
@@ -8334,11 +7790,12 @@
           <w:rFonts w:eastAsia="Times New Roman"/>
         </w:rPr>
       </w:pPr>
-      <w:bookmarkStart w:id="9" w:name="_Toc153131767"/>
+      <w:bookmarkStart w:id="9" w:name="_Toc154240835"/>
       <w:r>
         <w:rPr>
           <w:rFonts w:eastAsia="Times New Roman"/>
         </w:rPr>
+        <w:lastRenderedPageBreak/>
         <w:t>Jugar</w:t>
       </w:r>
       <w:bookmarkEnd w:id="9"/>
@@ -8353,7 +7810,15 @@
       </w:r>
       <w:proofErr w:type="spellEnd"/>
       <w:r>
-        <w:t xml:space="preserve"> posee una gran variedad de modalidades de juego. A continuación explicaremos cada una de ellas y cómo podemos acceder. En casi todos los casos, cuando queramos iniciar una partida, se nos mostrará un diálogo modal que nos permitirá seleccionar los parámetros con los que deseamos jugar la partida. Entre ellos se encuentran la variante de ajedrez que queremos jugar, cuál va a ser el control de tiempo aplicado, si la partida va a ser amistosa o va a influir en el rating de </w:t>
+        <w:t xml:space="preserve"> posee una gran variedad de modalidades de juego. A </w:t>
+      </w:r>
+      <w:proofErr w:type="gramStart"/>
+      <w:r>
+        <w:t>continuación</w:t>
+      </w:r>
+      <w:proofErr w:type="gramEnd"/>
+      <w:r>
+        <w:t xml:space="preserve"> explicaremos cada una de ellas y cómo podemos acceder. En casi todos los casos, cuando queramos iniciar una partida, se nos mostrará un diálogo modal que nos permitirá seleccionar los parámetros con los que deseamos jugar la partida. Entre ellos se encuentran la variante de ajedrez que queremos jugar, cuál va a ser el control de tiempo aplicado, si la partida va a ser amistosa o va a influir en el rating de </w:t>
       </w:r>
       <w:proofErr w:type="spellStart"/>
       <w:r>
@@ -8423,7 +7888,7 @@
           <w:rFonts w:eastAsia="Times New Roman"/>
         </w:rPr>
       </w:pPr>
-      <w:bookmarkStart w:id="10" w:name="_Toc153131768"/>
+      <w:bookmarkStart w:id="10" w:name="_Toc154240836"/>
       <w:r>
         <w:rPr>
           <w:rFonts w:eastAsia="Times New Roman"/>
@@ -8526,7 +7991,7 @@
           <w:rFonts w:eastAsia="Times New Roman"/>
         </w:rPr>
       </w:pPr>
-      <w:bookmarkStart w:id="11" w:name="_Toc153131769"/>
+      <w:bookmarkStart w:id="11" w:name="_Toc154240837"/>
       <w:r>
         <w:rPr>
           <w:rFonts w:eastAsia="Times New Roman"/>
@@ -8550,7 +8015,11 @@
       </w:r>
       <w:proofErr w:type="spellEnd"/>
       <w:r>
-        <w:t>, uno de los más conocidos y potentes del mercado. Para jugar este tipo de partida, podemos hacerlo pulsando el botón </w:t>
+        <w:t xml:space="preserve">, uno de los más conocidos y potentes del mercado. Para jugar este tipo de partida, podemos hacerlo </w:t>
+      </w:r>
+      <w:r>
+        <w:lastRenderedPageBreak/>
+        <w:t>pulsando el botón </w:t>
       </w:r>
       <w:r>
         <w:rPr>
@@ -8590,7 +8059,7 @@
           <w:rFonts w:eastAsia="Times New Roman"/>
         </w:rPr>
       </w:pPr>
-      <w:bookmarkStart w:id="12" w:name="_Toc153131770"/>
+      <w:bookmarkStart w:id="12" w:name="_Toc154240838"/>
       <w:r>
         <w:rPr>
           <w:rFonts w:eastAsia="Times New Roman"/>
@@ -8731,7 +8200,7 @@
           <w:rFonts w:eastAsia="Times New Roman"/>
         </w:rPr>
       </w:pPr>
-      <w:bookmarkStart w:id="13" w:name="_Toc153131771"/>
+      <w:bookmarkStart w:id="13" w:name="_Toc154240839"/>
       <w:r>
         <w:rPr>
           <w:rFonts w:eastAsia="Times New Roman"/>
@@ -8754,7 +8223,11 @@
         </w:numPr>
       </w:pPr>
       <w:r>
-        <w:t>Torneos: Se trata de competiciones con una duración en tiempo determinada. El tiempo de espera entre partida y partida es corto, ya que el emparejamiento se realiza en cuanto hay un rival compatible disponible. Los participantes se pueden unir una vez empezado el torneo. Los emparejamientos pueden repetirse de forma no consecutiva, si no hay más remedio. Permite establecer sistema de rachas (</w:t>
+        <w:t xml:space="preserve">Torneos: Se trata de competiciones con una duración en tiempo determinada. El tiempo de espera entre partida y partida es corto, ya que el emparejamiento se realiza en cuanto hay un rival compatible disponible. Los participantes se pueden unir una vez empezado el torneo. Los emparejamientos pueden repetirse de forma no consecutiva, si no hay más remedio. Permite establecer </w:t>
+      </w:r>
+      <w:r>
+        <w:lastRenderedPageBreak/>
+        <w:t>sistema de rachas (</w:t>
       </w:r>
       <w:proofErr w:type="spellStart"/>
       <w:r>
@@ -8799,7 +8272,7 @@
           <w:rFonts w:eastAsia="Times New Roman"/>
         </w:rPr>
       </w:pPr>
-      <w:bookmarkStart w:id="14" w:name="_Toc153131772"/>
+      <w:bookmarkStart w:id="14" w:name="_Toc154240840"/>
       <w:r>
         <w:rPr>
           <w:rFonts w:eastAsia="Times New Roman"/>
@@ -8835,7 +8308,15 @@
     </w:p>
     <w:p>
       <w:r>
-        <w:t>Esto abrirá la página del torneo en cuestión. En primer lugar, antes del encabezado de nivel 1 que titula el torneo, se encuentran los datos del mismo. Aquí se puede consultar la duración, el control de tiempo de las partidas y las condiciones necesarias para poder unirse al torneo.</w:t>
+        <w:t xml:space="preserve">Esto abrirá la página del torneo en cuestión. En primer lugar, antes del encabezado de nivel 1 que titula el torneo, se encuentran los datos </w:t>
+      </w:r>
+      <w:proofErr w:type="gramStart"/>
+      <w:r>
+        <w:t>del mismo</w:t>
+      </w:r>
+      <w:proofErr w:type="gramEnd"/>
+      <w:r>
+        <w:t>. Aquí se puede consultar la duración, el control de tiempo de las partidas y las condiciones necesarias para poder unirse al torneo.</w:t>
       </w:r>
     </w:p>
     <w:p>
@@ -8845,11 +8326,20 @@
     </w:p>
     <w:p>
       <w:r>
-        <w:t>Después del título del torneo, encontraremos la lista de participantes inscritos. Esta se encuentra paginada, de modo que podremos ir hacia delante y hacia atrás con los controles que aparecen en este área, si es que hay suficientes jugadores como para llenar al menos una página.</w:t>
-      </w:r>
-    </w:p>
-    <w:p>
-      <w:r>
+        <w:t xml:space="preserve">Después del título del torneo, encontraremos la lista de participantes inscritos. Esta se encuentra paginada, de modo que podremos ir hacia delante y hacia atrás con los controles que aparecen en </w:t>
+      </w:r>
+      <w:proofErr w:type="gramStart"/>
+      <w:r>
+        <w:t>este área</w:t>
+      </w:r>
+      <w:proofErr w:type="gramEnd"/>
+      <w:r>
+        <w:t>, si es que hay suficientes jugadores como para llenar al menos una página.</w:t>
+      </w:r>
+    </w:p>
+    <w:p>
+      <w:r>
+        <w:lastRenderedPageBreak/>
         <w:t>Por último, encontramos el botón unirse, que nos permite disputar el torneo. Este botón estará habilitado sólo en el caso de que cumplamos con los requisitos para participar en el torneo.</w:t>
       </w:r>
     </w:p>
@@ -8875,7 +8365,7 @@
           <w:rFonts w:eastAsia="Times New Roman"/>
         </w:rPr>
       </w:pPr>
-      <w:bookmarkStart w:id="15" w:name="_Toc153131773"/>
+      <w:bookmarkStart w:id="15" w:name="_Toc154240841"/>
       <w:r>
         <w:rPr>
           <w:rFonts w:eastAsia="Times New Roman"/>
@@ -8896,7 +8386,15 @@
         <w:t>torneos</w:t>
       </w:r>
       <w:r>
-        <w:t> que pulsamos en el apartado anterior, también se nos ofrece una opción para crear nuestro propio torneo, justo debajo del encabezado de nivel 1 que actúa como título de esta página. Una vez lo pulsamos, se muestra un formulario donde podremos introducir los datos del torneo que queremos organizar. A continuación se describe cada uno de los campos que podemos rellenar:</w:t>
+        <w:t xml:space="preserve"> que pulsamos en el apartado anterior, también se nos ofrece una opción para crear nuestro propio torneo, justo debajo del encabezado de nivel 1 que actúa como título de esta página. Una vez lo pulsamos, se muestra un formulario donde podremos introducir los datos del torneo que queremos organizar. A </w:t>
+      </w:r>
+      <w:proofErr w:type="gramStart"/>
+      <w:r>
+        <w:t>continuación</w:t>
+      </w:r>
+      <w:proofErr w:type="gramEnd"/>
+      <w:r>
+        <w:t xml:space="preserve"> se describe cada uno de los campos que podemos rellenar:</w:t>
       </w:r>
     </w:p>
     <w:p>
@@ -9012,6 +8510,7 @@
         </w:numPr>
       </w:pPr>
       <w:r>
+        <w:lastRenderedPageBreak/>
         <w:t>Posición inicial: Permite establecer una posición inicial para todas las partidas mediante la notación FEN.</w:t>
       </w:r>
     </w:p>
@@ -9171,6 +8670,7 @@
         </w:numPr>
       </w:pPr>
       <w:r>
+        <w:lastRenderedPageBreak/>
         <w:t>Fecha de inicio personalizada: Permite establecer una fecha de inicio concreta. LA hora se establece en la zona horaria local del usuario. Si se indica, reemplaza la configuración de </w:t>
       </w:r>
       <w:r>
@@ -9206,7 +8706,7 @@
           <w:rFonts w:eastAsia="Times New Roman"/>
         </w:rPr>
       </w:pPr>
-      <w:bookmarkStart w:id="16" w:name="_Toc153131774"/>
+      <w:bookmarkStart w:id="16" w:name="_Toc154240842"/>
       <w:proofErr w:type="spellStart"/>
       <w:r>
         <w:rPr>
@@ -9279,7 +8779,7 @@
           <w:rFonts w:eastAsia="Times New Roman"/>
         </w:rPr>
       </w:pPr>
-      <w:bookmarkStart w:id="17" w:name="_Toc153131775"/>
+      <w:bookmarkStart w:id="17" w:name="_Toc154240843"/>
       <w:r>
         <w:rPr>
           <w:rFonts w:eastAsia="Times New Roman"/>
@@ -9339,6 +8839,7 @@
         </w:numPr>
       </w:pPr>
       <w:r>
+        <w:lastRenderedPageBreak/>
         <w:t>Racha de tablas: Esta configuración está siempre activa. Si un jugador concatena una racha de tablas consecutivas, sólo conceden 1 punto la primera de ellas y todas las que superen el umbral de los 30 movimientos (en la variante estándar). Esto actúa a modo de disuasión contra las tablas pactadas para obtener puntos rápidos y jugar más partidas.</w:t>
       </w:r>
     </w:p>
@@ -9354,7 +8855,7 @@
           <w:rFonts w:eastAsia="Times New Roman"/>
         </w:rPr>
       </w:pPr>
-      <w:bookmarkStart w:id="18" w:name="_Toc153131776"/>
+      <w:bookmarkStart w:id="18" w:name="_Toc154240844"/>
       <w:r>
         <w:rPr>
           <w:rFonts w:eastAsia="Times New Roman"/>
@@ -9381,7 +8882,7 @@
           <w:rFonts w:eastAsia="Times New Roman"/>
         </w:rPr>
       </w:pPr>
-      <w:bookmarkStart w:id="19" w:name="_Toc153131777"/>
+      <w:bookmarkStart w:id="19" w:name="_Toc154240845"/>
       <w:r>
         <w:rPr>
           <w:rFonts w:eastAsia="Times New Roman"/>
@@ -9554,11 +9055,12 @@
         </w:rPr>
       </w:pPr>
       <w:bookmarkStart w:id="20" w:name="_Ref153127345"/>
-      <w:bookmarkStart w:id="21" w:name="_Toc153131778"/>
+      <w:bookmarkStart w:id="21" w:name="_Toc154240846"/>
       <w:r>
         <w:rPr>
           <w:rFonts w:eastAsia="Times New Roman"/>
         </w:rPr>
+        <w:lastRenderedPageBreak/>
         <w:t>Control de tiempo</w:t>
       </w:r>
       <w:bookmarkEnd w:id="20"/>
@@ -9694,7 +9196,7 @@
           <w:rFonts w:eastAsia="Times New Roman"/>
         </w:rPr>
       </w:pPr>
-      <w:bookmarkStart w:id="22" w:name="_Toc153131779"/>
+      <w:bookmarkStart w:id="22" w:name="_Toc154240847"/>
       <w:r>
         <w:rPr>
           <w:rFonts w:eastAsia="Times New Roman"/>
@@ -9764,7 +9266,11 @@
       </w:r>
       <w:proofErr w:type="spellEnd"/>
       <w:r>
-        <w:t xml:space="preserve"> se aplicará en una de las categorías de partidas mencionadas en el </w:t>
+        <w:t xml:space="preserve"> se aplicará en una </w:t>
+      </w:r>
+      <w:r>
+        <w:lastRenderedPageBreak/>
+        <w:t>de las categorías de partidas mencionadas en el </w:t>
       </w:r>
       <w:r>
         <w:rPr>
@@ -9832,7 +9338,7 @@
           <w:rFonts w:eastAsia="Times New Roman"/>
         </w:rPr>
       </w:pPr>
-      <w:bookmarkStart w:id="23" w:name="_Toc153131780"/>
+      <w:bookmarkStart w:id="23" w:name="_Toc154240848"/>
       <w:r>
         <w:rPr>
           <w:rFonts w:eastAsia="Times New Roman"/>
@@ -9882,7 +9388,7 @@
           <w:rFonts w:eastAsia="Times New Roman"/>
         </w:rPr>
       </w:pPr>
-      <w:bookmarkStart w:id="24" w:name="_Toc153131781"/>
+      <w:bookmarkStart w:id="24" w:name="_Toc154240849"/>
       <w:r>
         <w:rPr>
           <w:rFonts w:eastAsia="Times New Roman"/>
@@ -9947,13 +9453,20 @@
     </w:p>
     <w:p>
       <w:r>
+        <w:lastRenderedPageBreak/>
         <w:t>Una vez creemos la partida, que en este diálogo se hace pulsando el botón para seleccionar el color con el que queremos jugar, el proceso será básicamente el mismo. La única tarea adicional es que cuando inicie la partida, deberemos volver a activar el modo invidente para poder interactuar con el tablero.</w:t>
       </w:r>
     </w:p>
     <w:p>
-      <w:r>
-        <w:br w:type="page"/>
-      </w:r>
+      <w:pPr>
+        <w:sectPr>
+          <w:type w:val="oddPage"/>
+          <w:pgSz w:w="11906" w:h="16838" w:code="9"/>
+          <w:pgMar w:top="1418" w:right="1701" w:bottom="1418" w:left="1701" w:header="709" w:footer="709" w:gutter="0"/>
+          <w:cols w:space="708"/>
+          <w:docGrid w:linePitch="360"/>
+        </w:sectPr>
+      </w:pPr>
     </w:p>
     <w:p>
       <w:pPr>
@@ -9966,11 +9479,12 @@
           <w:rFonts w:eastAsia="Times New Roman"/>
         </w:rPr>
       </w:pPr>
-      <w:bookmarkStart w:id="25" w:name="_Toc153131782"/>
+      <w:bookmarkStart w:id="25" w:name="_Toc154240850"/>
       <w:r>
         <w:rPr>
           <w:rFonts w:eastAsia="Times New Roman"/>
         </w:rPr>
+        <w:lastRenderedPageBreak/>
         <w:t>Ejercicios</w:t>
       </w:r>
       <w:bookmarkEnd w:id="25"/>
@@ -9995,7 +9509,7 @@
           <w:rFonts w:eastAsia="Times New Roman"/>
         </w:rPr>
       </w:pPr>
-      <w:bookmarkStart w:id="26" w:name="_Toc153131783"/>
+      <w:bookmarkStart w:id="26" w:name="_Toc154240851"/>
       <w:r>
         <w:rPr>
           <w:rFonts w:eastAsia="Times New Roman"/>
@@ -10065,7 +9579,15 @@
         <w:t>):</w:t>
       </w:r>
       <w:r>
-        <w:t> Es un encabezado  de nivel 2. Aquí Se nos indica: </w:t>
+        <w:t xml:space="preserve"> Es un </w:t>
+      </w:r>
+      <w:proofErr w:type="gramStart"/>
+      <w:r>
+        <w:t>encabezado  de</w:t>
+      </w:r>
+      <w:proofErr w:type="gramEnd"/>
+      <w:r>
+        <w:t xml:space="preserve"> nivel 2. Aquí Se nos indica: </w:t>
       </w:r>
     </w:p>
     <w:p>
@@ -10155,6 +9677,7 @@
         </w:numPr>
       </w:pPr>
       <w:r>
+        <w:lastRenderedPageBreak/>
         <w:t>Posición (</w:t>
       </w:r>
       <w:proofErr w:type="spellStart"/>
@@ -10191,7 +9714,15 @@
       </w:r>
       <w:proofErr w:type="spellEnd"/>
       <w:r>
-        <w:t xml:space="preserve"> status).</w:t>
+        <w:t xml:space="preserve"> </w:t>
+      </w:r>
+      <w:proofErr w:type="gramStart"/>
+      <w:r>
+        <w:t>status</w:t>
+      </w:r>
+      <w:proofErr w:type="gramEnd"/>
+      <w:r>
+        <w:t>).</w:t>
       </w:r>
     </w:p>
     <w:p>
@@ -10326,8 +9857,13 @@
         <w:t>commands</w:t>
       </w:r>
       <w:proofErr w:type="spellEnd"/>
-      <w:r>
-        <w:t>).que permite ver la solución del problema.</w:t>
+      <w:proofErr w:type="gramStart"/>
+      <w:r>
+        <w:t>).que</w:t>
+      </w:r>
+      <w:proofErr w:type="gramEnd"/>
+      <w:r>
+        <w:t xml:space="preserve"> permite ver la solución del problema.</w:t>
       </w:r>
     </w:p>
     <w:p>
@@ -10393,7 +9929,7 @@
           <w:rFonts w:eastAsia="Times New Roman"/>
         </w:rPr>
       </w:pPr>
-      <w:bookmarkStart w:id="27" w:name="_Toc153131784"/>
+      <w:bookmarkStart w:id="27" w:name="_Toc154240852"/>
       <w:r>
         <w:rPr>
           <w:rFonts w:eastAsia="Times New Roman"/>
@@ -10534,7 +10070,11 @@
       </w:r>
       <w:proofErr w:type="spellEnd"/>
       <w:r>
-        <w:t xml:space="preserve"> como encabezado de nivel 3. En ella podemos seleccionar la dificultad de los ejercicios en un cuadro combinado. En función de la elección que hagamos, los ejercicios serán de un nivel superior, igual o inferior a nuestro nivel, pero también otorgarán más puntos o menos.</w:t>
+        <w:t xml:space="preserve"> como </w:t>
+      </w:r>
+      <w:r>
+        <w:lastRenderedPageBreak/>
+        <w:t>encabezado de nivel 3. En ella podemos seleccionar la dificultad de los ejercicios en un cuadro combinado. En función de la elección que hagamos, los ejercicios serán de un nivel superior, igual o inferior a nuestro nivel, pero también otorgarán más puntos o menos.</w:t>
       </w:r>
     </w:p>
     <w:p>
@@ -10605,7 +10145,7 @@
           <w:rFonts w:eastAsia="Times New Roman"/>
         </w:rPr>
       </w:pPr>
-      <w:bookmarkStart w:id="28" w:name="_Toc153131785"/>
+      <w:bookmarkStart w:id="28" w:name="_Toc154240853"/>
       <w:proofErr w:type="spellStart"/>
       <w:r>
         <w:rPr>
@@ -10661,6 +10201,7 @@
     </w:p>
     <w:p>
       <w:r>
+        <w:lastRenderedPageBreak/>
         <w:t>Como elemento adicional, en el apartado de </w:t>
       </w:r>
       <w:proofErr w:type="spellStart"/>
@@ -10710,7 +10251,7 @@
           <w:rFonts w:eastAsia="Times New Roman"/>
         </w:rPr>
       </w:pPr>
-      <w:bookmarkStart w:id="29" w:name="_Toc153131786"/>
+      <w:bookmarkStart w:id="29" w:name="_Toc154240854"/>
       <w:proofErr w:type="spellStart"/>
       <w:r>
         <w:rPr>
@@ -10754,7 +10295,7 @@
           <w:rFonts w:eastAsia="Times New Roman"/>
         </w:rPr>
       </w:pPr>
-      <w:bookmarkStart w:id="30" w:name="_Toc153131787"/>
+      <w:bookmarkStart w:id="30" w:name="_Toc154240855"/>
       <w:proofErr w:type="spellStart"/>
       <w:r>
         <w:rPr>
@@ -10856,6 +10397,7 @@
     </w:p>
     <w:p>
       <w:r>
+        <w:lastRenderedPageBreak/>
         <w:t>Puedes unirte a una carrera pública, que es la manera más rápida de participar en una, o puedes crear una carrera privada con amigos. Al elegir la segunda opción, se nos proporciona un enlace que podemos enviar a varias personas para que se unan al desafío. Una vez estén todos los que deseamos incluir, podemos pulsar el botón </w:t>
       </w:r>
       <w:r>
@@ -10881,7 +10423,7 @@
           <w:rFonts w:eastAsia="Times New Roman"/>
         </w:rPr>
       </w:pPr>
-      <w:bookmarkStart w:id="31" w:name="_Toc153131788"/>
+      <w:bookmarkStart w:id="31" w:name="_Toc154240856"/>
       <w:r>
         <w:rPr>
           <w:rFonts w:eastAsia="Times New Roman"/>
@@ -10964,9 +10506,15 @@
       </w:r>
     </w:p>
     <w:p>
-      <w:r>
-        <w:br w:type="page"/>
-      </w:r>
+      <w:pPr>
+        <w:sectPr>
+          <w:type w:val="oddPage"/>
+          <w:pgSz w:w="11906" w:h="16838" w:code="9"/>
+          <w:pgMar w:top="1418" w:right="1701" w:bottom="1418" w:left="1701" w:header="709" w:footer="709" w:gutter="0"/>
+          <w:cols w:space="708"/>
+          <w:docGrid w:linePitch="360"/>
+        </w:sectPr>
+      </w:pPr>
     </w:p>
     <w:p>
       <w:pPr>
@@ -10979,11 +10527,12 @@
           <w:rFonts w:eastAsia="Times New Roman"/>
         </w:rPr>
       </w:pPr>
-      <w:bookmarkStart w:id="32" w:name="_Toc153131789"/>
+      <w:bookmarkStart w:id="32" w:name="_Toc154240857"/>
       <w:r>
         <w:rPr>
           <w:rFonts w:eastAsia="Times New Roman"/>
         </w:rPr>
+        <w:lastRenderedPageBreak/>
         <w:t>Aprender</w:t>
       </w:r>
       <w:bookmarkEnd w:id="32"/>
@@ -11000,7 +10549,7 @@
           <w:rFonts w:eastAsia="Times New Roman"/>
         </w:rPr>
       </w:pPr>
-      <w:bookmarkStart w:id="33" w:name="_Toc153131790"/>
+      <w:bookmarkStart w:id="33" w:name="_Toc154240858"/>
       <w:r>
         <w:rPr>
           <w:rFonts w:eastAsia="Times New Roman"/>
@@ -11041,7 +10590,7 @@
           <w:rFonts w:eastAsia="Times New Roman"/>
         </w:rPr>
       </w:pPr>
-      <w:bookmarkStart w:id="34" w:name="_Toc153131791"/>
+      <w:bookmarkStart w:id="34" w:name="_Toc154240859"/>
       <w:r>
         <w:rPr>
           <w:rFonts w:eastAsia="Times New Roman"/>
@@ -11123,6 +10672,7 @@
         </w:numPr>
       </w:pPr>
       <w:r>
+        <w:lastRenderedPageBreak/>
         <w:t>Reiniciar mi progreso (</w:t>
       </w:r>
       <w:proofErr w:type="spellStart"/>
@@ -11330,13 +10880,27 @@
     </w:p>
     <w:p>
       <w:r>
-        <w:t>En el modo invidente, podremos resolver la posición como si se tratase de un ejercicio táctico, sólo que podremos seguir jugando aunque no elijamos la jugada más adecuada. Cuando completemos el ejercicio, sonará un tono que nos lo indicará. En este caso, podremos actualizar la página para continuar con el siguiente desafío. También podemos actualizar la página en cualquier momento para reiniciar el ejercicio desde la posición inicial.</w:t>
-      </w:r>
-    </w:p>
-    <w:p>
-      <w:r>
-        <w:t>No obstante, hay algunas opciones que no están disponibles desde la vista del tablero accesible. Si desactivamos el modo invidente, encontraremos una página que contiene los siguientes elementos::</w:t>
-      </w:r>
+        <w:t xml:space="preserve">En el modo invidente, podremos resolver la posición como si se tratase de un ejercicio táctico, sólo que podremos seguir </w:t>
+      </w:r>
+      <w:proofErr w:type="gramStart"/>
+      <w:r>
+        <w:t>jugando</w:t>
+      </w:r>
+      <w:proofErr w:type="gramEnd"/>
+      <w:r>
+        <w:t xml:space="preserve"> aunque no elijamos la jugada más adecuada. Cuando completemos el ejercicio, sonará un tono que nos lo indicará. En este caso, podremos actualizar la página para continuar con el siguiente desafío. También podemos actualizar la página en cualquier momento para reiniciar el ejercicio desde la posición inicial.</w:t>
+      </w:r>
+    </w:p>
+    <w:p>
+      <w:r>
+        <w:lastRenderedPageBreak/>
+        <w:t xml:space="preserve">No obstante, hay algunas opciones que no están disponibles desde la vista del tablero accesible. Si desactivamos el modo invidente, encontraremos una página que contiene los siguientes </w:t>
+      </w:r>
+      <w:proofErr w:type="gramStart"/>
+      <w:r>
+        <w:t>elementos::</w:t>
+      </w:r>
+      <w:proofErr w:type="gramEnd"/>
     </w:p>
     <w:p>
       <w:pPr>
@@ -11479,7 +11043,7 @@
           <w:rFonts w:eastAsia="Times New Roman"/>
         </w:rPr>
       </w:pPr>
-      <w:bookmarkStart w:id="35" w:name="_Toc153131792"/>
+      <w:bookmarkStart w:id="35" w:name="_Toc154240860"/>
       <w:r>
         <w:rPr>
           <w:rFonts w:eastAsia="Times New Roman"/>
@@ -11546,6 +11110,7 @@
         </w:numPr>
       </w:pPr>
       <w:r>
+        <w:lastRenderedPageBreak/>
         <w:t>Tiempo: podemos escoger entre infinito o un periodo de 30 segundos. Esta última opción nos ayudará a evaluar nuestro progreso en el aprendizaje y la rapidez con la que identificamos las casillas.</w:t>
       </w:r>
     </w:p>
@@ -11597,7 +11162,7 @@
           <w:rFonts w:eastAsia="Times New Roman"/>
         </w:rPr>
       </w:pPr>
-      <w:bookmarkStart w:id="36" w:name="_Toc153131793"/>
+      <w:bookmarkStart w:id="36" w:name="_Toc154240861"/>
       <w:r>
         <w:rPr>
           <w:rFonts w:eastAsia="Times New Roman"/>
@@ -11634,7 +11199,7 @@
           <w:rFonts w:eastAsia="Times New Roman"/>
         </w:rPr>
       </w:pPr>
-      <w:bookmarkStart w:id="37" w:name="_Toc153131794"/>
+      <w:bookmarkStart w:id="37" w:name="_Toc154240862"/>
       <w:r>
         <w:rPr>
           <w:rFonts w:eastAsia="Times New Roman"/>
@@ -11677,6 +11242,7 @@
         </w:numPr>
       </w:pPr>
       <w:r>
+        <w:lastRenderedPageBreak/>
         <w:t>Filtros: Se trata de un conjunto de enlaces con los que podemos filtrar rápidamente para encontrar los estudios que deseamos. Veremos para qué sirve cada uno más adelante.</w:t>
       </w:r>
     </w:p>
@@ -11855,6 +11421,7 @@
         </w:numPr>
       </w:pPr>
       <w:r>
+        <w:lastRenderedPageBreak/>
         <w:t>Fecha: Los que se han creado más recientemente en primer lugar.</w:t>
       </w:r>
     </w:p>
@@ -11966,7 +11533,7 @@
           <w:rFonts w:eastAsia="Times New Roman"/>
         </w:rPr>
       </w:pPr>
-      <w:bookmarkStart w:id="38" w:name="_Toc153131795"/>
+      <w:bookmarkStart w:id="38" w:name="_Toc154240863"/>
       <w:r>
         <w:rPr>
           <w:rFonts w:eastAsia="Times New Roman"/>
@@ -12062,6 +11629,7 @@
         </w:numPr>
       </w:pPr>
       <w:r>
+        <w:lastRenderedPageBreak/>
         <w:t>Acceso mediante invitación: sólo los usuarios designados por el creador del estudio pueden acceder.</w:t>
       </w:r>
     </w:p>
@@ -12098,7 +11666,15 @@
         </w:numPr>
       </w:pPr>
       <w:r>
-        <w:t>Explorador de aperturas y base de datos de finales: un cuadro combinado que indica qué usuarios pueden visualizar estos dos elementos dentro del estudio.</w:t>
+        <w:t xml:space="preserve">Explorador de aperturas y base de datos de finales: un cuadro combinado que indica qué usuarios </w:t>
+      </w:r>
+      <w:proofErr w:type="gramStart"/>
+      <w:r>
+        <w:t>pueden</w:t>
+      </w:r>
+      <w:proofErr w:type="gramEnd"/>
+      <w:r>
+        <w:t xml:space="preserve"> visualizar estos dos elementos dentro del estudio.</w:t>
       </w:r>
     </w:p>
     <w:p>
@@ -12110,7 +11686,15 @@
         </w:numPr>
       </w:pPr>
       <w:r>
-        <w:t>Permitir clonado: un cuadro combinado que indica qué usuarios pueden clonar el estudio para sus propios fines.</w:t>
+        <w:t xml:space="preserve">Permitir clonado: un cuadro combinado que indica qué usuarios </w:t>
+      </w:r>
+      <w:proofErr w:type="gramStart"/>
+      <w:r>
+        <w:t>pueden</w:t>
+      </w:r>
+      <w:proofErr w:type="gramEnd"/>
+      <w:r>
+        <w:t xml:space="preserve"> clonar el estudio para sus propios fines.</w:t>
       </w:r>
     </w:p>
     <w:p>
@@ -12122,7 +11706,15 @@
         </w:numPr>
       </w:pPr>
       <w:r>
-        <w:t xml:space="preserve">Compartir y exportar: un cuadro combinado que especifica qué usuarios pueden compartir el estudio o exportar a </w:t>
+        <w:t xml:space="preserve">Compartir y exportar: un cuadro combinado que especifica qué usuarios </w:t>
+      </w:r>
+      <w:proofErr w:type="gramStart"/>
+      <w:r>
+        <w:t>pueden</w:t>
+      </w:r>
+      <w:proofErr w:type="gramEnd"/>
+      <w:r>
+        <w:t xml:space="preserve"> compartir el estudio o exportar a </w:t>
       </w:r>
       <w:proofErr w:type="spellStart"/>
       <w:r>
@@ -12193,7 +11785,7 @@
           <w:rFonts w:eastAsia="Times New Roman"/>
         </w:rPr>
       </w:pPr>
-      <w:bookmarkStart w:id="39" w:name="_Toc153131796"/>
+      <w:bookmarkStart w:id="39" w:name="_Toc154240864"/>
       <w:r>
         <w:rPr>
           <w:rFonts w:eastAsia="Times New Roman"/>
@@ -12204,7 +11796,11 @@
     </w:p>
     <w:p>
       <w:r>
-        <w:t>Los capítulos son la unidad básica de información de los estudios. Podemos pensar en ellos como una partida o una posición base que se muestra en las páginas de un libro. Además de la posición inicial y los movimientos, pueden contener más información, como comentarios, anotaciones y ejercicios, tal y como veremos a continuación.</w:t>
+        <w:t xml:space="preserve">Los capítulos son la unidad básica de información de los estudios. Podemos pensar en ellos como una partida o una posición base que se muestra en las páginas de un libro. Además de la posición inicial y los movimientos, pueden contener más </w:t>
+      </w:r>
+      <w:r>
+        <w:lastRenderedPageBreak/>
+        <w:t>información, como comentarios, anotaciones y ejercicios, tal y como veremos a continuación.</w:t>
       </w:r>
     </w:p>
     <w:p>
@@ -12413,7 +12009,11 @@
         </w:numPr>
       </w:pPr>
       <w:r>
-        <w:t>Ocultar los siguientes movimientos: oculta la lista de movimientos a partir de la posición actual a las personas que están visualizando el estudio. En conjunción con la vista sincronizada, es una buena herramienta para impartir lecciones.</w:t>
+        <w:t xml:space="preserve">Ocultar los siguientes movimientos: oculta la lista de movimientos a partir de la posición actual a las personas que están visualizando el </w:t>
+      </w:r>
+      <w:r>
+        <w:lastRenderedPageBreak/>
+        <w:t>estudio. En conjunción con la vista sincronizada, es una buena herramienta para impartir lecciones.</w:t>
       </w:r>
     </w:p>
     <w:p>
@@ -12476,7 +12076,7 @@
           <w:rFonts w:eastAsia="Times New Roman"/>
         </w:rPr>
       </w:pPr>
-      <w:bookmarkStart w:id="40" w:name="_Toc153131797"/>
+      <w:bookmarkStart w:id="40" w:name="_Toc154240865"/>
       <w:r>
         <w:rPr>
           <w:rFonts w:eastAsia="Times New Roman"/>
@@ -12681,7 +12281,11 @@
         <w:t>tablero de análisis</w:t>
       </w:r>
       <w:r>
-        <w:t>. También muestra al final el botón </w:t>
+        <w:t xml:space="preserve">. </w:t>
+      </w:r>
+      <w:r>
+        <w:lastRenderedPageBreak/>
+        <w:t>También muestra al final el botón </w:t>
       </w:r>
       <w:r>
         <w:rPr>
@@ -12830,7 +12434,11 @@
         </w:numPr>
       </w:pPr>
       <w:r>
-        <w:t>Análisis del ordenador: permite, en primer lugar, solicitar la ejecución del análisis en el servidor. Este análisis puede ejecutarse sólo una vez, como se advierte, así que lo mejor es tener el capítulo completo antes de hacerlo. Después, muestra información estadística que se arroja en el análisis, como las imprecisiones, errores y errores graves cometidos por cada jugador, y su porcentaje de precisión. El resultado se almacena en el capítulo en forma de anotaciones, comentarios y variantes.</w:t>
+        <w:t xml:space="preserve">Análisis del ordenador: permite, en primer lugar, solicitar la ejecución del análisis en el servidor. Este análisis puede ejecutarse sólo una vez, </w:t>
+      </w:r>
+      <w:r>
+        <w:lastRenderedPageBreak/>
+        <w:t>como se advierte, así que lo mejor es tener el capítulo completo antes de hacerlo. Después, muestra información estadística que se arroja en el análisis, como las imprecisiones, errores y errores graves cometidos por cada jugador, y su porcentaje de precisión. El resultado se almacena en el capítulo en forma de anotaciones, comentarios y variantes.</w:t>
       </w:r>
     </w:p>
     <w:p>
@@ -12884,6 +12492,7 @@
         <w:t>Tour (</w:t>
       </w:r>
       <w:proofErr w:type="spellStart"/>
+      <w:proofErr w:type="gramStart"/>
       <w:r>
         <w:t>Need</w:t>
       </w:r>
@@ -12897,7 +12506,11 @@
       </w:r>
       <w:proofErr w:type="spellEnd"/>
       <w:r>
-        <w:t xml:space="preserve">? </w:t>
+        <w:t>?</w:t>
+      </w:r>
+      <w:proofErr w:type="gramEnd"/>
+      <w:r>
+        <w:t xml:space="preserve"> </w:t>
       </w:r>
       <w:proofErr w:type="spellStart"/>
       <w:r>
@@ -13023,6 +12636,7 @@
         </w:numPr>
       </w:pPr>
       <w:r>
+        <w:lastRenderedPageBreak/>
         <w:t>Editar estudio: permite modificar los parámetros del estudio, incluido el nombre. No está identificado como un control activable ni tiene etiqueta. Dependiendo del lector de pantalla, puede identificarse como un elemento en blanco o tener que usar el navegador de objetos para poder encontrarlo y pulsarlo.</w:t>
       </w:r>
     </w:p>
@@ -13057,7 +12671,7 @@
           <w:rFonts w:eastAsia="Times New Roman"/>
         </w:rPr>
       </w:pPr>
-      <w:bookmarkStart w:id="41" w:name="_Toc153131798"/>
+      <w:bookmarkStart w:id="41" w:name="_Toc154240866"/>
       <w:r>
         <w:rPr>
           <w:rFonts w:eastAsia="Times New Roman"/>
@@ -13068,7 +12682,15 @@
     </w:p>
     <w:p>
       <w:r>
-        <w:t>Una vez conocemos la interfaz normal para los estudios, ¿cómo podemos trabajar con ellos utilizando un lector de pantalla? A continuación veremos cómo hacer algunas de las acciones más habituales.</w:t>
+        <w:t xml:space="preserve">Una vez conocemos la interfaz normal para los estudios, ¿cómo podemos trabajar con ellos utilizando un lector de pantalla? A </w:t>
+      </w:r>
+      <w:proofErr w:type="gramStart"/>
+      <w:r>
+        <w:t>continuación</w:t>
+      </w:r>
+      <w:proofErr w:type="gramEnd"/>
+      <w:r>
+        <w:t xml:space="preserve"> veremos cómo hacer algunas de las acciones más habituales.</w:t>
       </w:r>
     </w:p>
     <w:p>
@@ -13182,6 +12804,7 @@
     </w:p>
     <w:p>
       <w:r>
+        <w:lastRenderedPageBreak/>
         <w:t>Si deseamos agregar alguna anotación en la posición actual, podemos volver a cambiar a la interfaz normal. Una vez allí, pulsamos en el movimiento en la lista. Luego, en las pestañas del capítulo, podremos seleccionar la de </w:t>
       </w:r>
       <w:r>
@@ -13227,7 +12850,7 @@
           <w:rFonts w:eastAsia="Times New Roman"/>
         </w:rPr>
       </w:pPr>
-      <w:bookmarkStart w:id="42" w:name="_Toc153131799"/>
+      <w:bookmarkStart w:id="42" w:name="_Toc154240867"/>
       <w:r>
         <w:rPr>
           <w:rFonts w:eastAsia="Times New Roman"/>
@@ -13301,7 +12924,7 @@
           <w:rFonts w:eastAsia="Times New Roman"/>
         </w:rPr>
       </w:pPr>
-      <w:bookmarkStart w:id="43" w:name="_Toc153131800"/>
+      <w:bookmarkStart w:id="43" w:name="_Toc154240868"/>
       <w:r>
         <w:rPr>
           <w:rFonts w:eastAsia="Times New Roman"/>
@@ -13312,7 +12935,11 @@
     </w:p>
     <w:p>
       <w:r>
-        <w:t>Podemos editar los miembros del estudio mediante la pestaña miembros. En el panel que se despliega, encontramos el listado de los miembros actualmente agregados al estudio. Si pulsamos sobre ellos, podemos consultar si tienen el estatus de espectador o colaborador mediante una casilla de verificación.</w:t>
+        <w:t xml:space="preserve">Podemos editar los miembros del estudio mediante la pestaña miembros. En el panel que se despliega, encontramos el listado de los miembros actualmente </w:t>
+      </w:r>
+      <w:r>
+        <w:lastRenderedPageBreak/>
+        <w:t>agregados al estudio. Si pulsamos sobre ellos, podemos consultar si tienen el estatus de espectador o colaborador mediante una casilla de verificación.</w:t>
       </w:r>
     </w:p>
     <w:p>
@@ -13327,7 +12954,15 @@
         <w:t>añadir miembros</w:t>
       </w:r>
       <w:r>
-        <w:t>, aunque no se identifica como un elemento activable. Esto abrirá un diálogo con un campo de edición donde podremos introducir un nombre de usuario o parte de él para buscarlo. Justo debajo aparecerán los resultados, en los que podremos pulsar para añadirlos aunque no se identifiquen como botones o enlaces. Si ya hemos añadido algún usuario a nuestros estudios, aparecerán por defecto si no hemos realizado ninguna búsqueda.</w:t>
+        <w:t xml:space="preserve">, aunque no se identifica como un elemento activable. Esto abrirá un diálogo con un campo de edición donde podremos introducir un nombre de usuario o parte de él para buscarlo. Justo debajo aparecerán los resultados, en los que podremos pulsar para </w:t>
+      </w:r>
+      <w:proofErr w:type="gramStart"/>
+      <w:r>
+        <w:t>añadirlos</w:t>
+      </w:r>
+      <w:proofErr w:type="gramEnd"/>
+      <w:r>
+        <w:t xml:space="preserve"> aunque no se identifiquen como botones o enlaces. Si ya hemos añadido algún usuario a nuestros estudios, aparecerán por defecto si no hemos realizado ninguna búsqueda.</w:t>
       </w:r>
     </w:p>
     <w:p>
@@ -13337,7 +12972,7 @@
           <w:rFonts w:eastAsia="Times New Roman"/>
         </w:rPr>
       </w:pPr>
-      <w:bookmarkStart w:id="44" w:name="_Toc153131801"/>
+      <w:bookmarkStart w:id="44" w:name="_Toc154240869"/>
       <w:r>
         <w:rPr>
           <w:rFonts w:eastAsia="Times New Roman"/>
@@ -13348,7 +12983,15 @@
     </w:p>
     <w:p>
       <w:r>
-        <w:t xml:space="preserve">La interfaz normal de los estudios cuenta con algunos atajos de teclado que pueden ayudarnos a desplazarnos más rápido entre las diversas opciones y funcionalidades. Hay que tener en cuenta que si usamos un lector de pantalla, deberemos consultar en su manual cómo dejar pasar las pulsaciones de teclas para que no sean interpretadas por este en lugar de por </w:t>
+        <w:t xml:space="preserve">La interfaz normal de los estudios cuenta con algunos atajos de teclado que pueden ayudarnos a desplazarnos más rápido entre las diversas opciones y funcionalidades. Hay que tener en cuenta </w:t>
+      </w:r>
+      <w:proofErr w:type="gramStart"/>
+      <w:r>
+        <w:t>que</w:t>
+      </w:r>
+      <w:proofErr w:type="gramEnd"/>
+      <w:r>
+        <w:t xml:space="preserve"> si usamos un lector de pantalla, deberemos consultar en su manual cómo dejar pasar las pulsaciones de teclas para que no sean interpretadas por este en lugar de por </w:t>
       </w:r>
       <w:proofErr w:type="spellStart"/>
       <w:r>
@@ -13360,9 +13003,15 @@
       </w:r>
     </w:p>
     <w:p>
-      <w:r>
-        <w:br w:type="page"/>
-      </w:r>
+      <w:pPr>
+        <w:sectPr>
+          <w:type w:val="oddPage"/>
+          <w:pgSz w:w="11906" w:h="16838" w:code="9"/>
+          <w:pgMar w:top="1418" w:right="1701" w:bottom="1418" w:left="1701" w:header="709" w:footer="709" w:gutter="0"/>
+          <w:cols w:space="708"/>
+          <w:docGrid w:linePitch="360"/>
+        </w:sectPr>
+      </w:pPr>
     </w:p>
     <w:p>
       <w:pPr>
@@ -13375,11 +13024,12 @@
           <w:rFonts w:eastAsia="Times New Roman"/>
         </w:rPr>
       </w:pPr>
-      <w:bookmarkStart w:id="45" w:name="_Toc153131802"/>
+      <w:bookmarkStart w:id="45" w:name="_Toc154240870"/>
       <w:r>
         <w:rPr>
           <w:rFonts w:eastAsia="Times New Roman"/>
         </w:rPr>
+        <w:lastRenderedPageBreak/>
         <w:t>Ver</w:t>
       </w:r>
       <w:bookmarkEnd w:id="45"/>
@@ -13393,9 +13043,15 @@
       </w:r>
     </w:p>
     <w:p>
-      <w:r>
-        <w:br w:type="page"/>
-      </w:r>
+      <w:pPr>
+        <w:sectPr>
+          <w:type w:val="oddPage"/>
+          <w:pgSz w:w="11906" w:h="16838" w:code="9"/>
+          <w:pgMar w:top="1418" w:right="1701" w:bottom="1418" w:left="1701" w:header="709" w:footer="709" w:gutter="0"/>
+          <w:cols w:space="708"/>
+          <w:docGrid w:linePitch="360"/>
+        </w:sectPr>
+      </w:pPr>
     </w:p>
     <w:p>
       <w:pPr>
@@ -13408,11 +13064,12 @@
           <w:rFonts w:eastAsia="Times New Roman"/>
         </w:rPr>
       </w:pPr>
-      <w:bookmarkStart w:id="46" w:name="_Toc153131803"/>
+      <w:bookmarkStart w:id="46" w:name="_Toc154240871"/>
       <w:r>
         <w:rPr>
           <w:rFonts w:eastAsia="Times New Roman"/>
         </w:rPr>
+        <w:lastRenderedPageBreak/>
         <w:t>Comunidad</w:t>
       </w:r>
       <w:bookmarkEnd w:id="46"/>
@@ -13426,9 +13083,15 @@
       </w:r>
     </w:p>
     <w:p>
-      <w:r>
-        <w:br w:type="page"/>
-      </w:r>
+      <w:pPr>
+        <w:sectPr>
+          <w:type w:val="oddPage"/>
+          <w:pgSz w:w="11906" w:h="16838" w:code="9"/>
+          <w:pgMar w:top="1418" w:right="1701" w:bottom="1418" w:left="1701" w:header="709" w:footer="709" w:gutter="0"/>
+          <w:cols w:space="708"/>
+          <w:docGrid w:linePitch="360"/>
+        </w:sectPr>
+      </w:pPr>
     </w:p>
     <w:p>
       <w:pPr>
@@ -13441,11 +13104,12 @@
           <w:rFonts w:eastAsia="Times New Roman"/>
         </w:rPr>
       </w:pPr>
-      <w:bookmarkStart w:id="47" w:name="_Toc153131804"/>
+      <w:bookmarkStart w:id="47" w:name="_Toc154240872"/>
       <w:r>
         <w:rPr>
           <w:rFonts w:eastAsia="Times New Roman"/>
         </w:rPr>
+        <w:lastRenderedPageBreak/>
         <w:t>Herramientas</w:t>
       </w:r>
       <w:bookmarkEnd w:id="47"/>
@@ -13463,7 +13127,7 @@
         </w:rPr>
       </w:pPr>
       <w:bookmarkStart w:id="48" w:name="_Ref153129973"/>
-      <w:bookmarkStart w:id="49" w:name="_Toc153131805"/>
+      <w:bookmarkStart w:id="49" w:name="_Toc154240873"/>
       <w:r>
         <w:rPr>
           <w:rFonts w:eastAsia="Times New Roman"/>
@@ -13475,7 +13139,15 @@
     </w:p>
     <w:p>
       <w:r>
-        <w:t>El tablero de análisis es una herramienta fundamental para mejorar nuestro ajedrez. Nos permite analizar nuestras partidas y las de otras personas,  de manera que podemos encontrar fácilmente, con ayuda del módulo, los errores cometidos o alternativas a las jugadas que hemos realizado. Podemos acceder a este tablero de varias maneras, aunque la más directa, y quizás la menos útil, es el enlace situado en la sección </w:t>
+        <w:t xml:space="preserve">El tablero de análisis es una herramienta fundamental para mejorar nuestro ajedrez. Nos permite analizar nuestras partidas y las de otras </w:t>
+      </w:r>
+      <w:proofErr w:type="gramStart"/>
+      <w:r>
+        <w:t>personas,  de</w:t>
+      </w:r>
+      <w:proofErr w:type="gramEnd"/>
+      <w:r>
+        <w:t xml:space="preserve"> manera que podemos encontrar fácilmente, con ayuda del módulo, los errores cometidos o alternativas a las jugadas que hemos realizado. Podemos acceder a este tablero de varias maneras, aunque la más directa, y quizás la menos útil, es el enlace situado en la sección </w:t>
       </w:r>
       <w:r>
         <w:rPr>
@@ -13485,7 +13157,15 @@
         <w:t>herramientas</w:t>
       </w:r>
       <w:r>
-        <w:t> del menú de navegación. El resto de situaciones para acceder a él se describen en los apartados correspondientes de esta guía.</w:t>
+        <w:t xml:space="preserve"> del menú de navegación. El resto de </w:t>
+      </w:r>
+      <w:proofErr w:type="gramStart"/>
+      <w:r>
+        <w:t>situaciones</w:t>
+      </w:r>
+      <w:proofErr w:type="gramEnd"/>
+      <w:r>
+        <w:t xml:space="preserve"> para acceder a él se describen en los apartados correspondientes de esta guía.</w:t>
       </w:r>
     </w:p>
     <w:p>
@@ -13510,7 +13190,7 @@
           <w:rFonts w:eastAsia="Times New Roman"/>
         </w:rPr>
       </w:pPr>
-      <w:bookmarkStart w:id="50" w:name="_Toc153131806"/>
+      <w:bookmarkStart w:id="50" w:name="_Toc154240874"/>
       <w:r>
         <w:rPr>
           <w:rFonts w:eastAsia="Times New Roman"/>
@@ -13553,7 +13233,15 @@
         </w:numPr>
       </w:pPr>
       <w:r>
-        <w:t>Maestros (masters): es la base de datos por defecto. Explora partidas oficiales de maestros cargadas en la plataforma.</w:t>
+        <w:t>Maestros (</w:t>
+      </w:r>
+      <w:proofErr w:type="gramStart"/>
+      <w:r>
+        <w:t>masters</w:t>
+      </w:r>
+      <w:proofErr w:type="gramEnd"/>
+      <w:r>
+        <w:t>): es la base de datos por defecto. Explora partidas oficiales de maestros cargadas en la plataforma.</w:t>
       </w:r>
     </w:p>
     <w:p>
@@ -13598,7 +13286,11 @@
       </w:r>
       <w:proofErr w:type="spellEnd"/>
       <w:r>
-        <w:t>. Una vez seleccionada, justo a continuación podremos pulsar para filtrar entre las partidas jugadas con blancas o con negras. No está identificado como un control, sino como un texto (con blancas/con negras).</w:t>
+        <w:t xml:space="preserve">. Una vez seleccionada, justo a continuación podremos pulsar para filtrar entre las </w:t>
+      </w:r>
+      <w:r>
+        <w:lastRenderedPageBreak/>
+        <w:t>partidas jugadas con blancas o con negras. No está identificado como un control, sino como un texto (con blancas/con negras).</w:t>
       </w:r>
     </w:p>
     <w:p>
@@ -13788,11 +13480,12 @@
           <w:rFonts w:eastAsia="Times New Roman"/>
         </w:rPr>
       </w:pPr>
-      <w:bookmarkStart w:id="51" w:name="_Toc153131807"/>
+      <w:bookmarkStart w:id="51" w:name="_Toc154240875"/>
       <w:r>
         <w:rPr>
           <w:rFonts w:eastAsia="Times New Roman"/>
         </w:rPr>
+        <w:lastRenderedPageBreak/>
         <w:t>Evaluación local</w:t>
       </w:r>
       <w:bookmarkEnd w:id="51"/>
@@ -13919,21 +13612,282 @@
         </w:numPr>
       </w:pPr>
       <w:r>
+        <w:lastRenderedPageBreak/>
+        <w:t>Configuración del motor (</w:t>
+      </w:r>
+      <w:proofErr w:type="spellStart"/>
+      <w:r>
+        <w:t>engine</w:t>
+      </w:r>
+      <w:proofErr w:type="spellEnd"/>
+      <w:r>
+        <w:t xml:space="preserve"> </w:t>
+      </w:r>
+      <w:proofErr w:type="spellStart"/>
+      <w:r>
+        <w:t>settings</w:t>
+      </w:r>
+      <w:proofErr w:type="spellEnd"/>
+      <w:r>
+        <w:t xml:space="preserve">): </w:t>
+      </w:r>
+      <w:r>
+        <w:t xml:space="preserve">botón que abre un </w:t>
+      </w:r>
+      <w:r>
+        <w:t xml:space="preserve">panel con </w:t>
+      </w:r>
+      <w:r>
+        <w:t>varias opciones de configuración para el motor de análisis.</w:t>
+      </w:r>
+    </w:p>
+    <w:p>
+      <w:pPr>
+        <w:pStyle w:val="Prrafodelista"/>
+        <w:numPr>
+          <w:ilvl w:val="0"/>
+          <w:numId w:val="35"/>
+        </w:numPr>
+      </w:pPr>
+      <w:r>
         <w:t>Línea de juego: muestra una línea con las mejores jugadas encontradas por el módulo con el análisis realizado hasta el momento.</w:t>
       </w:r>
     </w:p>
     <w:p>
       <w:pPr>
+        <w:pStyle w:val="Prrafodelista"/>
+        <w:ind w:firstLine="0"/>
+      </w:pPr>
+      <w:r>
+        <w:t>El botón de configuración del motor nos ofrece las siguientes opciones de configuración:</w:t>
+      </w:r>
+    </w:p>
+    <w:p>
+      <w:pPr>
+        <w:pStyle w:val="Prrafodelista"/>
+        <w:numPr>
+          <w:ilvl w:val="1"/>
+          <w:numId w:val="16"/>
+        </w:numPr>
+      </w:pPr>
+      <w:r>
+        <w:t>Motor (</w:t>
+      </w:r>
+      <w:proofErr w:type="spellStart"/>
+      <w:r>
+        <w:t>engine</w:t>
+      </w:r>
+      <w:proofErr w:type="spellEnd"/>
+      <w:r>
+        <w:t xml:space="preserve">): nos ofrece varias versiones de </w:t>
+      </w:r>
+      <w:proofErr w:type="spellStart"/>
+      <w:r>
+        <w:t>Stockfish</w:t>
+      </w:r>
+      <w:proofErr w:type="spellEnd"/>
+      <w:r>
+        <w:t xml:space="preserve"> para analizar las partidas.</w:t>
+      </w:r>
+    </w:p>
+    <w:p>
+      <w:pPr>
+        <w:pStyle w:val="Prrafodelista"/>
+        <w:numPr>
+          <w:ilvl w:val="1"/>
+          <w:numId w:val="16"/>
+        </w:numPr>
+      </w:pPr>
+      <w:proofErr w:type="spellStart"/>
+      <w:r>
+        <w:t>Stockfish</w:t>
+      </w:r>
+      <w:proofErr w:type="spellEnd"/>
+      <w:r>
+        <w:t xml:space="preserve"> 16 NNUE · 7MB (por defect</w:t>
+      </w:r>
+      <w:r>
+        <w:t>o)</w:t>
+      </w:r>
+    </w:p>
+    <w:p>
+      <w:pPr>
+        <w:pStyle w:val="Prrafodelista"/>
+        <w:numPr>
+          <w:ilvl w:val="1"/>
+          <w:numId w:val="16"/>
+        </w:numPr>
+      </w:pPr>
+      <w:proofErr w:type="spellStart"/>
+      <w:r>
+        <w:t>Stockffish</w:t>
+      </w:r>
+      <w:proofErr w:type="spellEnd"/>
+      <w:r>
+        <w:t xml:space="preserve"> 16 NNUE · 40MB</w:t>
+      </w:r>
+      <w:r>
+        <w:t xml:space="preserve">: versión de </w:t>
+      </w:r>
+      <w:proofErr w:type="spellStart"/>
+      <w:r>
+        <w:t>Stockfish</w:t>
+      </w:r>
+      <w:proofErr w:type="spellEnd"/>
+      <w:r>
+        <w:t xml:space="preserve"> </w:t>
+      </w:r>
+      <w:r>
+        <w:t xml:space="preserve">16 </w:t>
+      </w:r>
+      <w:r>
+        <w:t>con un tamaño del módulo de análisis por inteligencia artificial mayor, lo que le confiere análisis algo más fuertes.</w:t>
+      </w:r>
+    </w:p>
+    <w:p>
+      <w:pPr>
+        <w:pStyle w:val="Prrafodelista"/>
+        <w:numPr>
+          <w:ilvl w:val="1"/>
+          <w:numId w:val="16"/>
+        </w:numPr>
+      </w:pPr>
+      <w:proofErr w:type="spellStart"/>
+      <w:r>
+        <w:t>Stockfish</w:t>
+      </w:r>
+      <w:proofErr w:type="spellEnd"/>
+      <w:r>
+        <w:t xml:space="preserve"> 14 NNUE</w:t>
+      </w:r>
+    </w:p>
+    <w:p>
+      <w:pPr>
+        <w:pStyle w:val="Prrafodelista"/>
+        <w:numPr>
+          <w:ilvl w:val="1"/>
+          <w:numId w:val="16"/>
+        </w:numPr>
+      </w:pPr>
+      <w:proofErr w:type="spellStart"/>
+      <w:r>
+        <w:t>Stockfish</w:t>
+      </w:r>
+      <w:proofErr w:type="spellEnd"/>
+      <w:r>
+        <w:t xml:space="preserve"> 11 HCE</w:t>
+      </w:r>
+    </w:p>
+    <w:p>
+      <w:pPr>
+        <w:pStyle w:val="Prrafodelista"/>
+        <w:numPr>
+          <w:ilvl w:val="0"/>
+          <w:numId w:val="16"/>
+        </w:numPr>
+      </w:pPr>
+      <w:r>
+        <w:t>Tiempo de búsqueda (</w:t>
+      </w:r>
+      <w:proofErr w:type="spellStart"/>
+      <w:r>
+        <w:t>search</w:t>
+      </w:r>
+      <w:proofErr w:type="spellEnd"/>
+      <w:r>
+        <w:t xml:space="preserve"> time): indica el tiempo de búsqueda </w:t>
+      </w:r>
+      <w:r>
+        <w:t>que queremos conceder al motor. Cuanto más largo, más tardará en ofrecernos un resultado definitivo, pero más preciso será el análisis.</w:t>
+      </w:r>
+    </w:p>
+    <w:p>
+      <w:pPr>
+        <w:pStyle w:val="Prrafodelista"/>
+        <w:numPr>
+          <w:ilvl w:val="0"/>
+          <w:numId w:val="16"/>
+        </w:numPr>
+      </w:pPr>
+      <w:r>
+        <w:t>Múltiples líneas: indica el número de líneas que el módulo de análisis nos ofrecerá</w:t>
+      </w:r>
+      <w:r>
+        <w:t>.</w:t>
+      </w:r>
+    </w:p>
+    <w:p>
+      <w:pPr>
+        <w:pStyle w:val="Prrafodelista"/>
+        <w:numPr>
+          <w:ilvl w:val="0"/>
+          <w:numId w:val="16"/>
+        </w:numPr>
+      </w:pPr>
+      <w:proofErr w:type="spellStart"/>
+      <w:r>
+        <w:t>Threads</w:t>
+      </w:r>
+      <w:proofErr w:type="spellEnd"/>
+      <w:r>
+        <w:t xml:space="preserve"> (hilos): indica el número de hilos que podrá utilizar el motor de análisis. Cuantos más hilos, más rápido será el </w:t>
+      </w:r>
+      <w:proofErr w:type="gramStart"/>
+      <w:r>
+        <w:t>análisis,  pero</w:t>
+      </w:r>
+      <w:proofErr w:type="gramEnd"/>
+      <w:r>
+        <w:t xml:space="preserve"> más recursos consumiremos.</w:t>
+      </w:r>
+    </w:p>
+    <w:p>
+      <w:pPr>
+        <w:pStyle w:val="Prrafodelista"/>
+        <w:numPr>
+          <w:ilvl w:val="0"/>
+          <w:numId w:val="16"/>
+        </w:numPr>
+      </w:pPr>
+      <w:r>
+        <w:t xml:space="preserve">Memoria: la cantidad de memoria RAM que podrá utilizar el motor de análisis para almacenar las valoraciones de las posiciones. Utilizar más memoria agiliza el análisis, ya que </w:t>
+      </w:r>
+      <w:r>
+        <w:t>el motor debe recalcular menos veces posiciones idénticas.</w:t>
+      </w:r>
+    </w:p>
+    <w:p>
+      <w:pPr>
+        <w:ind w:left="360" w:firstLine="0"/>
+      </w:pPr>
+      <w:r>
+        <w:t xml:space="preserve">Las opciones de configuración del módulo dependen del dispositivo en el que estamos utilizando </w:t>
+      </w:r>
+      <w:proofErr w:type="spellStart"/>
+      <w:r>
+        <w:t>Lichess</w:t>
+      </w:r>
+      <w:proofErr w:type="spellEnd"/>
+      <w:r>
+        <w:t xml:space="preserve">. En general, los dispositivos móviles permiten utilizar menos cantidad de recursos que los ordenadores portátiles y de escritorio. Incluso, dependiendo de la plataforma móvil, Android o iOS, </w:t>
+      </w:r>
+      <w:r>
+        <w:t>se pueden encontrar diferentes cantidades de hilos y memoria disponibles para el análisis.</w:t>
+      </w:r>
+    </w:p>
+    <w:p>
+      <w:pPr>
         <w:pStyle w:val="Ttulo3"/>
         <w:rPr>
           <w:rFonts w:eastAsia="Times New Roman"/>
         </w:rPr>
       </w:pPr>
-      <w:bookmarkStart w:id="52" w:name="_Toc153131808"/>
+      <w:bookmarkStart w:id="52" w:name="_Toc154240876"/>
       <w:r>
         <w:rPr>
           <w:rFonts w:eastAsia="Times New Roman"/>
         </w:rPr>
+        <w:lastRenderedPageBreak/>
         <w:t>Análisis del ordenador</w:t>
       </w:r>
       <w:bookmarkEnd w:id="52"/>
@@ -14041,7 +13995,7 @@
           <w:rFonts w:eastAsia="Times New Roman"/>
         </w:rPr>
       </w:pPr>
-      <w:bookmarkStart w:id="53" w:name="_Toc153131809"/>
+      <w:bookmarkStart w:id="53" w:name="_Toc154240877"/>
       <w:r>
         <w:rPr>
           <w:rFonts w:eastAsia="Times New Roman"/>
@@ -14070,6 +14024,7 @@
       </w:pPr>
       <w:proofErr w:type="spellStart"/>
       <w:r>
+        <w:lastRenderedPageBreak/>
         <w:t>next</w:t>
       </w:r>
       <w:proofErr w:type="spellEnd"/>
@@ -14195,7 +14150,7 @@
           <w:rFonts w:eastAsia="Times New Roman"/>
         </w:rPr>
       </w:pPr>
-      <w:bookmarkStart w:id="54" w:name="_Toc153131810"/>
+      <w:bookmarkStart w:id="54" w:name="_Toc154240878"/>
       <w:r>
         <w:rPr>
           <w:rFonts w:eastAsia="Times New Roman"/>
@@ -14294,11 +14249,12 @@
           <w:rFonts w:eastAsia="Times New Roman"/>
         </w:rPr>
       </w:pPr>
-      <w:bookmarkStart w:id="55" w:name="_Toc153131811"/>
+      <w:bookmarkStart w:id="55" w:name="_Toc154240879"/>
       <w:r>
         <w:rPr>
           <w:rFonts w:eastAsia="Times New Roman"/>
         </w:rPr>
+        <w:lastRenderedPageBreak/>
         <w:t>Aperturas</w:t>
       </w:r>
       <w:bookmarkEnd w:id="55"/>
@@ -14544,6 +14500,7 @@
         </w:numPr>
       </w:pPr>
       <w:r>
+        <w:lastRenderedPageBreak/>
         <w:t>Partidas de ejemplo (</w:t>
       </w:r>
       <w:proofErr w:type="spellStart"/>
@@ -14570,7 +14527,7 @@
           <w:rFonts w:eastAsia="Times New Roman"/>
         </w:rPr>
       </w:pPr>
-      <w:bookmarkStart w:id="56" w:name="_Toc153131812"/>
+      <w:bookmarkStart w:id="56" w:name="_Toc154240880"/>
       <w:r>
         <w:rPr>
           <w:rFonts w:eastAsia="Times New Roman"/>
@@ -14651,7 +14608,15 @@
     </w:p>
     <w:p>
       <w:r>
-        <w:t>También es una buena manera de comprobar qué jugadas no son las más fuertes, pero que, sin embargo, utilizadas en controles de tiempo rápido, causan problemas al oponente para intentar refutarlas. En estas modalidades de juego no siempre triunfa la variante más óptima.</w:t>
+        <w:t xml:space="preserve">También es una buena manera de comprobar qué jugadas no son las más fuertes, pero que, sin embargo, utilizadas en controles de tiempo rápido, causan problemas al oponente para intentar refutarlas. En estas modalidades de juego no siempre triunfa la variante </w:t>
+      </w:r>
+      <w:proofErr w:type="gramStart"/>
+      <w:r>
+        <w:t>más óptima</w:t>
+      </w:r>
+      <w:proofErr w:type="gramEnd"/>
+      <w:r>
+        <w:t>.</w:t>
       </w:r>
     </w:p>
     <w:p>
@@ -14661,11 +14626,12 @@
           <w:rFonts w:eastAsia="Times New Roman"/>
         </w:rPr>
       </w:pPr>
-      <w:bookmarkStart w:id="57" w:name="_Toc153131813"/>
+      <w:bookmarkStart w:id="57" w:name="_Toc154240881"/>
       <w:r>
         <w:rPr>
           <w:rFonts w:eastAsia="Times New Roman"/>
         </w:rPr>
+        <w:lastRenderedPageBreak/>
         <w:t>Editor de tablero</w:t>
       </w:r>
       <w:bookmarkEnd w:id="57"/>
@@ -14865,6 +14831,7 @@
         </w:numPr>
       </w:pPr>
       <w:r>
+        <w:lastRenderedPageBreak/>
         <w:t>FEN: permite configurar la posición en base a la notación FEN. Actúa en los dos sentidos. Podemos modificar la notación para cambiar la posición o ver reflejado en este campo los cambios en la posición.</w:t>
       </w:r>
     </w:p>
@@ -14895,7 +14862,7 @@
           <w:rFonts w:eastAsia="Times New Roman"/>
         </w:rPr>
       </w:pPr>
-      <w:bookmarkStart w:id="58" w:name="_Toc153131814"/>
+      <w:bookmarkStart w:id="58" w:name="_Toc154240882"/>
       <w:r>
         <w:rPr>
           <w:rFonts w:eastAsia="Times New Roman"/>
@@ -15070,7 +15037,7 @@
           <w:rFonts w:eastAsia="Times New Roman"/>
         </w:rPr>
       </w:pPr>
-      <w:bookmarkStart w:id="59" w:name="_Toc153131815"/>
+      <w:bookmarkStart w:id="59" w:name="_Toc154240883"/>
       <w:r>
         <w:rPr>
           <w:rFonts w:eastAsia="Times New Roman"/>
@@ -15088,9 +15055,15 @@
       </w:r>
     </w:p>
     <w:p>
-      <w:r>
-        <w:br w:type="page"/>
-      </w:r>
+      <w:pPr>
+        <w:sectPr>
+          <w:type w:val="oddPage"/>
+          <w:pgSz w:w="11906" w:h="16838" w:code="9"/>
+          <w:pgMar w:top="1418" w:right="1701" w:bottom="1418" w:left="1701" w:header="709" w:footer="709" w:gutter="0"/>
+          <w:cols w:space="708"/>
+          <w:docGrid w:linePitch="360"/>
+        </w:sectPr>
+      </w:pPr>
     </w:p>
     <w:p>
       <w:pPr>
@@ -15099,11 +15072,12 @@
           <w:rFonts w:eastAsia="Times New Roman"/>
         </w:rPr>
       </w:pPr>
-      <w:bookmarkStart w:id="60" w:name="_Toc153131816"/>
+      <w:bookmarkStart w:id="60" w:name="_Toc154240884"/>
       <w:r>
         <w:rPr>
           <w:rFonts w:eastAsia="Times New Roman"/>
         </w:rPr>
+        <w:lastRenderedPageBreak/>
         <w:t>Apéndice A: Registro de cambios</w:t>
       </w:r>
       <w:bookmarkEnd w:id="60"/>
@@ -15117,7 +15091,22 @@
         </w:numPr>
       </w:pPr>
       <w:r>
-        <w:t>2023.12.0:</w:t>
+        <w:t>202</w:t>
+      </w:r>
+      <w:r>
+        <w:t>4</w:t>
+      </w:r>
+      <w:r>
+        <w:t>.</w:t>
+      </w:r>
+      <w:r>
+        <w:t>1</w:t>
+      </w:r>
+      <w:r>
+        <w:t>.</w:t>
+      </w:r>
+      <w:r>
+        <w:t>0</w:t>
       </w:r>
     </w:p>
     <w:p>
@@ -15129,23 +15118,7 @@
         </w:numPr>
       </w:pPr>
       <w:r>
-        <w:t xml:space="preserve">La guía modifica su sistema de distribución. A partir de ahora, no se encontrará más como un documento web, sino que podrá obtenerse en formatos de documento electrónico como </w:t>
-      </w:r>
-      <w:proofErr w:type="spellStart"/>
-      <w:r>
-        <w:t>pdf</w:t>
-      </w:r>
-      <w:proofErr w:type="spellEnd"/>
-      <w:r>
-        <w:t xml:space="preserve"> o </w:t>
-      </w:r>
-      <w:proofErr w:type="spellStart"/>
-      <w:r>
-        <w:t>epub</w:t>
-      </w:r>
-      <w:proofErr w:type="spellEnd"/>
-      <w:r>
-        <w:t>.</w:t>
+        <w:t>Añadido apartado de configuración del motor en la sección de tablero de análisis.</w:t>
       </w:r>
     </w:p>
     <w:p>
@@ -15157,6 +15130,70 @@
         </w:numPr>
       </w:pPr>
       <w:r>
+        <w:t>Nueva portada para el documento.</w:t>
+      </w:r>
+    </w:p>
+    <w:p>
+      <w:pPr>
+        <w:pStyle w:val="Prrafodelista"/>
+        <w:numPr>
+          <w:ilvl w:val="1"/>
+          <w:numId w:val="16"/>
+        </w:numPr>
+      </w:pPr>
+      <w:r>
+        <w:t>Mejoras de formato del documento.</w:t>
+      </w:r>
+    </w:p>
+    <w:p>
+      <w:pPr>
+        <w:pStyle w:val="Prrafodelista"/>
+        <w:numPr>
+          <w:ilvl w:val="0"/>
+          <w:numId w:val="16"/>
+        </w:numPr>
+      </w:pPr>
+      <w:r>
+        <w:t>2023.12.0:</w:t>
+      </w:r>
+    </w:p>
+    <w:p>
+      <w:pPr>
+        <w:pStyle w:val="Prrafodelista"/>
+        <w:numPr>
+          <w:ilvl w:val="1"/>
+          <w:numId w:val="16"/>
+        </w:numPr>
+      </w:pPr>
+      <w:r>
+        <w:t xml:space="preserve">La guía modifica su sistema de distribución. A partir de ahora, no se encontrará más como un documento web, sino que podrá obtenerse en formatos de documento electrónico como </w:t>
+      </w:r>
+      <w:proofErr w:type="spellStart"/>
+      <w:r>
+        <w:t>pdf</w:t>
+      </w:r>
+      <w:proofErr w:type="spellEnd"/>
+      <w:r>
+        <w:t xml:space="preserve"> o </w:t>
+      </w:r>
+      <w:proofErr w:type="spellStart"/>
+      <w:r>
+        <w:t>epub</w:t>
+      </w:r>
+      <w:proofErr w:type="spellEnd"/>
+      <w:r>
+        <w:t>.</w:t>
+      </w:r>
+    </w:p>
+    <w:p>
+      <w:pPr>
+        <w:pStyle w:val="Prrafodelista"/>
+        <w:numPr>
+          <w:ilvl w:val="1"/>
+          <w:numId w:val="16"/>
+        </w:numPr>
+      </w:pPr>
+      <w:r>
         <w:t>2023.08.0</w:t>
       </w:r>
     </w:p>
@@ -15264,16 +15301,28 @@
           <w:i/>
           <w:iCs/>
         </w:rPr>
-        <w:t>editor de tablero </w:t>
-      </w:r>
-      <w:r>
-        <w:t> en la sección </w:t>
-      </w:r>
+        <w:t xml:space="preserve">editor de </w:t>
+      </w:r>
+      <w:proofErr w:type="gramStart"/>
       <w:r>
         <w:rPr>
           <w:i/>
           <w:iCs/>
         </w:rPr>
+        <w:t>tablero </w:t>
+      </w:r>
+      <w:r>
+        <w:t> en</w:t>
+      </w:r>
+      <w:proofErr w:type="gramEnd"/>
+      <w:r>
+        <w:t xml:space="preserve"> la sección </w:t>
+      </w:r>
+      <w:r>
+        <w:rPr>
+          <w:i/>
+          <w:iCs/>
+        </w:rPr>
         <w:t>herramientas</w:t>
       </w:r>
       <w:r>
@@ -15489,6 +15538,7 @@
         </w:numPr>
       </w:pPr>
       <w:r>
+        <w:lastRenderedPageBreak/>
         <w:t>Añadida sección de apoyo a la guía en la introducción. ¡Ahora puedes apoyar la creación de este y otros contenidos para personas con discapacidad mediante una pequeña aportación! ¡Tú eliges cuánto!</w:t>
       </w:r>
     </w:p>
@@ -15656,7 +15706,15 @@
         </w:numPr>
       </w:pPr>
       <w:r>
-        <w:t>Esqueleto para el resto de modalidades de esta categoría.</w:t>
+        <w:t xml:space="preserve">Esqueleto para el resto de </w:t>
+      </w:r>
+      <w:proofErr w:type="gramStart"/>
+      <w:r>
+        <w:t>modalidades</w:t>
+      </w:r>
+      <w:proofErr w:type="gramEnd"/>
+      <w:r>
+        <w:t xml:space="preserve"> de esta categoría.</w:t>
       </w:r>
     </w:p>
     <w:p>
@@ -15861,6 +15919,7 @@
         </w:numPr>
       </w:pPr>
       <w:r>
+        <w:lastRenderedPageBreak/>
         <w:t>Contra el ordenador.</w:t>
       </w:r>
     </w:p>
@@ -16001,7 +16060,15 @@
         </w:numPr>
       </w:pPr>
       <w:r>
-        <w:t>Añadido apéndice B con un  glosario de términos ajedrecísticos en inglés.</w:t>
+        <w:t xml:space="preserve">Añadido apéndice B con </w:t>
+      </w:r>
+      <w:proofErr w:type="gramStart"/>
+      <w:r>
+        <w:t>un  glosario</w:t>
+      </w:r>
+      <w:proofErr w:type="gramEnd"/>
+      <w:r>
+        <w:t xml:space="preserve"> de términos ajedrecísticos en inglés.</w:t>
       </w:r>
     </w:p>
     <w:p>
@@ -16101,9 +16168,15 @@
       </w:r>
     </w:p>
     <w:p>
-      <w:r>
-        <w:br w:type="page"/>
-      </w:r>
+      <w:pPr>
+        <w:sectPr>
+          <w:type w:val="oddPage"/>
+          <w:pgSz w:w="11906" w:h="16838" w:code="9"/>
+          <w:pgMar w:top="1418" w:right="1701" w:bottom="1418" w:left="1701" w:header="709" w:footer="709" w:gutter="0"/>
+          <w:cols w:space="708"/>
+          <w:docGrid w:linePitch="360"/>
+        </w:sectPr>
+      </w:pPr>
     </w:p>
     <w:p>
       <w:pPr>
@@ -16112,11 +16185,12 @@
           <w:rFonts w:eastAsia="Times New Roman"/>
         </w:rPr>
       </w:pPr>
-      <w:bookmarkStart w:id="61" w:name="_Toc153131817"/>
+      <w:bookmarkStart w:id="61" w:name="_Toc154240885"/>
       <w:r>
         <w:rPr>
           <w:rFonts w:eastAsia="Times New Roman"/>
         </w:rPr>
+        <w:lastRenderedPageBreak/>
         <w:t>Apéndice B: Glosario de términos ajedrecísticos en inglés</w:t>
       </w:r>
       <w:bookmarkEnd w:id="61"/>
@@ -16414,9 +16488,15 @@
       </w:r>
     </w:p>
     <w:p>
-      <w:r>
-        <w:br w:type="page"/>
-      </w:r>
+      <w:pPr>
+        <w:sectPr>
+          <w:type w:val="oddPage"/>
+          <w:pgSz w:w="11906" w:h="16838" w:code="9"/>
+          <w:pgMar w:top="1418" w:right="1701" w:bottom="1418" w:left="1701" w:header="709" w:footer="709" w:gutter="0"/>
+          <w:cols w:space="708"/>
+          <w:docGrid w:linePitch="360"/>
+        </w:sectPr>
+      </w:pPr>
     </w:p>
     <w:p>
       <w:pPr>
@@ -16427,11 +16507,12 @@
           <w:szCs w:val="27"/>
         </w:rPr>
       </w:pPr>
-      <w:bookmarkStart w:id="62" w:name="_Toc153131818"/>
+      <w:bookmarkStart w:id="62" w:name="_Toc154240886"/>
       <w:r>
         <w:rPr>
           <w:rFonts w:eastAsia="Times New Roman"/>
         </w:rPr>
+        <w:lastRenderedPageBreak/>
         <w:t>Apéndice C: Videotutoriales</w:t>
       </w:r>
       <w:bookmarkEnd w:id="62"/>
@@ -16451,7 +16532,7 @@
       <w:r>
         <w:br/>
       </w:r>
-      <w:hyperlink r:id="rId14" w:history="1">
+      <w:hyperlink r:id="rId17" w:history="1">
         <w:r>
           <w:rPr>
             <w:color w:val="0000FF"/>
@@ -16483,17 +16564,10 @@
       </w:pPr>
     </w:p>
     <w:sectPr>
-      <w:headerReference w:type="even" r:id="rId15"/>
-      <w:headerReference w:type="default" r:id="rId16"/>
-      <w:footerReference w:type="even" r:id="rId17"/>
-      <w:footerReference w:type="default" r:id="rId18"/>
-      <w:headerReference w:type="first" r:id="rId19"/>
-      <w:footerReference w:type="first" r:id="rId20"/>
-      <w:pgSz w:w="11906" w:h="16838"/>
-      <w:pgMar w:top="1417" w:right="1701" w:bottom="1417" w:left="1701" w:header="708" w:footer="708" w:gutter="0"/>
-      <w:pgNumType w:start="0"/>
+      <w:type w:val="oddPage"/>
+      <w:pgSz w:w="11906" w:h="16838" w:code="9"/>
+      <w:pgMar w:top="1418" w:right="1701" w:bottom="1418" w:left="1701" w:header="709" w:footer="709" w:gutter="0"/>
       <w:cols w:space="708"/>
-      <w:titlePg/>
       <w:docGrid w:linePitch="360"/>
     </w:sectPr>
   </w:body>
@@ -16521,25 +16595,14 @@
 
 <file path=word/footer1.xml><?xml version="1.0" encoding="utf-8"?>
 <w:ftr xmlns:wpc="http://schemas.microsoft.com/office/word/2010/wordprocessingCanvas" xmlns:cx="http://schemas.microsoft.com/office/drawing/2014/chartex" xmlns:cx1="http://schemas.microsoft.com/office/drawing/2015/9/8/chartex" xmlns:cx2="http://schemas.microsoft.com/office/drawing/2015/10/21/chartex" xmlns:cx3="http://schemas.microsoft.com/office/drawing/2016/5/9/chartex" xmlns:cx4="http://schemas.microsoft.com/office/drawing/2016/5/10/chartex" xmlns:cx5="http://schemas.microsoft.com/office/drawing/2016/5/11/chartex" xmlns:cx6="http://schemas.microsoft.com/office/drawing/2016/5/12/chartex" xmlns:cx7="http://schemas.microsoft.com/office/drawing/2016/5/13/chartex" xmlns:cx8="http://schemas.microsoft.com/office/drawing/2016/5/14/chartex" xmlns:mc="http://schemas.openxmlformats.org/markup-compatibility/2006" xmlns:aink="http://schemas.microsoft.com/office/drawing/2016/ink" xmlns:am3d="http://schemas.microsoft.com/office/drawing/2017/model3d" xmlns:o="urn:schemas-microsoft-com:office:office" xmlns:oel="http://schemas.microsoft.com/office/2019/extlst" xmlns:r="http://schemas.openxmlformats.org/officeDocument/2006/relationships" xmlns:m="http://schemas.openxmlformats.org/officeDocument/2006/math" xmlns:v="urn:schemas-microsoft-com:vml" xmlns:wp14="http://schemas.microsoft.com/office/word/2010/wordprocessingDrawing" xmlns:wp="http://schemas.openxmlformats.org/drawingml/2006/wordprocessingDrawing" xmlns:w10="urn:schemas-microsoft-com:office:word" xmlns:w="http://schemas.openxmlformats.org/wordprocessingml/2006/main" xmlns:w14="http://schemas.microsoft.com/office/word/2010/wordml" xmlns:w15="http://schemas.microsoft.com/office/word/2012/wordml" xmlns:w16cex="http://schemas.microsoft.com/office/word/2018/wordml/cex" xmlns:w16cid="http://schemas.microsoft.com/office/word/2016/wordml/cid" xmlns:w16="http://schemas.microsoft.com/office/word/2018/wordml" xmlns:w16sdtdh="http://schemas.microsoft.com/office/word/2020/wordml/sdtdatahash" xmlns:w16se="http://schemas.microsoft.com/office/word/2015/wordml/symex" xmlns:wpg="http://schemas.microsoft.com/office/word/2010/wordprocessingGroup" xmlns:wpi="http://schemas.microsoft.com/office/word/2010/wordprocessingInk" xmlns:wne="http://schemas.microsoft.com/office/word/2006/wordml" xmlns:wps="http://schemas.microsoft.com/office/word/2010/wordprocessingShape" mc:Ignorable="w14 w15 w16se w16cid w16 w16cex w16sdtdh wp14">
-  <w:p>
-    <w:pPr>
-      <w:pStyle w:val="Piedepgina"/>
-    </w:pPr>
-  </w:p>
-</w:ftr>
-</file>
-
-<file path=word/footer2.xml><?xml version="1.0" encoding="utf-8"?>
-<w:ftr xmlns:wpc="http://schemas.microsoft.com/office/word/2010/wordprocessingCanvas" xmlns:cx="http://schemas.microsoft.com/office/drawing/2014/chartex" xmlns:cx1="http://schemas.microsoft.com/office/drawing/2015/9/8/chartex" xmlns:cx2="http://schemas.microsoft.com/office/drawing/2015/10/21/chartex" xmlns:cx3="http://schemas.microsoft.com/office/drawing/2016/5/9/chartex" xmlns:cx4="http://schemas.microsoft.com/office/drawing/2016/5/10/chartex" xmlns:cx5="http://schemas.microsoft.com/office/drawing/2016/5/11/chartex" xmlns:cx6="http://schemas.microsoft.com/office/drawing/2016/5/12/chartex" xmlns:cx7="http://schemas.microsoft.com/office/drawing/2016/5/13/chartex" xmlns:cx8="http://schemas.microsoft.com/office/drawing/2016/5/14/chartex" xmlns:mc="http://schemas.openxmlformats.org/markup-compatibility/2006" xmlns:aink="http://schemas.microsoft.com/office/drawing/2016/ink" xmlns:am3d="http://schemas.microsoft.com/office/drawing/2017/model3d" xmlns:o="urn:schemas-microsoft-com:office:office" xmlns:oel="http://schemas.microsoft.com/office/2019/extlst" xmlns:r="http://schemas.openxmlformats.org/officeDocument/2006/relationships" xmlns:m="http://schemas.openxmlformats.org/officeDocument/2006/math" xmlns:v="urn:schemas-microsoft-com:vml" xmlns:wp14="http://schemas.microsoft.com/office/word/2010/wordprocessingDrawing" xmlns:wp="http://schemas.openxmlformats.org/drawingml/2006/wordprocessingDrawing" xmlns:w10="urn:schemas-microsoft-com:office:word" xmlns:w="http://schemas.openxmlformats.org/wordprocessingml/2006/main" xmlns:w14="http://schemas.microsoft.com/office/word/2010/wordml" xmlns:w15="http://schemas.microsoft.com/office/word/2012/wordml" xmlns:w16cex="http://schemas.microsoft.com/office/word/2018/wordml/cex" xmlns:w16cid="http://schemas.microsoft.com/office/word/2016/wordml/cid" xmlns:w16="http://schemas.microsoft.com/office/word/2018/wordml" xmlns:w16sdtdh="http://schemas.microsoft.com/office/word/2020/wordml/sdtdatahash" xmlns:w16se="http://schemas.microsoft.com/office/word/2015/wordml/symex" xmlns:wpg="http://schemas.microsoft.com/office/word/2010/wordprocessingGroup" xmlns:wpi="http://schemas.microsoft.com/office/word/2010/wordprocessingInk" xmlns:wne="http://schemas.microsoft.com/office/word/2006/wordml" xmlns:wps="http://schemas.microsoft.com/office/word/2010/wordprocessingShape" mc:Ignorable="w14 w15 w16se w16cid w16 w16cex w16sdtdh wp14">
   <w:sdt>
     <w:sdtPr>
-      <w:id w:val="1479726105"/>
+      <w:id w:val="-1508129011"/>
       <w:docPartObj>
         <w:docPartGallery w:val="Page Numbers (Bottom of Page)"/>
         <w:docPartUnique/>
       </w:docPartObj>
     </w:sdtPr>
-    <w:sdtEndPr/>
     <w:sdtContent>
       <w:p>
         <w:pPr>
@@ -16571,8 +16634,40 @@
 </w:ftr>
 </file>
 
-<file path=word/footer3.xml><?xml version="1.0" encoding="utf-8"?>
+<file path=word/footer2.xml><?xml version="1.0" encoding="utf-8"?>
 <w:ftr xmlns:wpc="http://schemas.microsoft.com/office/word/2010/wordprocessingCanvas" xmlns:cx="http://schemas.microsoft.com/office/drawing/2014/chartex" xmlns:cx1="http://schemas.microsoft.com/office/drawing/2015/9/8/chartex" xmlns:cx2="http://schemas.microsoft.com/office/drawing/2015/10/21/chartex" xmlns:cx3="http://schemas.microsoft.com/office/drawing/2016/5/9/chartex" xmlns:cx4="http://schemas.microsoft.com/office/drawing/2016/5/10/chartex" xmlns:cx5="http://schemas.microsoft.com/office/drawing/2016/5/11/chartex" xmlns:cx6="http://schemas.microsoft.com/office/drawing/2016/5/12/chartex" xmlns:cx7="http://schemas.microsoft.com/office/drawing/2016/5/13/chartex" xmlns:cx8="http://schemas.microsoft.com/office/drawing/2016/5/14/chartex" xmlns:mc="http://schemas.openxmlformats.org/markup-compatibility/2006" xmlns:aink="http://schemas.microsoft.com/office/drawing/2016/ink" xmlns:am3d="http://schemas.microsoft.com/office/drawing/2017/model3d" xmlns:o="urn:schemas-microsoft-com:office:office" xmlns:oel="http://schemas.microsoft.com/office/2019/extlst" xmlns:r="http://schemas.openxmlformats.org/officeDocument/2006/relationships" xmlns:m="http://schemas.openxmlformats.org/officeDocument/2006/math" xmlns:v="urn:schemas-microsoft-com:vml" xmlns:wp14="http://schemas.microsoft.com/office/word/2010/wordprocessingDrawing" xmlns:wp="http://schemas.openxmlformats.org/drawingml/2006/wordprocessingDrawing" xmlns:w10="urn:schemas-microsoft-com:office:word" xmlns:w="http://schemas.openxmlformats.org/wordprocessingml/2006/main" xmlns:w14="http://schemas.microsoft.com/office/word/2010/wordml" xmlns:w15="http://schemas.microsoft.com/office/word/2012/wordml" xmlns:w16cex="http://schemas.microsoft.com/office/word/2018/wordml/cex" xmlns:w16cid="http://schemas.microsoft.com/office/word/2016/wordml/cid" xmlns:w16="http://schemas.microsoft.com/office/word/2018/wordml" xmlns:w16sdtdh="http://schemas.microsoft.com/office/word/2020/wordml/sdtdatahash" xmlns:w16se="http://schemas.microsoft.com/office/word/2015/wordml/symex" xmlns:wpg="http://schemas.microsoft.com/office/word/2010/wordprocessingGroup" xmlns:wpi="http://schemas.microsoft.com/office/word/2010/wordprocessingInk" xmlns:wne="http://schemas.microsoft.com/office/word/2006/wordml" xmlns:wps="http://schemas.microsoft.com/office/word/2010/wordprocessingShape" mc:Ignorable="w14 w15 w16se w16cid w16 w16cex w16sdtdh wp14">
+  <w:sdt>
+    <w:sdtPr>
+      <w:id w:val="-2078890295"/>
+      <w:docPartObj>
+        <w:docPartGallery w:val="Page Numbers (Bottom of Page)"/>
+        <w:docPartUnique/>
+      </w:docPartObj>
+    </w:sdtPr>
+    <w:sdtContent>
+      <w:p>
+        <w:pPr>
+          <w:pStyle w:val="Piedepgina"/>
+          <w:jc w:val="right"/>
+        </w:pPr>
+        <w:r>
+          <w:fldChar w:fldCharType="begin"/>
+        </w:r>
+        <w:r>
+          <w:instrText>PAGE   \* MERGEFORMAT</w:instrText>
+        </w:r>
+        <w:r>
+          <w:fldChar w:fldCharType="separate"/>
+        </w:r>
+        <w:r>
+          <w:t>2</w:t>
+        </w:r>
+        <w:r>
+          <w:fldChar w:fldCharType="end"/>
+        </w:r>
+      </w:p>
+    </w:sdtContent>
+  </w:sdt>
   <w:p>
     <w:pPr>
       <w:pStyle w:val="Piedepgina"/>
@@ -16598,36 +16693,6 @@
     </w:p>
   </w:footnote>
 </w:footnotes>
-</file>
-
-<file path=word/header1.xml><?xml version="1.0" encoding="utf-8"?>
-<w:hdr xmlns:wpc="http://schemas.microsoft.com/office/word/2010/wordprocessingCanvas" xmlns:cx="http://schemas.microsoft.com/office/drawing/2014/chartex" xmlns:cx1="http://schemas.microsoft.com/office/drawing/2015/9/8/chartex" xmlns:cx2="http://schemas.microsoft.com/office/drawing/2015/10/21/chartex" xmlns:cx3="http://schemas.microsoft.com/office/drawing/2016/5/9/chartex" xmlns:cx4="http://schemas.microsoft.com/office/drawing/2016/5/10/chartex" xmlns:cx5="http://schemas.microsoft.com/office/drawing/2016/5/11/chartex" xmlns:cx6="http://schemas.microsoft.com/office/drawing/2016/5/12/chartex" xmlns:cx7="http://schemas.microsoft.com/office/drawing/2016/5/13/chartex" xmlns:cx8="http://schemas.microsoft.com/office/drawing/2016/5/14/chartex" xmlns:mc="http://schemas.openxmlformats.org/markup-compatibility/2006" xmlns:aink="http://schemas.microsoft.com/office/drawing/2016/ink" xmlns:am3d="http://schemas.microsoft.com/office/drawing/2017/model3d" xmlns:o="urn:schemas-microsoft-com:office:office" xmlns:oel="http://schemas.microsoft.com/office/2019/extlst" xmlns:r="http://schemas.openxmlformats.org/officeDocument/2006/relationships" xmlns:m="http://schemas.openxmlformats.org/officeDocument/2006/math" xmlns:v="urn:schemas-microsoft-com:vml" xmlns:wp14="http://schemas.microsoft.com/office/word/2010/wordprocessingDrawing" xmlns:wp="http://schemas.openxmlformats.org/drawingml/2006/wordprocessingDrawing" xmlns:w10="urn:schemas-microsoft-com:office:word" xmlns:w="http://schemas.openxmlformats.org/wordprocessingml/2006/main" xmlns:w14="http://schemas.microsoft.com/office/word/2010/wordml" xmlns:w15="http://schemas.microsoft.com/office/word/2012/wordml" xmlns:w16cex="http://schemas.microsoft.com/office/word/2018/wordml/cex" xmlns:w16cid="http://schemas.microsoft.com/office/word/2016/wordml/cid" xmlns:w16="http://schemas.microsoft.com/office/word/2018/wordml" xmlns:w16sdtdh="http://schemas.microsoft.com/office/word/2020/wordml/sdtdatahash" xmlns:w16se="http://schemas.microsoft.com/office/word/2015/wordml/symex" xmlns:wpg="http://schemas.microsoft.com/office/word/2010/wordprocessingGroup" xmlns:wpi="http://schemas.microsoft.com/office/word/2010/wordprocessingInk" xmlns:wne="http://schemas.microsoft.com/office/word/2006/wordml" xmlns:wps="http://schemas.microsoft.com/office/word/2010/wordprocessingShape" mc:Ignorable="w14 w15 w16se w16cid w16 w16cex w16sdtdh wp14">
-  <w:p>
-    <w:pPr>
-      <w:pStyle w:val="Encabezado"/>
-    </w:pPr>
-  </w:p>
-</w:hdr>
-</file>
-
-<file path=word/header2.xml><?xml version="1.0" encoding="utf-8"?>
-<w:hdr xmlns:wpc="http://schemas.microsoft.com/office/word/2010/wordprocessingCanvas" xmlns:cx="http://schemas.microsoft.com/office/drawing/2014/chartex" xmlns:cx1="http://schemas.microsoft.com/office/drawing/2015/9/8/chartex" xmlns:cx2="http://schemas.microsoft.com/office/drawing/2015/10/21/chartex" xmlns:cx3="http://schemas.microsoft.com/office/drawing/2016/5/9/chartex" xmlns:cx4="http://schemas.microsoft.com/office/drawing/2016/5/10/chartex" xmlns:cx5="http://schemas.microsoft.com/office/drawing/2016/5/11/chartex" xmlns:cx6="http://schemas.microsoft.com/office/drawing/2016/5/12/chartex" xmlns:cx7="http://schemas.microsoft.com/office/drawing/2016/5/13/chartex" xmlns:cx8="http://schemas.microsoft.com/office/drawing/2016/5/14/chartex" xmlns:mc="http://schemas.openxmlformats.org/markup-compatibility/2006" xmlns:aink="http://schemas.microsoft.com/office/drawing/2016/ink" xmlns:am3d="http://schemas.microsoft.com/office/drawing/2017/model3d" xmlns:o="urn:schemas-microsoft-com:office:office" xmlns:oel="http://schemas.microsoft.com/office/2019/extlst" xmlns:r="http://schemas.openxmlformats.org/officeDocument/2006/relationships" xmlns:m="http://schemas.openxmlformats.org/officeDocument/2006/math" xmlns:v="urn:schemas-microsoft-com:vml" xmlns:wp14="http://schemas.microsoft.com/office/word/2010/wordprocessingDrawing" xmlns:wp="http://schemas.openxmlformats.org/drawingml/2006/wordprocessingDrawing" xmlns:w10="urn:schemas-microsoft-com:office:word" xmlns:w="http://schemas.openxmlformats.org/wordprocessingml/2006/main" xmlns:w14="http://schemas.microsoft.com/office/word/2010/wordml" xmlns:w15="http://schemas.microsoft.com/office/word/2012/wordml" xmlns:w16cex="http://schemas.microsoft.com/office/word/2018/wordml/cex" xmlns:w16cid="http://schemas.microsoft.com/office/word/2016/wordml/cid" xmlns:w16="http://schemas.microsoft.com/office/word/2018/wordml" xmlns:w16sdtdh="http://schemas.microsoft.com/office/word/2020/wordml/sdtdatahash" xmlns:w16se="http://schemas.microsoft.com/office/word/2015/wordml/symex" xmlns:wpg="http://schemas.microsoft.com/office/word/2010/wordprocessingGroup" xmlns:wpi="http://schemas.microsoft.com/office/word/2010/wordprocessingInk" xmlns:wne="http://schemas.microsoft.com/office/word/2006/wordml" xmlns:wps="http://schemas.microsoft.com/office/word/2010/wordprocessingShape" mc:Ignorable="w14 w15 w16se w16cid w16 w16cex w16sdtdh wp14">
-  <w:p>
-    <w:pPr>
-      <w:pStyle w:val="Encabezado"/>
-    </w:pPr>
-  </w:p>
-</w:hdr>
-</file>
-
-<file path=word/header3.xml><?xml version="1.0" encoding="utf-8"?>
-<w:hdr xmlns:wpc="http://schemas.microsoft.com/office/word/2010/wordprocessingCanvas" xmlns:cx="http://schemas.microsoft.com/office/drawing/2014/chartex" xmlns:cx1="http://schemas.microsoft.com/office/drawing/2015/9/8/chartex" xmlns:cx2="http://schemas.microsoft.com/office/drawing/2015/10/21/chartex" xmlns:cx3="http://schemas.microsoft.com/office/drawing/2016/5/9/chartex" xmlns:cx4="http://schemas.microsoft.com/office/drawing/2016/5/10/chartex" xmlns:cx5="http://schemas.microsoft.com/office/drawing/2016/5/11/chartex" xmlns:cx6="http://schemas.microsoft.com/office/drawing/2016/5/12/chartex" xmlns:cx7="http://schemas.microsoft.com/office/drawing/2016/5/13/chartex" xmlns:cx8="http://schemas.microsoft.com/office/drawing/2016/5/14/chartex" xmlns:mc="http://schemas.openxmlformats.org/markup-compatibility/2006" xmlns:aink="http://schemas.microsoft.com/office/drawing/2016/ink" xmlns:am3d="http://schemas.microsoft.com/office/drawing/2017/model3d" xmlns:o="urn:schemas-microsoft-com:office:office" xmlns:oel="http://schemas.microsoft.com/office/2019/extlst" xmlns:r="http://schemas.openxmlformats.org/officeDocument/2006/relationships" xmlns:m="http://schemas.openxmlformats.org/officeDocument/2006/math" xmlns:v="urn:schemas-microsoft-com:vml" xmlns:wp14="http://schemas.microsoft.com/office/word/2010/wordprocessingDrawing" xmlns:wp="http://schemas.openxmlformats.org/drawingml/2006/wordprocessingDrawing" xmlns:w10="urn:schemas-microsoft-com:office:word" xmlns:w="http://schemas.openxmlformats.org/wordprocessingml/2006/main" xmlns:w14="http://schemas.microsoft.com/office/word/2010/wordml" xmlns:w15="http://schemas.microsoft.com/office/word/2012/wordml" xmlns:w16cex="http://schemas.microsoft.com/office/word/2018/wordml/cex" xmlns:w16cid="http://schemas.microsoft.com/office/word/2016/wordml/cid" xmlns:w16="http://schemas.microsoft.com/office/word/2018/wordml" xmlns:w16sdtdh="http://schemas.microsoft.com/office/word/2020/wordml/sdtdatahash" xmlns:w16se="http://schemas.microsoft.com/office/word/2015/wordml/symex" xmlns:wpg="http://schemas.microsoft.com/office/word/2010/wordprocessingGroup" xmlns:wpi="http://schemas.microsoft.com/office/word/2010/wordprocessingInk" xmlns:wne="http://schemas.microsoft.com/office/word/2006/wordml" xmlns:wps="http://schemas.microsoft.com/office/word/2010/wordprocessingShape" mc:Ignorable="w14 w15 w16se w16cid w16 w16cex w16sdtdh wp14">
-  <w:p>
-    <w:pPr>
-      <w:pStyle w:val="Encabezado"/>
-    </w:pPr>
-  </w:p>
-</w:hdr>
 </file>
 
 <file path=word/numbering.xml><?xml version="1.0" encoding="utf-8"?>
@@ -24557,6 +24622,7 @@
   <w:style w:type="character" w:default="1" w:styleId="Fuentedeprrafopredeter">
     <w:name w:val="Default Paragraph Font"/>
     <w:uiPriority w:val="1"/>
+    <w:semiHidden/>
     <w:unhideWhenUsed/>
   </w:style>
   <w:style w:type="table" w:default="1" w:styleId="Tablanormal">
@@ -25027,6 +25093,7 @@
       <w:numPr>
         <w:ilvl w:val="1"/>
       </w:numPr>
+      <w:ind w:firstLine="709"/>
     </w:pPr>
     <w:rPr>
       <w:rFonts w:eastAsiaTheme="minorEastAsia"/>
@@ -25045,6 +25112,43 @@
       <w:color w:val="5A5A5A" w:themeColor="text1" w:themeTint="A5"/>
       <w:spacing w:val="15"/>
       <w:lang w:eastAsia="es-ES"/>
+    </w:rPr>
+  </w:style>
+  <w:style w:type="character" w:styleId="Ttulodellibro">
+    <w:name w:val="Book Title"/>
+    <w:basedOn w:val="Fuentedeprrafopredeter"/>
+    <w:uiPriority w:val="33"/>
+    <w:qFormat/>
+    <w:rsid w:val="00B40A29"/>
+    <w:rPr>
+      <w:b/>
+      <w:bCs/>
+      <w:i/>
+      <w:iCs/>
+      <w:spacing w:val="5"/>
+    </w:rPr>
+  </w:style>
+  <w:style w:type="character" w:styleId="nfasis">
+    <w:name w:val="Emphasis"/>
+    <w:basedOn w:val="Fuentedeprrafopredeter"/>
+    <w:uiPriority w:val="20"/>
+    <w:qFormat/>
+    <w:rsid w:val="003127A3"/>
+    <w:rPr>
+      <w:i/>
+      <w:iCs/>
+    </w:rPr>
+  </w:style>
+  <w:style w:type="character" w:styleId="nfasisintenso">
+    <w:name w:val="Intense Emphasis"/>
+    <w:basedOn w:val="Fuentedeprrafopredeter"/>
+    <w:uiPriority w:val="21"/>
+    <w:qFormat/>
+    <w:rsid w:val="005C4135"/>
+    <w:rPr>
+      <w:i/>
+      <w:iCs/>
+      <w:color w:val="4472C4" w:themeColor="accent1"/>
     </w:rPr>
   </w:style>
 </w:styles>
